--- a/Bài tập nộp moodle/Thực hành_p2.docx
+++ b/Bài tập nộp moodle/Thực hành_p2.docx
@@ -20,25 +20,7 @@
           <w:sz w:val="36"/>
           <w:szCs w:val="36"/>
         </w:rPr>
-        <w:t>Th</w:t>
-      </w:r>
-      <w:r>
-        <w:rPr>
-          <w:b/>
-          <w:bCs/>
-          <w:sz w:val="36"/>
-          <w:szCs w:val="36"/>
-        </w:rPr>
-        <w:t>ự</w:t>
-      </w:r>
-      <w:r>
-        <w:rPr>
-          <w:b/>
-          <w:bCs/>
-          <w:sz w:val="36"/>
-          <w:szCs w:val="36"/>
-        </w:rPr>
-        <w:t>c</w:t>
+        <w:t>Thực</w:t>
       </w:r>
       <w:proofErr w:type="spellEnd"/>
       <w:r>
@@ -112,27 +94,7 @@
           <w:sz w:val="24"/>
           <w:szCs w:val="24"/>
         </w:rPr>
-        <w:t>t</w:t>
-      </w:r>
-      <w:r>
-        <w:rPr>
-          <w:rFonts w:ascii="Times New Roman" w:hAnsi="Times New Roman" w:cs="Times New Roman"/>
-          <w:b/>
-          <w:color w:val="FF0000"/>
-          <w:sz w:val="24"/>
-          <w:szCs w:val="24"/>
-        </w:rPr>
-        <w:t>ậ</w:t>
-      </w:r>
-      <w:r>
-        <w:rPr>
-          <w:rFonts w:ascii="Times New Roman" w:hAnsi="Times New Roman" w:cs="Times New Roman"/>
-          <w:b/>
-          <w:color w:val="FF0000"/>
-          <w:sz w:val="24"/>
-          <w:szCs w:val="24"/>
-        </w:rPr>
-        <w:t>p</w:t>
+        <w:t>tập</w:t>
       </w:r>
       <w:proofErr w:type="spellEnd"/>
       <w:r>
@@ -162,7 +124,27 @@
           <w:sz w:val="24"/>
           <w:szCs w:val="24"/>
         </w:rPr>
-        <w:t>KETQUA(MASV,MAMH,LANTHI,DIEM)</w:t>
+        <w:t>KETQUA(</w:t>
+      </w:r>
+      <w:proofErr w:type="gramStart"/>
+      <w:r>
+        <w:rPr>
+          <w:rFonts w:ascii="Times New Roman" w:hAnsi="Times New Roman" w:cs="Times New Roman"/>
+          <w:b/>
+          <w:sz w:val="24"/>
+          <w:szCs w:val="24"/>
+        </w:rPr>
+        <w:t>MASV,MAMH</w:t>
+      </w:r>
+      <w:proofErr w:type="gramEnd"/>
+      <w:r>
+        <w:rPr>
+          <w:rFonts w:ascii="Times New Roman" w:hAnsi="Times New Roman" w:cs="Times New Roman"/>
+          <w:b/>
+          <w:sz w:val="24"/>
+          <w:szCs w:val="24"/>
+        </w:rPr>
+        <w:t>,LANTHI,DIEM)</w:t>
       </w:r>
     </w:p>
     <w:p>
@@ -181,7 +163,27 @@
           <w:sz w:val="24"/>
           <w:szCs w:val="24"/>
         </w:rPr>
-        <w:t>KHOA(MAKHOA,TENKHOA)</w:t>
+        <w:t>KHOA(</w:t>
+      </w:r>
+      <w:proofErr w:type="gramStart"/>
+      <w:r>
+        <w:rPr>
+          <w:rFonts w:ascii="Times New Roman" w:hAnsi="Times New Roman" w:cs="Times New Roman"/>
+          <w:b/>
+          <w:sz w:val="24"/>
+          <w:szCs w:val="24"/>
+        </w:rPr>
+        <w:t>MAKHOA,TENKHOA</w:t>
+      </w:r>
+      <w:proofErr w:type="gramEnd"/>
+      <w:r>
+        <w:rPr>
+          <w:rFonts w:ascii="Times New Roman" w:hAnsi="Times New Roman" w:cs="Times New Roman"/>
+          <w:b/>
+          <w:sz w:val="24"/>
+          <w:szCs w:val="24"/>
+        </w:rPr>
+        <w:t>)</w:t>
       </w:r>
     </w:p>
     <w:p>
@@ -200,7 +202,27 @@
           <w:sz w:val="24"/>
           <w:szCs w:val="24"/>
         </w:rPr>
-        <w:t>MONHOC(TENMONHOC,MAMONHOC,SOTIET)</w:t>
+        <w:t>MONHOC(</w:t>
+      </w:r>
+      <w:proofErr w:type="gramStart"/>
+      <w:r>
+        <w:rPr>
+          <w:rFonts w:ascii="Times New Roman" w:hAnsi="Times New Roman" w:cs="Times New Roman"/>
+          <w:b/>
+          <w:sz w:val="24"/>
+          <w:szCs w:val="24"/>
+        </w:rPr>
+        <w:t>TENMONHOC,MAMONHOC</w:t>
+      </w:r>
+      <w:proofErr w:type="gramEnd"/>
+      <w:r>
+        <w:rPr>
+          <w:rFonts w:ascii="Times New Roman" w:hAnsi="Times New Roman" w:cs="Times New Roman"/>
+          <w:b/>
+          <w:sz w:val="24"/>
+          <w:szCs w:val="24"/>
+        </w:rPr>
+        <w:t>,SOTIET)</w:t>
       </w:r>
     </w:p>
     <w:p>
@@ -219,7 +241,27 @@
           <w:sz w:val="24"/>
           <w:szCs w:val="24"/>
         </w:rPr>
-        <w:t>SINHVIEN(MASV,HOSV,TENSV,NGAYSINH,PHAI,MAKHOA)</w:t>
+        <w:t>SINHVIEN(</w:t>
+      </w:r>
+      <w:proofErr w:type="gramStart"/>
+      <w:r>
+        <w:rPr>
+          <w:rFonts w:ascii="Times New Roman" w:hAnsi="Times New Roman" w:cs="Times New Roman"/>
+          <w:b/>
+          <w:sz w:val="24"/>
+          <w:szCs w:val="24"/>
+        </w:rPr>
+        <w:t>MASV,HOSV</w:t>
+      </w:r>
+      <w:proofErr w:type="gramEnd"/>
+      <w:r>
+        <w:rPr>
+          <w:rFonts w:ascii="Times New Roman" w:hAnsi="Times New Roman" w:cs="Times New Roman"/>
+          <w:b/>
+          <w:sz w:val="24"/>
+          <w:szCs w:val="24"/>
+        </w:rPr>
+        <w:t>,TENSV,NGAYSINH,PHAI,MAKHOA)</w:t>
       </w:r>
     </w:p>
     <w:p>
@@ -239,63 +281,27 @@
           <w:sz w:val="24"/>
           <w:szCs w:val="24"/>
         </w:rPr>
-        <w:t>Th</w:t>
-      </w:r>
-      <w:r>
-        <w:rPr>
-          <w:rFonts w:ascii="Times New Roman" w:hAnsi="Times New Roman" w:cs="Times New Roman"/>
-          <w:b/>
-          <w:sz w:val="24"/>
-          <w:szCs w:val="24"/>
-        </w:rPr>
-        <w:t>ự</w:t>
-      </w:r>
-      <w:r>
-        <w:rPr>
-          <w:rFonts w:ascii="Times New Roman" w:hAnsi="Times New Roman" w:cs="Times New Roman"/>
-          <w:b/>
-          <w:sz w:val="24"/>
-          <w:szCs w:val="24"/>
-        </w:rPr>
-        <w:t>c</w:t>
-      </w:r>
-      <w:proofErr w:type="spellEnd"/>
-      <w:r>
-        <w:rPr>
-          <w:rFonts w:ascii="Times New Roman" w:hAnsi="Times New Roman" w:cs="Times New Roman"/>
-          <w:b/>
-          <w:sz w:val="24"/>
-          <w:szCs w:val="24"/>
-        </w:rPr>
-        <w:t xml:space="preserve"> </w:t>
-      </w:r>
-      <w:proofErr w:type="spellStart"/>
-      <w:r>
-        <w:rPr>
-          <w:rFonts w:ascii="Times New Roman" w:hAnsi="Times New Roman" w:cs="Times New Roman"/>
-          <w:b/>
-          <w:sz w:val="24"/>
-          <w:szCs w:val="24"/>
-        </w:rPr>
-        <w:t>hi</w:t>
-      </w:r>
-      <w:r>
-        <w:rPr>
-          <w:rFonts w:ascii="Times New Roman" w:hAnsi="Times New Roman" w:cs="Times New Roman"/>
-          <w:b/>
-          <w:sz w:val="24"/>
-          <w:szCs w:val="24"/>
-        </w:rPr>
-        <w:t>ệ</w:t>
-      </w:r>
-      <w:r>
-        <w:rPr>
-          <w:rFonts w:ascii="Times New Roman" w:hAnsi="Times New Roman" w:cs="Times New Roman"/>
-          <w:b/>
-          <w:sz w:val="24"/>
-          <w:szCs w:val="24"/>
-        </w:rPr>
-        <w:t>n</w:t>
+        <w:t>Thực</w:t>
+      </w:r>
+      <w:proofErr w:type="spellEnd"/>
+      <w:r>
+        <w:rPr>
+          <w:rFonts w:ascii="Times New Roman" w:hAnsi="Times New Roman" w:cs="Times New Roman"/>
+          <w:b/>
+          <w:sz w:val="24"/>
+          <w:szCs w:val="24"/>
+        </w:rPr>
+        <w:t xml:space="preserve"> </w:t>
+      </w:r>
+      <w:proofErr w:type="spellStart"/>
+      <w:r>
+        <w:rPr>
+          <w:rFonts w:ascii="Times New Roman" w:hAnsi="Times New Roman" w:cs="Times New Roman"/>
+          <w:b/>
+          <w:sz w:val="24"/>
+          <w:szCs w:val="24"/>
+        </w:rPr>
+        <w:t>hiện</w:t>
       </w:r>
       <w:proofErr w:type="spellEnd"/>
       <w:r>
@@ -355,25 +361,7 @@
           <w:sz w:val="24"/>
           <w:szCs w:val="24"/>
         </w:rPr>
-        <w:t>c</w:t>
-      </w:r>
-      <w:r>
-        <w:rPr>
-          <w:rFonts w:ascii="Times New Roman" w:hAnsi="Times New Roman" w:cs="Times New Roman"/>
-          <w:b/>
-          <w:sz w:val="24"/>
-          <w:szCs w:val="24"/>
-        </w:rPr>
-        <w:t>ầ</w:t>
-      </w:r>
-      <w:r>
-        <w:rPr>
-          <w:rFonts w:ascii="Times New Roman" w:hAnsi="Times New Roman" w:cs="Times New Roman"/>
-          <w:b/>
-          <w:sz w:val="24"/>
-          <w:szCs w:val="24"/>
-        </w:rPr>
-        <w:t>u</w:t>
+        <w:t>cầu</w:t>
       </w:r>
       <w:proofErr w:type="spellEnd"/>
       <w:r>
@@ -413,54 +401,27 @@
           <w:sz w:val="24"/>
           <w:szCs w:val="24"/>
         </w:rPr>
-        <w:t>s</w:t>
-      </w:r>
-      <w:r>
-        <w:rPr>
-          <w:rFonts w:ascii="Times New Roman" w:hAnsi="Times New Roman" w:cs="Times New Roman"/>
-          <w:b/>
-          <w:sz w:val="24"/>
-          <w:szCs w:val="24"/>
-        </w:rPr>
-        <w:t>ử</w:t>
-      </w:r>
-      <w:proofErr w:type="spellEnd"/>
-      <w:r>
-        <w:rPr>
-          <w:rFonts w:ascii="Times New Roman" w:hAnsi="Times New Roman" w:cs="Times New Roman"/>
-          <w:b/>
-          <w:sz w:val="24"/>
-          <w:szCs w:val="24"/>
-        </w:rPr>
-        <w:t xml:space="preserve"> </w:t>
-      </w:r>
-      <w:proofErr w:type="spellStart"/>
-      <w:r>
-        <w:rPr>
-          <w:rFonts w:ascii="Times New Roman" w:hAnsi="Times New Roman" w:cs="Times New Roman"/>
-          <w:b/>
-          <w:sz w:val="24"/>
-          <w:szCs w:val="24"/>
-        </w:rPr>
-        <w:t>d</w:t>
-      </w:r>
-      <w:r>
-        <w:rPr>
-          <w:rFonts w:ascii="Times New Roman" w:hAnsi="Times New Roman" w:cs="Times New Roman"/>
-          <w:b/>
-          <w:sz w:val="24"/>
-          <w:szCs w:val="24"/>
-        </w:rPr>
-        <w:t>ụ</w:t>
-      </w:r>
-      <w:r>
-        <w:rPr>
-          <w:rFonts w:ascii="Times New Roman" w:hAnsi="Times New Roman" w:cs="Times New Roman"/>
-          <w:b/>
-          <w:sz w:val="24"/>
-          <w:szCs w:val="24"/>
-        </w:rPr>
-        <w:t>ng</w:t>
+        <w:t>sử</w:t>
+      </w:r>
+      <w:proofErr w:type="spellEnd"/>
+      <w:r>
+        <w:rPr>
+          <w:rFonts w:ascii="Times New Roman" w:hAnsi="Times New Roman" w:cs="Times New Roman"/>
+          <w:b/>
+          <w:sz w:val="24"/>
+          <w:szCs w:val="24"/>
+        </w:rPr>
+        <w:t xml:space="preserve"> </w:t>
+      </w:r>
+      <w:proofErr w:type="spellStart"/>
+      <w:r>
+        <w:rPr>
+          <w:rFonts w:ascii="Times New Roman" w:hAnsi="Times New Roman" w:cs="Times New Roman"/>
+          <w:b/>
+          <w:sz w:val="24"/>
+          <w:szCs w:val="24"/>
+        </w:rPr>
+        <w:t>dụng</w:t>
       </w:r>
       <w:proofErr w:type="spellEnd"/>
       <w:r>
@@ -500,16 +461,7 @@
           <w:sz w:val="24"/>
           <w:szCs w:val="24"/>
         </w:rPr>
-        <w:t>ng</w:t>
-      </w:r>
-      <w:r>
-        <w:rPr>
-          <w:rFonts w:ascii="Times New Roman" w:hAnsi="Times New Roman" w:cs="Times New Roman"/>
-          <w:b/>
-          <w:sz w:val="24"/>
-          <w:szCs w:val="24"/>
-        </w:rPr>
-        <w:t>ữ</w:t>
+        <w:t>ngữ</w:t>
       </w:r>
       <w:proofErr w:type="spellEnd"/>
       <w:r>
@@ -1002,17 +954,7 @@
           <w:sz w:val="24"/>
           <w:szCs w:val="24"/>
         </w:rPr>
-        <w:t>UPDATE SINHVIEN HOSV =’Nguyen Thanh’ AND TENS</w:t>
-      </w:r>
-      <w:r>
-        <w:rPr>
-          <w:rFonts w:ascii="Times New Roman" w:hAnsi="Times New Roman" w:cs="Times New Roman"/>
-          <w:b/>
-          <w:bCs/>
-          <w:sz w:val="24"/>
-          <w:szCs w:val="24"/>
-        </w:rPr>
-        <w:t xml:space="preserve">V=’Son’ AND PHAI = ‘Nam’ WHERE HOSV= ‘Nguyen </w:t>
+        <w:t xml:space="preserve">UPDATE SINHVIEN HOSV =’Nguyen Thanh’ AND TENSV=’Son’ AND PHAI = ‘Nam’ WHERE HOSV= ‘Nguyen </w:t>
       </w:r>
       <w:proofErr w:type="spellStart"/>
       <w:r>
@@ -1280,17 +1222,7 @@
           <w:sz w:val="24"/>
           <w:szCs w:val="24"/>
         </w:rPr>
-        <w:t>SELECT * FROM</w:t>
-      </w:r>
-      <w:r>
-        <w:rPr>
-          <w:rFonts w:ascii="Times New Roman" w:hAnsi="Times New Roman" w:cs="Times New Roman"/>
-          <w:b/>
-          <w:bCs/>
-          <w:sz w:val="24"/>
-          <w:szCs w:val="24"/>
-        </w:rPr>
-        <w:t xml:space="preserve"> KETQUA</w:t>
+        <w:t>SELECT * FROM KETQUA</w:t>
       </w:r>
     </w:p>
     <w:p>
@@ -1806,6 +1738,7 @@
         <w:t xml:space="preserve">SELECT </w:t>
       </w:r>
       <w:proofErr w:type="spellStart"/>
+      <w:proofErr w:type="gramStart"/>
       <w:r>
         <w:rPr>
           <w:rFonts w:ascii="Times New Roman" w:hAnsi="Times New Roman" w:cs="Times New Roman"/>
@@ -1817,6 +1750,7 @@
         <w:t>sv.HOSV</w:t>
       </w:r>
       <w:proofErr w:type="spellEnd"/>
+      <w:proofErr w:type="gramEnd"/>
       <w:r>
         <w:rPr>
           <w:rFonts w:ascii="Times New Roman" w:hAnsi="Times New Roman" w:cs="Times New Roman"/>
@@ -1981,6 +1915,7 @@
         <w:t xml:space="preserve">WHERE </w:t>
       </w:r>
       <w:proofErr w:type="spellStart"/>
+      <w:proofErr w:type="gramStart"/>
       <w:r>
         <w:rPr>
           <w:rFonts w:ascii="Times New Roman" w:hAnsi="Times New Roman" w:cs="Times New Roman"/>
@@ -1992,6 +1927,7 @@
         <w:t>sv.MASV</w:t>
       </w:r>
       <w:proofErr w:type="spellEnd"/>
+      <w:proofErr w:type="gramEnd"/>
       <w:r>
         <w:rPr>
           <w:rFonts w:ascii="Times New Roman" w:hAnsi="Times New Roman" w:cs="Times New Roman"/>
@@ -2151,15 +2087,7 @@
           <w:sz w:val="24"/>
           <w:szCs w:val="24"/>
         </w:rPr>
-        <w:t xml:space="preserve"> Nam khoa 'Cong Nghe Thong Tin' sap tang </w:t>
-      </w:r>
-      <w:r>
-        <w:rPr>
-          <w:rFonts w:ascii="Times New Roman" w:hAnsi="Times New Roman" w:cs="Times New Roman"/>
-          <w:sz w:val="24"/>
-          <w:szCs w:val="24"/>
-        </w:rPr>
-        <w:t xml:space="preserve">dan </w:t>
+        <w:t xml:space="preserve"> Nam khoa 'Cong Nghe Thong Tin' sap tang dan </w:t>
       </w:r>
       <w:proofErr w:type="spellStart"/>
       <w:r>
@@ -2248,6 +2176,7 @@
         <w:t xml:space="preserve">WHERE </w:t>
       </w:r>
       <w:proofErr w:type="spellStart"/>
+      <w:proofErr w:type="gramStart"/>
       <w:r>
         <w:rPr>
           <w:rFonts w:ascii="Times New Roman" w:hAnsi="Times New Roman" w:cs="Times New Roman"/>
@@ -2259,6 +2188,7 @@
         <w:t>sv.MAKHOA</w:t>
       </w:r>
       <w:proofErr w:type="spellEnd"/>
+      <w:proofErr w:type="gramEnd"/>
       <w:r>
         <w:rPr>
           <w:rFonts w:ascii="Times New Roman" w:hAnsi="Times New Roman" w:cs="Times New Roman"/>
@@ -2359,6 +2289,7 @@
         <w:t xml:space="preserve">ORDER BY </w:t>
       </w:r>
       <w:proofErr w:type="spellStart"/>
+      <w:proofErr w:type="gramStart"/>
       <w:r>
         <w:rPr>
           <w:rFonts w:ascii="Times New Roman" w:hAnsi="Times New Roman" w:cs="Times New Roman"/>
@@ -2370,6 +2301,7 @@
         <w:t>sv.TENSV</w:t>
       </w:r>
       <w:proofErr w:type="spellEnd"/>
+      <w:proofErr w:type="gramEnd"/>
       <w:r>
         <w:rPr>
           <w:rFonts w:ascii="Times New Roman" w:hAnsi="Times New Roman" w:cs="Times New Roman"/>
@@ -2579,17 +2511,7 @@
           <w:sz w:val="24"/>
           <w:szCs w:val="24"/>
         </w:rPr>
-        <w:t>SELECT * FROM MONHOC W</w:t>
-      </w:r>
-      <w:r>
-        <w:rPr>
-          <w:rFonts w:ascii="Times New Roman" w:hAnsi="Times New Roman" w:cs="Times New Roman"/>
-          <w:b/>
-          <w:bCs/>
-          <w:sz w:val="24"/>
-          <w:szCs w:val="24"/>
-        </w:rPr>
-        <w:t>HERE SOTIET&gt;40 AND TENMONHOC LIKE ‘T%’</w:t>
+        <w:t>SELECT * FROM MONHOC WHERE SOTIET&gt;40 AND TENMONHOC LIKE ‘T%’</w:t>
       </w:r>
       <w:r>
         <w:rPr>
@@ -2885,6 +2807,7 @@
         <w:t xml:space="preserve">WHERE </w:t>
       </w:r>
       <w:proofErr w:type="spellStart"/>
+      <w:proofErr w:type="gramStart"/>
       <w:r>
         <w:rPr>
           <w:rFonts w:ascii="Times New Roman" w:hAnsi="Times New Roman" w:cs="Times New Roman"/>
@@ -2896,6 +2819,7 @@
         <w:t>sv.MAKHOA</w:t>
       </w:r>
       <w:proofErr w:type="spellEnd"/>
+      <w:proofErr w:type="gramEnd"/>
       <w:r>
         <w:rPr>
           <w:rFonts w:ascii="Times New Roman" w:hAnsi="Times New Roman" w:cs="Times New Roman"/>
@@ -2948,17 +2872,7 @@
           <w:sz w:val="24"/>
           <w:szCs w:val="24"/>
         </w:rPr>
-        <w:t>.(YEAR(GETDATE()) - YEAR(NGAYSINH))&gt;22 AND</w:t>
-      </w:r>
-      <w:r>
-        <w:rPr>
-          <w:rFonts w:ascii="Times New Roman" w:hAnsi="Times New Roman" w:cs="Times New Roman"/>
-          <w:b/>
-          <w:bCs/>
-          <w:sz w:val="24"/>
-          <w:szCs w:val="24"/>
-        </w:rPr>
-        <w:t xml:space="preserve"> </w:t>
+        <w:t xml:space="preserve">.(YEAR(GETDATE()) - YEAR(NGAYSINH))&gt;22 AND </w:t>
       </w:r>
       <w:proofErr w:type="spellStart"/>
       <w:r>
@@ -3195,6 +3109,7 @@
         <w:t xml:space="preserve">WHERE </w:t>
       </w:r>
       <w:proofErr w:type="spellStart"/>
+      <w:proofErr w:type="gramStart"/>
       <w:r>
         <w:rPr>
           <w:rFonts w:ascii="Times New Roman" w:hAnsi="Times New Roman" w:cs="Times New Roman"/>
@@ -3206,6 +3121,7 @@
         <w:t>k.MAKHOA</w:t>
       </w:r>
       <w:proofErr w:type="spellEnd"/>
+      <w:proofErr w:type="gramEnd"/>
       <w:r>
         <w:rPr>
           <w:rFonts w:ascii="Times New Roman" w:hAnsi="Times New Roman" w:cs="Times New Roman"/>
@@ -3527,6 +3443,7 @@
         <w:t xml:space="preserve">SELECT </w:t>
       </w:r>
       <w:proofErr w:type="spellStart"/>
+      <w:proofErr w:type="gramStart"/>
       <w:r>
         <w:rPr>
           <w:rFonts w:ascii="Times New Roman" w:hAnsi="Times New Roman" w:cs="Times New Roman"/>
@@ -3538,6 +3455,7 @@
         <w:t>sv.HOSV</w:t>
       </w:r>
       <w:proofErr w:type="spellEnd"/>
+      <w:proofErr w:type="gramEnd"/>
       <w:r>
         <w:rPr>
           <w:rFonts w:ascii="Times New Roman" w:hAnsi="Times New Roman" w:cs="Times New Roman"/>
@@ -3660,6 +3578,7 @@
         <w:t xml:space="preserve">WHERE </w:t>
       </w:r>
       <w:proofErr w:type="spellStart"/>
+      <w:proofErr w:type="gramStart"/>
       <w:r>
         <w:rPr>
           <w:rFonts w:ascii="Times New Roman" w:hAnsi="Times New Roman" w:cs="Times New Roman"/>
@@ -3693,6 +3612,7 @@
         <w:t>k.MAKHOA</w:t>
       </w:r>
       <w:proofErr w:type="spellEnd"/>
+      <w:proofErr w:type="gramEnd"/>
       <w:r>
         <w:rPr>
           <w:rFonts w:ascii="Times New Roman" w:hAnsi="Times New Roman" w:cs="Times New Roman"/>
@@ -3759,6 +3679,7 @@
         <w:t xml:space="preserve">WHERE </w:t>
       </w:r>
       <w:proofErr w:type="spellStart"/>
+      <w:proofErr w:type="gramStart"/>
       <w:r>
         <w:rPr>
           <w:rFonts w:ascii="Times New Roman" w:hAnsi="Times New Roman" w:cs="Times New Roman"/>
@@ -3792,6 +3713,7 @@
         <w:t>kq.MASV</w:t>
       </w:r>
       <w:proofErr w:type="spellEnd"/>
+      <w:proofErr w:type="gramEnd"/>
       <w:r>
         <w:rPr>
           <w:rFonts w:ascii="Times New Roman" w:hAnsi="Times New Roman" w:cs="Times New Roman"/>
@@ -4064,13 +3986,23 @@
         <w:t xml:space="preserve"> </w:t>
       </w:r>
       <w:proofErr w:type="spellStart"/>
-      <w:r>
-        <w:rPr>
-          <w:rFonts w:ascii="Times New Roman" w:hAnsi="Times New Roman" w:cs="Times New Roman"/>
-          <w:sz w:val="24"/>
-          <w:szCs w:val="24"/>
-        </w:rPr>
-        <w:t>MASV,HOSV,TENSV,NGAYSINH,ten</w:t>
+      <w:proofErr w:type="gramStart"/>
+      <w:r>
+        <w:rPr>
+          <w:rFonts w:ascii="Times New Roman" w:hAnsi="Times New Roman" w:cs="Times New Roman"/>
+          <w:sz w:val="24"/>
+          <w:szCs w:val="24"/>
+        </w:rPr>
+        <w:t>MASV,HOSV</w:t>
+      </w:r>
+      <w:proofErr w:type="gramEnd"/>
+      <w:r>
+        <w:rPr>
+          <w:rFonts w:ascii="Times New Roman" w:hAnsi="Times New Roman" w:cs="Times New Roman"/>
+          <w:sz w:val="24"/>
+          <w:szCs w:val="24"/>
+        </w:rPr>
+        <w:t>,TENSV,NGAYSINH,ten</w:t>
       </w:r>
       <w:proofErr w:type="spellEnd"/>
       <w:r>
@@ -4105,6 +4037,7 @@
         <w:t xml:space="preserve">SELECT </w:t>
       </w:r>
       <w:proofErr w:type="spellStart"/>
+      <w:proofErr w:type="gramStart"/>
       <w:r>
         <w:rPr>
           <w:rFonts w:ascii="Times New Roman" w:hAnsi="Times New Roman" w:cs="Times New Roman"/>
@@ -4116,6 +4049,7 @@
         <w:t>sv.MASV</w:t>
       </w:r>
       <w:proofErr w:type="spellEnd"/>
+      <w:proofErr w:type="gramEnd"/>
       <w:r>
         <w:rPr>
           <w:rFonts w:ascii="Times New Roman" w:hAnsi="Times New Roman" w:cs="Times New Roman"/>
@@ -4272,6 +4206,7 @@
         <w:t xml:space="preserve">WHERE </w:t>
       </w:r>
       <w:proofErr w:type="spellStart"/>
+      <w:proofErr w:type="gramStart"/>
       <w:r>
         <w:rPr>
           <w:rFonts w:ascii="Times New Roman" w:hAnsi="Times New Roman" w:cs="Times New Roman"/>
@@ -4283,6 +4218,7 @@
         <w:t>sv.MAKHOA</w:t>
       </w:r>
       <w:proofErr w:type="spellEnd"/>
+      <w:proofErr w:type="gramEnd"/>
       <w:r>
         <w:rPr>
           <w:rFonts w:ascii="Times New Roman" w:hAnsi="Times New Roman" w:cs="Times New Roman"/>
@@ -4346,17 +4282,7 @@
           <w:sz w:val="24"/>
           <w:szCs w:val="24"/>
         </w:rPr>
-        <w:t>kq.</w:t>
-      </w:r>
-      <w:r>
-        <w:rPr>
-          <w:rFonts w:ascii="Times New Roman" w:hAnsi="Times New Roman" w:cs="Times New Roman"/>
-          <w:b/>
-          <w:bCs/>
-          <w:sz w:val="24"/>
-          <w:szCs w:val="24"/>
-        </w:rPr>
-        <w:t>MASV</w:t>
+        <w:t>kq.MASV</w:t>
       </w:r>
       <w:proofErr w:type="spellEnd"/>
       <w:r>
@@ -4413,6 +4339,7 @@
         <w:t xml:space="preserve">ORDER BY </w:t>
       </w:r>
       <w:proofErr w:type="spellStart"/>
+      <w:proofErr w:type="gramStart"/>
       <w:r>
         <w:rPr>
           <w:rFonts w:ascii="Times New Roman" w:hAnsi="Times New Roman" w:cs="Times New Roman"/>
@@ -4424,6 +4351,7 @@
         <w:t>sv.NGAYSINH</w:t>
       </w:r>
       <w:proofErr w:type="spellEnd"/>
+      <w:proofErr w:type="gramEnd"/>
       <w:r>
         <w:rPr>
           <w:rFonts w:ascii="Times New Roman" w:hAnsi="Times New Roman" w:cs="Times New Roman"/>
@@ -4567,6 +4495,7 @@
         <w:t xml:space="preserve">SELECT </w:t>
       </w:r>
       <w:proofErr w:type="spellStart"/>
+      <w:proofErr w:type="gramStart"/>
       <w:r>
         <w:rPr>
           <w:rFonts w:ascii="Times New Roman" w:hAnsi="Times New Roman" w:cs="Times New Roman"/>
@@ -4578,6 +4507,7 @@
         <w:t>sv.HOSV</w:t>
       </w:r>
       <w:proofErr w:type="spellEnd"/>
+      <w:proofErr w:type="gramEnd"/>
       <w:r>
         <w:rPr>
           <w:rFonts w:ascii="Times New Roman" w:hAnsi="Times New Roman" w:cs="Times New Roman"/>
@@ -4668,6 +4598,7 @@
         <w:t xml:space="preserve">WHERE </w:t>
       </w:r>
       <w:proofErr w:type="spellStart"/>
+      <w:proofErr w:type="gramStart"/>
       <w:r>
         <w:rPr>
           <w:rFonts w:ascii="Times New Roman" w:hAnsi="Times New Roman" w:cs="Times New Roman"/>
@@ -4679,6 +4610,7 @@
         <w:t>sv.MASV</w:t>
       </w:r>
       <w:proofErr w:type="spellEnd"/>
+      <w:proofErr w:type="gramEnd"/>
       <w:r>
         <w:rPr>
           <w:rFonts w:ascii="Times New Roman" w:hAnsi="Times New Roman" w:cs="Times New Roman"/>
@@ -4824,6 +4756,7 @@
         <w:t xml:space="preserve">WHERE </w:t>
       </w:r>
       <w:proofErr w:type="spellStart"/>
+      <w:proofErr w:type="gramStart"/>
       <w:r>
         <w:rPr>
           <w:rFonts w:ascii="Times New Roman" w:hAnsi="Times New Roman" w:cs="Times New Roman"/>
@@ -4835,6 +4768,7 @@
         <w:t>sv.MASV</w:t>
       </w:r>
       <w:proofErr w:type="spellEnd"/>
+      <w:proofErr w:type="gramEnd"/>
       <w:r>
         <w:rPr>
           <w:rFonts w:ascii="Times New Roman" w:hAnsi="Times New Roman" w:cs="Times New Roman"/>
@@ -4854,17 +4788,7 @@
           <w:sz w:val="24"/>
           <w:szCs w:val="24"/>
         </w:rPr>
-        <w:t>k</w:t>
-      </w:r>
-      <w:r>
-        <w:rPr>
-          <w:rFonts w:ascii="Times New Roman" w:hAnsi="Times New Roman" w:cs="Times New Roman"/>
-          <w:b/>
-          <w:bCs/>
-          <w:sz w:val="24"/>
-          <w:szCs w:val="24"/>
-        </w:rPr>
-        <w:t>q.MASV</w:t>
+        <w:t>kq.MASV</w:t>
       </w:r>
       <w:proofErr w:type="spellEnd"/>
     </w:p>
@@ -4891,6 +4815,7 @@
         <w:t xml:space="preserve">GROUP BY </w:t>
       </w:r>
       <w:proofErr w:type="spellStart"/>
+      <w:proofErr w:type="gramStart"/>
       <w:r>
         <w:rPr>
           <w:rFonts w:ascii="Times New Roman" w:hAnsi="Times New Roman" w:cs="Times New Roman"/>
@@ -4902,6 +4827,7 @@
         <w:t>kq.MASV</w:t>
       </w:r>
       <w:proofErr w:type="spellEnd"/>
+      <w:proofErr w:type="gramEnd"/>
     </w:p>
     <w:p>
       <w:pPr>
@@ -4921,9 +4847,21 @@
           <w:sz w:val="24"/>
           <w:szCs w:val="24"/>
         </w:rPr>
-        <w:t>ORDER BY AVG(</w:t>
-      </w:r>
-      <w:proofErr w:type="spellStart"/>
+        <w:t xml:space="preserve">ORDER BY </w:t>
+      </w:r>
+      <w:proofErr w:type="gramStart"/>
+      <w:r>
+        <w:rPr>
+          <w:rFonts w:ascii="Times New Roman" w:hAnsi="Times New Roman" w:cs="Times New Roman"/>
+          <w:b/>
+          <w:bCs/>
+          <w:sz w:val="24"/>
+          <w:szCs w:val="24"/>
+        </w:rPr>
+        <w:t>AVG(</w:t>
+      </w:r>
+      <w:proofErr w:type="spellStart"/>
+      <w:proofErr w:type="gramEnd"/>
       <w:r>
         <w:rPr>
           <w:rFonts w:ascii="Times New Roman" w:hAnsi="Times New Roman" w:cs="Times New Roman"/>
@@ -5132,6 +5070,7 @@
         <w:t xml:space="preserve">SELECT DISTINT </w:t>
       </w:r>
       <w:proofErr w:type="spellStart"/>
+      <w:proofErr w:type="gramStart"/>
       <w:r>
         <w:rPr>
           <w:rFonts w:ascii="Times New Roman" w:hAnsi="Times New Roman" w:cs="Times New Roman"/>
@@ -5143,6 +5082,7 @@
         <w:t>sv.HOSV</w:t>
       </w:r>
       <w:proofErr w:type="spellEnd"/>
+      <w:proofErr w:type="gramEnd"/>
       <w:r>
         <w:rPr>
           <w:rFonts w:ascii="Times New Roman" w:hAnsi="Times New Roman" w:cs="Times New Roman"/>
@@ -5253,6 +5193,7 @@
         <w:t xml:space="preserve">WHERE </w:t>
       </w:r>
       <w:proofErr w:type="spellStart"/>
+      <w:proofErr w:type="gramStart"/>
       <w:r>
         <w:rPr>
           <w:rFonts w:ascii="Times New Roman" w:hAnsi="Times New Roman" w:cs="Times New Roman"/>
@@ -5264,6 +5205,7 @@
         <w:t>sv.MASV</w:t>
       </w:r>
       <w:proofErr w:type="spellEnd"/>
+      <w:proofErr w:type="gramEnd"/>
       <w:r>
         <w:rPr>
           <w:rFonts w:ascii="Times New Roman" w:hAnsi="Times New Roman" w:cs="Times New Roman"/>
@@ -5360,17 +5302,7 @@
           <w:sz w:val="24"/>
           <w:szCs w:val="24"/>
         </w:rPr>
-        <w:t xml:space="preserve"> = ‘Co So </w:t>
-      </w:r>
-      <w:r>
-        <w:rPr>
-          <w:rFonts w:ascii="Times New Roman" w:hAnsi="Times New Roman" w:cs="Times New Roman"/>
-          <w:b/>
-          <w:bCs/>
-          <w:sz w:val="24"/>
-          <w:szCs w:val="24"/>
-        </w:rPr>
-        <w:t xml:space="preserve">Du Lieu’ AND </w:t>
+        <w:t xml:space="preserve"> = ‘Co So Du Lieu’ AND </w:t>
       </w:r>
       <w:proofErr w:type="spellStart"/>
       <w:r>
@@ -5683,6 +5615,7 @@
         <w:t xml:space="preserve">SELECT DISTINT </w:t>
       </w:r>
       <w:proofErr w:type="spellStart"/>
+      <w:proofErr w:type="gramStart"/>
       <w:r>
         <w:rPr>
           <w:rFonts w:ascii="Times New Roman" w:hAnsi="Times New Roman" w:cs="Times New Roman"/>
@@ -5694,6 +5627,7 @@
         <w:t>sv.HOSV</w:t>
       </w:r>
       <w:proofErr w:type="spellEnd"/>
+      <w:proofErr w:type="gramEnd"/>
       <w:r>
         <w:rPr>
           <w:rFonts w:ascii="Times New Roman" w:hAnsi="Times New Roman" w:cs="Times New Roman"/>
@@ -5804,6 +5738,7 @@
         <w:t xml:space="preserve">WHERE </w:t>
       </w:r>
       <w:proofErr w:type="spellStart"/>
+      <w:proofErr w:type="gramStart"/>
       <w:r>
         <w:rPr>
           <w:rFonts w:ascii="Times New Roman" w:hAnsi="Times New Roman" w:cs="Times New Roman"/>
@@ -5815,6 +5750,7 @@
         <w:t>sv.MASV</w:t>
       </w:r>
       <w:proofErr w:type="spellEnd"/>
+      <w:proofErr w:type="gramEnd"/>
       <w:r>
         <w:rPr>
           <w:rFonts w:ascii="Times New Roman" w:hAnsi="Times New Roman" w:cs="Times New Roman"/>
@@ -5900,17 +5836,7 @@
           <w:sz w:val="24"/>
           <w:szCs w:val="24"/>
         </w:rPr>
-        <w:t>mh.TENMONHO</w:t>
-      </w:r>
-      <w:r>
-        <w:rPr>
-          <w:rFonts w:ascii="Times New Roman" w:hAnsi="Times New Roman" w:cs="Times New Roman"/>
-          <w:b/>
-          <w:bCs/>
-          <w:sz w:val="24"/>
-          <w:szCs w:val="24"/>
-        </w:rPr>
-        <w:t>C</w:t>
+        <w:t>mh.TENMONHOC</w:t>
       </w:r>
       <w:proofErr w:type="spellEnd"/>
       <w:r>
@@ -5965,27 +5891,7 @@
           <w:sz w:val="24"/>
           <w:szCs w:val="24"/>
         </w:rPr>
-        <w:t>&lt;5 AND NOT EXIST</w:t>
-      </w:r>
-      <w:r>
-        <w:rPr>
-          <w:rFonts w:ascii="Times New Roman" w:hAnsi="Times New Roman" w:cs="Times New Roman"/>
-          <w:b/>
-          <w:bCs/>
-          <w:sz w:val="24"/>
-          <w:szCs w:val="24"/>
-        </w:rPr>
-        <w:t>S</w:t>
-      </w:r>
-      <w:r>
-        <w:rPr>
-          <w:rFonts w:ascii="Times New Roman" w:hAnsi="Times New Roman" w:cs="Times New Roman"/>
-          <w:b/>
-          <w:bCs/>
-          <w:sz w:val="24"/>
-          <w:szCs w:val="24"/>
-        </w:rPr>
-        <w:t xml:space="preserve"> (SELECT * FROM KETQUA kq1 WHERE kq1.LANTHI = 2)</w:t>
+        <w:t>&lt;5 AND NOT EXISTS (SELECT * FROM KETQUA kq1 WHERE kq1.LANTHI = 2)</w:t>
       </w:r>
       <w:r>
         <w:rPr>
@@ -6171,6 +6077,7 @@
         <w:t xml:space="preserve">WHERE </w:t>
       </w:r>
       <w:proofErr w:type="spellStart"/>
+      <w:proofErr w:type="gramStart"/>
       <w:r>
         <w:rPr>
           <w:rFonts w:ascii="Times New Roman" w:hAnsi="Times New Roman" w:cs="Times New Roman"/>
@@ -6182,6 +6089,7 @@
         <w:t>sv.MAKHOA</w:t>
       </w:r>
       <w:proofErr w:type="spellEnd"/>
+      <w:proofErr w:type="gramEnd"/>
       <w:r>
         <w:rPr>
           <w:rFonts w:ascii="Times New Roman" w:hAnsi="Times New Roman" w:cs="Times New Roman"/>
@@ -6234,17 +6142,7 @@
           <w:sz w:val="24"/>
           <w:szCs w:val="24"/>
         </w:rPr>
-        <w:t xml:space="preserve"> =</w:t>
-      </w:r>
-      <w:r>
-        <w:rPr>
-          <w:rFonts w:ascii="Times New Roman" w:hAnsi="Times New Roman" w:cs="Times New Roman"/>
-          <w:b/>
-          <w:bCs/>
-          <w:sz w:val="24"/>
-          <w:szCs w:val="24"/>
-        </w:rPr>
-        <w:t xml:space="preserve"> ‘Quan Tri </w:t>
+        <w:t xml:space="preserve"> = ‘Quan Tri </w:t>
       </w:r>
       <w:proofErr w:type="spellStart"/>
       <w:r>
@@ -6395,6 +6293,7 @@
         <w:t xml:space="preserve">SELECT DISTINT </w:t>
       </w:r>
       <w:proofErr w:type="spellStart"/>
+      <w:proofErr w:type="gramStart"/>
       <w:r>
         <w:rPr>
           <w:rFonts w:ascii="Times New Roman" w:hAnsi="Times New Roman" w:cs="Times New Roman"/>
@@ -6406,6 +6305,7 @@
         <w:t>k.MAKHOA</w:t>
       </w:r>
       <w:proofErr w:type="spellEnd"/>
+      <w:proofErr w:type="gramEnd"/>
       <w:r>
         <w:rPr>
           <w:rFonts w:ascii="Times New Roman" w:hAnsi="Times New Roman" w:cs="Times New Roman"/>
@@ -6461,6 +6361,7 @@
         <w:t xml:space="preserve">WHERE </w:t>
       </w:r>
       <w:proofErr w:type="spellStart"/>
+      <w:proofErr w:type="gramStart"/>
       <w:r>
         <w:rPr>
           <w:rFonts w:ascii="Times New Roman" w:hAnsi="Times New Roman" w:cs="Times New Roman"/>
@@ -6472,6 +6373,7 @@
         <w:t>sv.MAKHOA</w:t>
       </w:r>
       <w:proofErr w:type="spellEnd"/>
+      <w:proofErr w:type="gramEnd"/>
       <w:r>
         <w:rPr>
           <w:rFonts w:ascii="Times New Roman" w:hAnsi="Times New Roman" w:cs="Times New Roman"/>
@@ -6601,6 +6503,7 @@
         <w:t xml:space="preserve">SELECT </w:t>
       </w:r>
       <w:proofErr w:type="spellStart"/>
+      <w:proofErr w:type="gramStart"/>
       <w:r>
         <w:rPr>
           <w:rFonts w:ascii="Times New Roman" w:hAnsi="Times New Roman" w:cs="Times New Roman"/>
@@ -6612,6 +6515,7 @@
         <w:t>k.TENKHOA</w:t>
       </w:r>
       <w:proofErr w:type="spellEnd"/>
+      <w:proofErr w:type="gramEnd"/>
       <w:r>
         <w:rPr>
           <w:rFonts w:ascii="Times New Roman" w:hAnsi="Times New Roman" w:cs="Times New Roman"/>
@@ -6668,6 +6572,7 @@
         <w:t xml:space="preserve">WHERE </w:t>
       </w:r>
       <w:proofErr w:type="spellStart"/>
+      <w:proofErr w:type="gramStart"/>
       <w:r>
         <w:rPr>
           <w:rFonts w:ascii="Times New Roman" w:hAnsi="Times New Roman" w:cs="Times New Roman"/>
@@ -6679,6 +6584,7 @@
         <w:t>sv.MAKHOA</w:t>
       </w:r>
       <w:proofErr w:type="spellEnd"/>
+      <w:proofErr w:type="gramEnd"/>
       <w:r>
         <w:rPr>
           <w:rFonts w:ascii="Times New Roman" w:hAnsi="Times New Roman" w:cs="Times New Roman"/>
@@ -6801,6 +6707,7 @@
         <w:t xml:space="preserve">WHERE </w:t>
       </w:r>
       <w:proofErr w:type="spellStart"/>
+      <w:proofErr w:type="gramStart"/>
       <w:r>
         <w:rPr>
           <w:rFonts w:ascii="Times New Roman" w:hAnsi="Times New Roman" w:cs="Times New Roman"/>
@@ -6812,6 +6719,7 @@
         <w:t>sv.MASV</w:t>
       </w:r>
       <w:proofErr w:type="spellEnd"/>
+      <w:proofErr w:type="gramEnd"/>
       <w:r>
         <w:rPr>
           <w:rFonts w:ascii="Times New Roman" w:hAnsi="Times New Roman" w:cs="Times New Roman"/>
@@ -6858,6 +6766,7 @@
         <w:t xml:space="preserve">GROUP BY </w:t>
       </w:r>
       <w:proofErr w:type="spellStart"/>
+      <w:proofErr w:type="gramStart"/>
       <w:r>
         <w:rPr>
           <w:rFonts w:ascii="Times New Roman" w:hAnsi="Times New Roman" w:cs="Times New Roman"/>
@@ -6869,6 +6778,7 @@
         <w:t>k.MAKHOA</w:t>
       </w:r>
       <w:proofErr w:type="spellEnd"/>
+      <w:proofErr w:type="gramEnd"/>
     </w:p>
     <w:p>
       <w:pPr>
@@ -6888,9 +6798,21 @@
           <w:sz w:val="24"/>
           <w:szCs w:val="24"/>
         </w:rPr>
-        <w:t>ORDER BY COUNT(</w:t>
-      </w:r>
-      <w:proofErr w:type="spellStart"/>
+        <w:t xml:space="preserve">ORDER BY </w:t>
+      </w:r>
+      <w:proofErr w:type="gramStart"/>
+      <w:r>
+        <w:rPr>
+          <w:rFonts w:ascii="Times New Roman" w:hAnsi="Times New Roman" w:cs="Times New Roman"/>
+          <w:b/>
+          <w:bCs/>
+          <w:sz w:val="24"/>
+          <w:szCs w:val="24"/>
+        </w:rPr>
+        <w:t>COUNT(</w:t>
+      </w:r>
+      <w:proofErr w:type="spellStart"/>
+      <w:proofErr w:type="gramEnd"/>
       <w:r>
         <w:rPr>
           <w:rFonts w:ascii="Times New Roman" w:hAnsi="Times New Roman" w:cs="Times New Roman"/>
@@ -7053,6 +6975,7 @@
         <w:t xml:space="preserve">SELECT </w:t>
       </w:r>
       <w:proofErr w:type="spellStart"/>
+      <w:proofErr w:type="gramStart"/>
       <w:r>
         <w:rPr>
           <w:rFonts w:ascii="Times New Roman" w:hAnsi="Times New Roman" w:cs="Times New Roman"/>
@@ -7064,6 +6987,7 @@
         <w:t>mh.MAMONHOC</w:t>
       </w:r>
       <w:proofErr w:type="spellEnd"/>
+      <w:proofErr w:type="gramEnd"/>
       <w:r>
         <w:rPr>
           <w:rFonts w:ascii="Times New Roman" w:hAnsi="Times New Roman" w:cs="Times New Roman"/>
@@ -7139,17 +7063,7 @@
           <w:sz w:val="24"/>
           <w:szCs w:val="24"/>
         </w:rPr>
-        <w:t>FR</w:t>
-      </w:r>
-      <w:r>
-        <w:rPr>
-          <w:rFonts w:ascii="Times New Roman" w:hAnsi="Times New Roman" w:cs="Times New Roman"/>
-          <w:b/>
-          <w:bCs/>
-          <w:sz w:val="24"/>
-          <w:szCs w:val="24"/>
-        </w:rPr>
-        <w:t xml:space="preserve">OM MONHOC </w:t>
+        <w:t xml:space="preserve">FROM MONHOC </w:t>
       </w:r>
       <w:proofErr w:type="spellStart"/>
       <w:r>
@@ -7209,6 +7123,7 @@
         <w:t xml:space="preserve">WHERE </w:t>
       </w:r>
       <w:proofErr w:type="spellStart"/>
+      <w:proofErr w:type="gramStart"/>
       <w:r>
         <w:rPr>
           <w:rFonts w:ascii="Times New Roman" w:hAnsi="Times New Roman" w:cs="Times New Roman"/>
@@ -7220,6 +7135,7 @@
         <w:t>mh.MAMONHOC</w:t>
       </w:r>
       <w:proofErr w:type="spellEnd"/>
+      <w:proofErr w:type="gramEnd"/>
       <w:r>
         <w:rPr>
           <w:rFonts w:ascii="Times New Roman" w:hAnsi="Times New Roman" w:cs="Times New Roman"/>
@@ -7274,6 +7190,7 @@
         <w:t xml:space="preserve">GROUP BY </w:t>
       </w:r>
       <w:proofErr w:type="spellStart"/>
+      <w:proofErr w:type="gramStart"/>
       <w:r>
         <w:rPr>
           <w:rFonts w:ascii="Times New Roman" w:hAnsi="Times New Roman" w:cs="Times New Roman"/>
@@ -7285,6 +7202,7 @@
         <w:t>mh.MAMONHOC</w:t>
       </w:r>
       <w:proofErr w:type="spellEnd"/>
+      <w:proofErr w:type="gramEnd"/>
       <w:r>
         <w:rPr>
           <w:rFonts w:ascii="Times New Roman" w:hAnsi="Times New Roman" w:cs="Times New Roman"/>
@@ -7457,27 +7375,19 @@
         <w:t xml:space="preserve">SELECT </w:t>
       </w:r>
       <w:proofErr w:type="spellStart"/>
-      <w:r>
-        <w:rPr>
-          <w:rFonts w:ascii="Times New Roman" w:hAnsi="Times New Roman" w:cs="Times New Roman"/>
-          <w:b/>
-          <w:bCs/>
-          <w:sz w:val="24"/>
-          <w:szCs w:val="24"/>
-        </w:rPr>
-        <w:t>mh.</w:t>
-      </w:r>
-      <w:r>
-        <w:rPr>
-          <w:rFonts w:ascii="Times New Roman" w:hAnsi="Times New Roman" w:cs="Times New Roman"/>
-          <w:b/>
-          <w:bCs/>
-          <w:sz w:val="24"/>
-          <w:szCs w:val="24"/>
-        </w:rPr>
-        <w:t>MAMONHOC</w:t>
-      </w:r>
-      <w:proofErr w:type="spellEnd"/>
+      <w:proofErr w:type="gramStart"/>
+      <w:r>
+        <w:rPr>
+          <w:rFonts w:ascii="Times New Roman" w:hAnsi="Times New Roman" w:cs="Times New Roman"/>
+          <w:b/>
+          <w:bCs/>
+          <w:sz w:val="24"/>
+          <w:szCs w:val="24"/>
+        </w:rPr>
+        <w:t>mh.MAMONHOC</w:t>
+      </w:r>
+      <w:proofErr w:type="spellEnd"/>
+      <w:proofErr w:type="gramEnd"/>
       <w:r>
         <w:rPr>
           <w:rFonts w:ascii="Times New Roman" w:hAnsi="Times New Roman" w:cs="Times New Roman"/>
@@ -7521,27 +7431,7 @@
           <w:sz w:val="24"/>
           <w:szCs w:val="24"/>
         </w:rPr>
-        <w:t>FROM</w:t>
-      </w:r>
-      <w:r>
-        <w:rPr>
-          <w:rFonts w:ascii="Times New Roman" w:hAnsi="Times New Roman" w:cs="Times New Roman"/>
-          <w:b/>
-          <w:bCs/>
-          <w:sz w:val="24"/>
-          <w:szCs w:val="24"/>
-        </w:rPr>
-        <w:t xml:space="preserve"> </w:t>
-      </w:r>
-      <w:r>
-        <w:rPr>
-          <w:rFonts w:ascii="Times New Roman" w:hAnsi="Times New Roman" w:cs="Times New Roman"/>
-          <w:b/>
-          <w:bCs/>
-          <w:sz w:val="24"/>
-          <w:szCs w:val="24"/>
-        </w:rPr>
-        <w:t xml:space="preserve">MONHOC </w:t>
+        <w:t xml:space="preserve">FROM MONHOC </w:t>
       </w:r>
       <w:proofErr w:type="spellStart"/>
       <w:r>
@@ -7589,6 +7479,7 @@
         <w:t xml:space="preserve">WHERE </w:t>
       </w:r>
       <w:proofErr w:type="spellStart"/>
+      <w:proofErr w:type="gramStart"/>
       <w:r>
         <w:rPr>
           <w:rFonts w:ascii="Times New Roman" w:hAnsi="Times New Roman" w:cs="Times New Roman"/>
@@ -7600,6 +7491,7 @@
         <w:t>mh.MAMONHOC</w:t>
       </w:r>
       <w:proofErr w:type="spellEnd"/>
+      <w:proofErr w:type="gramEnd"/>
       <w:r>
         <w:rPr>
           <w:rFonts w:ascii="Times New Roman" w:hAnsi="Times New Roman" w:cs="Times New Roman"/>
@@ -7632,17 +7524,29 @@
           <w:sz w:val="24"/>
           <w:szCs w:val="24"/>
         </w:rPr>
-        <w:t xml:space="preserve">SELECT sv.* </w:t>
-      </w:r>
-      <w:r>
-        <w:rPr>
-          <w:rFonts w:ascii="Times New Roman" w:hAnsi="Times New Roman" w:cs="Times New Roman"/>
-          <w:b/>
-          <w:bCs/>
-          <w:sz w:val="24"/>
-          <w:szCs w:val="24"/>
-        </w:rPr>
-        <w:t xml:space="preserve">FROM SINHVIEN </w:t>
+        <w:t xml:space="preserve">SELECT </w:t>
+      </w:r>
+      <w:proofErr w:type="gramStart"/>
+      <w:r>
+        <w:rPr>
+          <w:rFonts w:ascii="Times New Roman" w:hAnsi="Times New Roman" w:cs="Times New Roman"/>
+          <w:b/>
+          <w:bCs/>
+          <w:sz w:val="24"/>
+          <w:szCs w:val="24"/>
+        </w:rPr>
+        <w:t>sv.*</w:t>
+      </w:r>
+      <w:proofErr w:type="gramEnd"/>
+      <w:r>
+        <w:rPr>
+          <w:rFonts w:ascii="Times New Roman" w:hAnsi="Times New Roman" w:cs="Times New Roman"/>
+          <w:b/>
+          <w:bCs/>
+          <w:sz w:val="24"/>
+          <w:szCs w:val="24"/>
+        </w:rPr>
+        <w:t xml:space="preserve"> FROM SINHVIEN </w:t>
       </w:r>
       <w:proofErr w:type="spellStart"/>
       <w:r>
@@ -7699,6 +7603,7 @@
         <w:t xml:space="preserve">WHERE </w:t>
       </w:r>
       <w:proofErr w:type="spellStart"/>
+      <w:proofErr w:type="gramStart"/>
       <w:r>
         <w:rPr>
           <w:rFonts w:ascii="Times New Roman" w:hAnsi="Times New Roman" w:cs="Times New Roman"/>
@@ -7710,6 +7615,7 @@
         <w:t>sv.MASV</w:t>
       </w:r>
       <w:proofErr w:type="spellEnd"/>
+      <w:proofErr w:type="gramEnd"/>
       <w:r>
         <w:rPr>
           <w:rFonts w:ascii="Times New Roman" w:hAnsi="Times New Roman" w:cs="Times New Roman"/>
@@ -7931,9 +7837,21 @@
           <w:szCs w:val="24"/>
         </w:rPr>
         <w:lastRenderedPageBreak/>
-        <w:t>SELECT AVG(</w:t>
-      </w:r>
-      <w:proofErr w:type="spellStart"/>
+        <w:t xml:space="preserve">SELECT </w:t>
+      </w:r>
+      <w:proofErr w:type="gramStart"/>
+      <w:r>
+        <w:rPr>
+          <w:rFonts w:ascii="Times New Roman" w:hAnsi="Times New Roman" w:cs="Times New Roman"/>
+          <w:b/>
+          <w:bCs/>
+          <w:sz w:val="24"/>
+          <w:szCs w:val="24"/>
+        </w:rPr>
+        <w:t>AVG(</w:t>
+      </w:r>
+      <w:proofErr w:type="spellStart"/>
+      <w:proofErr w:type="gramEnd"/>
       <w:r>
         <w:rPr>
           <w:rFonts w:ascii="Times New Roman" w:hAnsi="Times New Roman" w:cs="Times New Roman"/>
@@ -8011,6 +7929,7 @@
         <w:t xml:space="preserve">WHERE </w:t>
       </w:r>
       <w:proofErr w:type="spellStart"/>
+      <w:proofErr w:type="gramStart"/>
       <w:r>
         <w:rPr>
           <w:rFonts w:ascii="Times New Roman" w:hAnsi="Times New Roman" w:cs="Times New Roman"/>
@@ -8022,6 +7941,7 @@
         <w:t>sv.MASV</w:t>
       </w:r>
       <w:proofErr w:type="spellEnd"/>
+      <w:proofErr w:type="gramEnd"/>
       <w:r>
         <w:rPr>
           <w:rFonts w:ascii="Times New Roman" w:hAnsi="Times New Roman" w:cs="Times New Roman"/>
@@ -8159,15 +8079,7 @@
           <w:sz w:val="24"/>
           <w:szCs w:val="24"/>
         </w:rPr>
-        <w:t>,</w:t>
-      </w:r>
-      <w:r>
-        <w:rPr>
-          <w:rFonts w:ascii="Times New Roman" w:hAnsi="Times New Roman" w:cs="Times New Roman"/>
-          <w:sz w:val="24"/>
-          <w:szCs w:val="24"/>
-        </w:rPr>
-        <w:t xml:space="preserve"> diem </w:t>
+        <w:t xml:space="preserve">, diem </w:t>
       </w:r>
       <w:proofErr w:type="spellStart"/>
       <w:r>
@@ -8437,6 +8349,7 @@
         <w:t xml:space="preserve">SELECT </w:t>
       </w:r>
       <w:proofErr w:type="spellStart"/>
+      <w:proofErr w:type="gramStart"/>
       <w:r>
         <w:rPr>
           <w:rFonts w:ascii="Times New Roman" w:hAnsi="Times New Roman" w:cs="Times New Roman"/>
@@ -8448,6 +8361,7 @@
         <w:t>sv.MASV</w:t>
       </w:r>
       <w:proofErr w:type="spellEnd"/>
+      <w:proofErr w:type="gramEnd"/>
       <w:r>
         <w:rPr>
           <w:rFonts w:ascii="Times New Roman" w:hAnsi="Times New Roman" w:cs="Times New Roman"/>
@@ -8627,6 +8541,7 @@
         <w:t xml:space="preserve">WHERE </w:t>
       </w:r>
       <w:proofErr w:type="spellStart"/>
+      <w:proofErr w:type="gramStart"/>
       <w:r>
         <w:rPr>
           <w:rFonts w:ascii="Times New Roman" w:hAnsi="Times New Roman" w:cs="Times New Roman"/>
@@ -8638,6 +8553,7 @@
         <w:t>sv.MASV</w:t>
       </w:r>
       <w:proofErr w:type="spellEnd"/>
+      <w:proofErr w:type="gramEnd"/>
       <w:r>
         <w:rPr>
           <w:rFonts w:ascii="Times New Roman" w:hAnsi="Times New Roman" w:cs="Times New Roman"/>
@@ -8684,6 +8600,7 @@
         <w:t xml:space="preserve">GROUP BY </w:t>
       </w:r>
       <w:proofErr w:type="spellStart"/>
+      <w:proofErr w:type="gramStart"/>
       <w:r>
         <w:rPr>
           <w:rFonts w:ascii="Times New Roman" w:hAnsi="Times New Roman" w:cs="Times New Roman"/>
@@ -8695,6 +8612,7 @@
         <w:t>sv.MASV</w:t>
       </w:r>
       <w:proofErr w:type="spellEnd"/>
+      <w:proofErr w:type="gramEnd"/>
       <w:r>
         <w:rPr>
           <w:rFonts w:ascii="Times New Roman" w:hAnsi="Times New Roman" w:cs="Times New Roman"/>
@@ -8714,17 +8632,7 @@
           <w:sz w:val="24"/>
           <w:szCs w:val="24"/>
         </w:rPr>
-        <w:t>sv.TENS</w:t>
-      </w:r>
-      <w:r>
-        <w:rPr>
-          <w:rFonts w:ascii="Times New Roman" w:hAnsi="Times New Roman" w:cs="Times New Roman"/>
-          <w:b/>
-          <w:bCs/>
-          <w:sz w:val="24"/>
-          <w:szCs w:val="24"/>
-        </w:rPr>
-        <w:t>V</w:t>
+        <w:t>sv.TENSV</w:t>
       </w:r>
       <w:proofErr w:type="spellEnd"/>
     </w:p>
@@ -11309,6 +11217,7 @@
               <w:t xml:space="preserve"> </w:t>
             </w:r>
             <w:proofErr w:type="spellStart"/>
+            <w:proofErr w:type="gramStart"/>
             <w:r>
               <w:rPr>
                 <w:rFonts w:ascii="Times New Roman" w:eastAsia="Times New Roman" w:hAnsi="Times New Roman" w:cs="Times New Roman"/>
@@ -11342,6 +11251,7 @@
               <w:t>các</w:t>
             </w:r>
             <w:proofErr w:type="spellEnd"/>
+            <w:proofErr w:type="gramEnd"/>
             <w:r>
               <w:rPr>
                 <w:rFonts w:ascii="Times New Roman" w:eastAsia="Times New Roman" w:hAnsi="Times New Roman" w:cs="Times New Roman"/>
@@ -13391,9 +13301,19 @@
                 <w:szCs w:val="28"/>
                 <w:lang w:val="vi-VN" w:eastAsia="vi-VN"/>
               </w:rPr>
-              <w:t>quán.</w:t>
-            </w:r>
-            <w:proofErr w:type="spellEnd"/>
+              <w:t>quán</w:t>
+            </w:r>
+            <w:proofErr w:type="spellEnd"/>
+            <w:r>
+              <w:rPr>
+                <w:rFonts w:ascii="Times New Roman" w:eastAsia="Times New Roman" w:hAnsi="Times New Roman" w:cs="Times New Roman"/>
+                <w:color w:val="000000"/>
+                <w:sz w:val="28"/>
+                <w:szCs w:val="28"/>
+                <w:lang w:val="vi-VN" w:eastAsia="vi-VN"/>
+              </w:rPr>
+              <w:t>.</w:t>
+            </w:r>
             <w:r>
               <w:rPr>
                 <w:rFonts w:ascii="Times New Roman" w:eastAsia="Times New Roman" w:hAnsi="Times New Roman" w:cs="Times New Roman"/>
@@ -14963,7 +14883,7 @@
       </w:r>
     </w:p>
     <w:p>
-      <w:r>
+      <w:pPr>
         <w:rPr>
           <w:rFonts w:ascii="Arial" w:eastAsia="Times New Roman" w:hAnsi="Arial" w:cs="Arial"/>
           <w:b/>
@@ -14971,7 +14891,6414 @@
           <w:sz w:val="24"/>
           <w:szCs w:val="24"/>
         </w:rPr>
+      </w:pPr>
+      <w:r>
+        <w:rPr>
+          <w:rFonts w:ascii="Arial" w:eastAsia="Times New Roman" w:hAnsi="Arial" w:cs="Arial"/>
+          <w:b/>
+          <w:color w:val="333333"/>
+          <w:sz w:val="24"/>
+          <w:szCs w:val="24"/>
+        </w:rPr>
         <w:t>Key word: SQL server replication</w:t>
+      </w:r>
+    </w:p>
+    <w:p>
+      <w:pPr>
+        <w:ind w:firstLine="720"/>
+        <w:jc w:val="both"/>
+        <w:rPr>
+          <w:rFonts w:ascii="Times New Roman" w:eastAsia="Times New Roman" w:hAnsi="Times New Roman" w:cs="Times New Roman"/>
+          <w:color w:val="333333"/>
+          <w:sz w:val="28"/>
+          <w:szCs w:val="28"/>
+        </w:rPr>
+      </w:pPr>
+      <w:r>
+        <w:rPr>
+          <w:rFonts w:ascii="Times New Roman" w:eastAsia="Times New Roman" w:hAnsi="Times New Roman" w:cs="Times New Roman"/>
+          <w:color w:val="333333"/>
+          <w:sz w:val="28"/>
+          <w:szCs w:val="28"/>
+        </w:rPr>
+        <w:t xml:space="preserve">Khi </w:t>
+      </w:r>
+      <w:proofErr w:type="spellStart"/>
+      <w:r>
+        <w:rPr>
+          <w:rFonts w:ascii="Times New Roman" w:eastAsia="Times New Roman" w:hAnsi="Times New Roman" w:cs="Times New Roman"/>
+          <w:color w:val="333333"/>
+          <w:sz w:val="28"/>
+          <w:szCs w:val="28"/>
+        </w:rPr>
+        <w:t>một</w:t>
+      </w:r>
+      <w:proofErr w:type="spellEnd"/>
+      <w:r>
+        <w:rPr>
+          <w:rFonts w:ascii="Times New Roman" w:eastAsia="Times New Roman" w:hAnsi="Times New Roman" w:cs="Times New Roman"/>
+          <w:color w:val="333333"/>
+          <w:sz w:val="28"/>
+          <w:szCs w:val="28"/>
+        </w:rPr>
+        <w:t xml:space="preserve"> </w:t>
+      </w:r>
+      <w:proofErr w:type="spellStart"/>
+      <w:r>
+        <w:rPr>
+          <w:rFonts w:ascii="Times New Roman" w:eastAsia="Times New Roman" w:hAnsi="Times New Roman" w:cs="Times New Roman"/>
+          <w:color w:val="333333"/>
+          <w:sz w:val="28"/>
+          <w:szCs w:val="28"/>
+        </w:rPr>
+        <w:t>dự</w:t>
+      </w:r>
+      <w:proofErr w:type="spellEnd"/>
+      <w:r>
+        <w:rPr>
+          <w:rFonts w:ascii="Times New Roman" w:eastAsia="Times New Roman" w:hAnsi="Times New Roman" w:cs="Times New Roman"/>
+          <w:color w:val="333333"/>
+          <w:sz w:val="28"/>
+          <w:szCs w:val="28"/>
+        </w:rPr>
+        <w:t xml:space="preserve"> </w:t>
+      </w:r>
+      <w:proofErr w:type="spellStart"/>
+      <w:r>
+        <w:rPr>
+          <w:rFonts w:ascii="Times New Roman" w:eastAsia="Times New Roman" w:hAnsi="Times New Roman" w:cs="Times New Roman"/>
+          <w:color w:val="333333"/>
+          <w:sz w:val="28"/>
+          <w:szCs w:val="28"/>
+        </w:rPr>
+        <w:t>án</w:t>
+      </w:r>
+      <w:proofErr w:type="spellEnd"/>
+      <w:r>
+        <w:rPr>
+          <w:rFonts w:ascii="Times New Roman" w:eastAsia="Times New Roman" w:hAnsi="Times New Roman" w:cs="Times New Roman"/>
+          <w:color w:val="333333"/>
+          <w:sz w:val="28"/>
+          <w:szCs w:val="28"/>
+        </w:rPr>
+        <w:t xml:space="preserve"> </w:t>
+      </w:r>
+      <w:proofErr w:type="spellStart"/>
+      <w:r>
+        <w:rPr>
+          <w:rFonts w:ascii="Times New Roman" w:eastAsia="Times New Roman" w:hAnsi="Times New Roman" w:cs="Times New Roman"/>
+          <w:color w:val="333333"/>
+          <w:sz w:val="28"/>
+          <w:szCs w:val="28"/>
+        </w:rPr>
+        <w:t>hoặc</w:t>
+      </w:r>
+      <w:proofErr w:type="spellEnd"/>
+      <w:r>
+        <w:rPr>
+          <w:rFonts w:ascii="Times New Roman" w:eastAsia="Times New Roman" w:hAnsi="Times New Roman" w:cs="Times New Roman"/>
+          <w:color w:val="333333"/>
+          <w:sz w:val="28"/>
+          <w:szCs w:val="28"/>
+        </w:rPr>
+        <w:t xml:space="preserve"> </w:t>
+      </w:r>
+      <w:proofErr w:type="spellStart"/>
+      <w:r>
+        <w:rPr>
+          <w:rFonts w:ascii="Times New Roman" w:eastAsia="Times New Roman" w:hAnsi="Times New Roman" w:cs="Times New Roman"/>
+          <w:color w:val="333333"/>
+          <w:sz w:val="28"/>
+          <w:szCs w:val="28"/>
+        </w:rPr>
+        <w:t>ứng</w:t>
+      </w:r>
+      <w:proofErr w:type="spellEnd"/>
+      <w:r>
+        <w:rPr>
+          <w:rFonts w:ascii="Times New Roman" w:eastAsia="Times New Roman" w:hAnsi="Times New Roman" w:cs="Times New Roman"/>
+          <w:color w:val="333333"/>
+          <w:sz w:val="28"/>
+          <w:szCs w:val="28"/>
+        </w:rPr>
+        <w:t xml:space="preserve"> </w:t>
+      </w:r>
+      <w:proofErr w:type="spellStart"/>
+      <w:r>
+        <w:rPr>
+          <w:rFonts w:ascii="Times New Roman" w:eastAsia="Times New Roman" w:hAnsi="Times New Roman" w:cs="Times New Roman"/>
+          <w:color w:val="333333"/>
+          <w:sz w:val="28"/>
+          <w:szCs w:val="28"/>
+        </w:rPr>
+        <w:t>dụng</w:t>
+      </w:r>
+      <w:proofErr w:type="spellEnd"/>
+      <w:r>
+        <w:rPr>
+          <w:rFonts w:ascii="Times New Roman" w:eastAsia="Times New Roman" w:hAnsi="Times New Roman" w:cs="Times New Roman"/>
+          <w:color w:val="333333"/>
+          <w:sz w:val="28"/>
+          <w:szCs w:val="28"/>
+        </w:rPr>
+        <w:t xml:space="preserve"> </w:t>
+      </w:r>
+      <w:proofErr w:type="spellStart"/>
+      <w:r>
+        <w:rPr>
+          <w:rFonts w:ascii="Times New Roman" w:eastAsia="Times New Roman" w:hAnsi="Times New Roman" w:cs="Times New Roman"/>
+          <w:color w:val="333333"/>
+          <w:sz w:val="28"/>
+          <w:szCs w:val="28"/>
+        </w:rPr>
+        <w:t>phát</w:t>
+      </w:r>
+      <w:proofErr w:type="spellEnd"/>
+      <w:r>
+        <w:rPr>
+          <w:rFonts w:ascii="Times New Roman" w:eastAsia="Times New Roman" w:hAnsi="Times New Roman" w:cs="Times New Roman"/>
+          <w:color w:val="333333"/>
+          <w:sz w:val="28"/>
+          <w:szCs w:val="28"/>
+        </w:rPr>
+        <w:t xml:space="preserve"> </w:t>
+      </w:r>
+      <w:proofErr w:type="spellStart"/>
+      <w:r>
+        <w:rPr>
+          <w:rFonts w:ascii="Times New Roman" w:eastAsia="Times New Roman" w:hAnsi="Times New Roman" w:cs="Times New Roman"/>
+          <w:color w:val="333333"/>
+          <w:sz w:val="28"/>
+          <w:szCs w:val="28"/>
+        </w:rPr>
+        <w:t>triển</w:t>
+      </w:r>
+      <w:proofErr w:type="spellEnd"/>
+      <w:r>
+        <w:rPr>
+          <w:rFonts w:ascii="Times New Roman" w:eastAsia="Times New Roman" w:hAnsi="Times New Roman" w:cs="Times New Roman"/>
+          <w:color w:val="333333"/>
+          <w:sz w:val="28"/>
+          <w:szCs w:val="28"/>
+        </w:rPr>
+        <w:t xml:space="preserve">, </w:t>
+      </w:r>
+      <w:proofErr w:type="spellStart"/>
+      <w:r>
+        <w:rPr>
+          <w:rFonts w:ascii="Times New Roman" w:eastAsia="Times New Roman" w:hAnsi="Times New Roman" w:cs="Times New Roman"/>
+          <w:color w:val="333333"/>
+          <w:sz w:val="28"/>
+          <w:szCs w:val="28"/>
+        </w:rPr>
+        <w:t>số</w:t>
+      </w:r>
+      <w:proofErr w:type="spellEnd"/>
+      <w:r>
+        <w:rPr>
+          <w:rFonts w:ascii="Times New Roman" w:eastAsia="Times New Roman" w:hAnsi="Times New Roman" w:cs="Times New Roman"/>
+          <w:color w:val="333333"/>
+          <w:sz w:val="28"/>
+          <w:szCs w:val="28"/>
+        </w:rPr>
+        <w:t xml:space="preserve"> </w:t>
+      </w:r>
+      <w:proofErr w:type="spellStart"/>
+      <w:r>
+        <w:rPr>
+          <w:rFonts w:ascii="Times New Roman" w:eastAsia="Times New Roman" w:hAnsi="Times New Roman" w:cs="Times New Roman"/>
+          <w:color w:val="333333"/>
+          <w:sz w:val="28"/>
+          <w:szCs w:val="28"/>
+        </w:rPr>
+        <w:t>lượng</w:t>
+      </w:r>
+      <w:proofErr w:type="spellEnd"/>
+      <w:r>
+        <w:rPr>
+          <w:rFonts w:ascii="Times New Roman" w:eastAsia="Times New Roman" w:hAnsi="Times New Roman" w:cs="Times New Roman"/>
+          <w:color w:val="333333"/>
+          <w:sz w:val="28"/>
+          <w:szCs w:val="28"/>
+        </w:rPr>
+        <w:t xml:space="preserve"> </w:t>
+      </w:r>
+      <w:proofErr w:type="spellStart"/>
+      <w:r>
+        <w:rPr>
+          <w:rFonts w:ascii="Times New Roman" w:eastAsia="Times New Roman" w:hAnsi="Times New Roman" w:cs="Times New Roman"/>
+          <w:color w:val="333333"/>
+          <w:sz w:val="28"/>
+          <w:szCs w:val="28"/>
+        </w:rPr>
+        <w:t>truy</w:t>
+      </w:r>
+      <w:proofErr w:type="spellEnd"/>
+      <w:r>
+        <w:rPr>
+          <w:rFonts w:ascii="Times New Roman" w:eastAsia="Times New Roman" w:hAnsi="Times New Roman" w:cs="Times New Roman"/>
+          <w:color w:val="333333"/>
+          <w:sz w:val="28"/>
+          <w:szCs w:val="28"/>
+        </w:rPr>
+        <w:t xml:space="preserve"> </w:t>
+      </w:r>
+      <w:proofErr w:type="spellStart"/>
+      <w:r>
+        <w:rPr>
+          <w:rFonts w:ascii="Times New Roman" w:eastAsia="Times New Roman" w:hAnsi="Times New Roman" w:cs="Times New Roman"/>
+          <w:color w:val="333333"/>
+          <w:sz w:val="28"/>
+          <w:szCs w:val="28"/>
+        </w:rPr>
+        <w:t>cập</w:t>
+      </w:r>
+      <w:proofErr w:type="spellEnd"/>
+      <w:r>
+        <w:rPr>
+          <w:rFonts w:ascii="Times New Roman" w:eastAsia="Times New Roman" w:hAnsi="Times New Roman" w:cs="Times New Roman"/>
+          <w:color w:val="333333"/>
+          <w:sz w:val="28"/>
+          <w:szCs w:val="28"/>
+        </w:rPr>
+        <w:t xml:space="preserve"> </w:t>
+      </w:r>
+      <w:proofErr w:type="spellStart"/>
+      <w:r>
+        <w:rPr>
+          <w:rFonts w:ascii="Times New Roman" w:eastAsia="Times New Roman" w:hAnsi="Times New Roman" w:cs="Times New Roman"/>
+          <w:color w:val="333333"/>
+          <w:sz w:val="28"/>
+          <w:szCs w:val="28"/>
+        </w:rPr>
+        <w:t>ngày</w:t>
+      </w:r>
+      <w:proofErr w:type="spellEnd"/>
+      <w:r>
+        <w:rPr>
+          <w:rFonts w:ascii="Times New Roman" w:eastAsia="Times New Roman" w:hAnsi="Times New Roman" w:cs="Times New Roman"/>
+          <w:color w:val="333333"/>
+          <w:sz w:val="28"/>
+          <w:szCs w:val="28"/>
+        </w:rPr>
+        <w:t xml:space="preserve"> </w:t>
+      </w:r>
+      <w:proofErr w:type="spellStart"/>
+      <w:r>
+        <w:rPr>
+          <w:rFonts w:ascii="Times New Roman" w:eastAsia="Times New Roman" w:hAnsi="Times New Roman" w:cs="Times New Roman"/>
+          <w:color w:val="333333"/>
+          <w:sz w:val="28"/>
+          <w:szCs w:val="28"/>
+        </w:rPr>
+        <w:t>một</w:t>
+      </w:r>
+      <w:proofErr w:type="spellEnd"/>
+      <w:r>
+        <w:rPr>
+          <w:rFonts w:ascii="Times New Roman" w:eastAsia="Times New Roman" w:hAnsi="Times New Roman" w:cs="Times New Roman"/>
+          <w:color w:val="333333"/>
+          <w:sz w:val="28"/>
+          <w:szCs w:val="28"/>
+        </w:rPr>
+        <w:t xml:space="preserve"> </w:t>
+      </w:r>
+      <w:proofErr w:type="spellStart"/>
+      <w:r>
+        <w:rPr>
+          <w:rFonts w:ascii="Times New Roman" w:eastAsia="Times New Roman" w:hAnsi="Times New Roman" w:cs="Times New Roman"/>
+          <w:color w:val="333333"/>
+          <w:sz w:val="28"/>
+          <w:szCs w:val="28"/>
+        </w:rPr>
+        <w:t>tăng</w:t>
+      </w:r>
+      <w:proofErr w:type="spellEnd"/>
+      <w:r>
+        <w:rPr>
+          <w:rFonts w:ascii="Times New Roman" w:eastAsia="Times New Roman" w:hAnsi="Times New Roman" w:cs="Times New Roman"/>
+          <w:color w:val="333333"/>
+          <w:sz w:val="28"/>
+          <w:szCs w:val="28"/>
+        </w:rPr>
+        <w:t xml:space="preserve"> </w:t>
+      </w:r>
+      <w:proofErr w:type="spellStart"/>
+      <w:r>
+        <w:rPr>
+          <w:rFonts w:ascii="Times New Roman" w:eastAsia="Times New Roman" w:hAnsi="Times New Roman" w:cs="Times New Roman"/>
+          <w:color w:val="333333"/>
+          <w:sz w:val="28"/>
+          <w:szCs w:val="28"/>
+        </w:rPr>
+        <w:t>cao</w:t>
+      </w:r>
+      <w:proofErr w:type="spellEnd"/>
+      <w:r>
+        <w:rPr>
+          <w:rFonts w:ascii="Times New Roman" w:eastAsia="Times New Roman" w:hAnsi="Times New Roman" w:cs="Times New Roman"/>
+          <w:color w:val="333333"/>
+          <w:sz w:val="28"/>
+          <w:szCs w:val="28"/>
+        </w:rPr>
+        <w:t xml:space="preserve">. </w:t>
+      </w:r>
+      <w:proofErr w:type="spellStart"/>
+      <w:r>
+        <w:rPr>
+          <w:rFonts w:ascii="Times New Roman" w:eastAsia="Times New Roman" w:hAnsi="Times New Roman" w:cs="Times New Roman"/>
+          <w:color w:val="333333"/>
+          <w:sz w:val="28"/>
+          <w:szCs w:val="28"/>
+        </w:rPr>
+        <w:t>Cơ</w:t>
+      </w:r>
+      <w:proofErr w:type="spellEnd"/>
+      <w:r>
+        <w:rPr>
+          <w:rFonts w:ascii="Times New Roman" w:eastAsia="Times New Roman" w:hAnsi="Times New Roman" w:cs="Times New Roman"/>
+          <w:color w:val="333333"/>
+          <w:sz w:val="28"/>
+          <w:szCs w:val="28"/>
+        </w:rPr>
+        <w:t xml:space="preserve"> </w:t>
+      </w:r>
+      <w:proofErr w:type="spellStart"/>
+      <w:r>
+        <w:rPr>
+          <w:rFonts w:ascii="Times New Roman" w:eastAsia="Times New Roman" w:hAnsi="Times New Roman" w:cs="Times New Roman"/>
+          <w:color w:val="333333"/>
+          <w:sz w:val="28"/>
+          <w:szCs w:val="28"/>
+        </w:rPr>
+        <w:t>sở</w:t>
+      </w:r>
+      <w:proofErr w:type="spellEnd"/>
+      <w:r>
+        <w:rPr>
+          <w:rFonts w:ascii="Times New Roman" w:eastAsia="Times New Roman" w:hAnsi="Times New Roman" w:cs="Times New Roman"/>
+          <w:color w:val="333333"/>
+          <w:sz w:val="28"/>
+          <w:szCs w:val="28"/>
+        </w:rPr>
+        <w:t xml:space="preserve"> </w:t>
+      </w:r>
+      <w:proofErr w:type="spellStart"/>
+      <w:r>
+        <w:rPr>
+          <w:rFonts w:ascii="Times New Roman" w:eastAsia="Times New Roman" w:hAnsi="Times New Roman" w:cs="Times New Roman"/>
+          <w:color w:val="333333"/>
+          <w:sz w:val="28"/>
+          <w:szCs w:val="28"/>
+        </w:rPr>
+        <w:t>dữ</w:t>
+      </w:r>
+      <w:proofErr w:type="spellEnd"/>
+      <w:r>
+        <w:rPr>
+          <w:rFonts w:ascii="Times New Roman" w:eastAsia="Times New Roman" w:hAnsi="Times New Roman" w:cs="Times New Roman"/>
+          <w:color w:val="333333"/>
+          <w:sz w:val="28"/>
+          <w:szCs w:val="28"/>
+        </w:rPr>
+        <w:t xml:space="preserve"> </w:t>
+      </w:r>
+      <w:proofErr w:type="spellStart"/>
+      <w:r>
+        <w:rPr>
+          <w:rFonts w:ascii="Times New Roman" w:eastAsia="Times New Roman" w:hAnsi="Times New Roman" w:cs="Times New Roman"/>
+          <w:color w:val="333333"/>
+          <w:sz w:val="28"/>
+          <w:szCs w:val="28"/>
+        </w:rPr>
+        <w:t>liệu</w:t>
+      </w:r>
+      <w:proofErr w:type="spellEnd"/>
+      <w:r>
+        <w:rPr>
+          <w:rFonts w:ascii="Times New Roman" w:eastAsia="Times New Roman" w:hAnsi="Times New Roman" w:cs="Times New Roman"/>
+          <w:color w:val="333333"/>
+          <w:sz w:val="28"/>
+          <w:szCs w:val="28"/>
+        </w:rPr>
+        <w:t xml:space="preserve"> </w:t>
+      </w:r>
+      <w:proofErr w:type="spellStart"/>
+      <w:r>
+        <w:rPr>
+          <w:rFonts w:ascii="Times New Roman" w:eastAsia="Times New Roman" w:hAnsi="Times New Roman" w:cs="Times New Roman"/>
+          <w:color w:val="333333"/>
+          <w:sz w:val="28"/>
+          <w:szCs w:val="28"/>
+        </w:rPr>
+        <w:t>sẽ</w:t>
+      </w:r>
+      <w:proofErr w:type="spellEnd"/>
+      <w:r>
+        <w:rPr>
+          <w:rFonts w:ascii="Times New Roman" w:eastAsia="Times New Roman" w:hAnsi="Times New Roman" w:cs="Times New Roman"/>
+          <w:color w:val="333333"/>
+          <w:sz w:val="28"/>
+          <w:szCs w:val="28"/>
+        </w:rPr>
+        <w:t xml:space="preserve"> </w:t>
+      </w:r>
+      <w:proofErr w:type="spellStart"/>
+      <w:r>
+        <w:rPr>
+          <w:rFonts w:ascii="Times New Roman" w:eastAsia="Times New Roman" w:hAnsi="Times New Roman" w:cs="Times New Roman"/>
+          <w:color w:val="333333"/>
+          <w:sz w:val="28"/>
+          <w:szCs w:val="28"/>
+        </w:rPr>
+        <w:t>nghẽn</w:t>
+      </w:r>
+      <w:proofErr w:type="spellEnd"/>
+      <w:r>
+        <w:rPr>
+          <w:rFonts w:ascii="Times New Roman" w:eastAsia="Times New Roman" w:hAnsi="Times New Roman" w:cs="Times New Roman"/>
+          <w:color w:val="333333"/>
+          <w:sz w:val="28"/>
+          <w:szCs w:val="28"/>
+        </w:rPr>
+        <w:t xml:space="preserve">, </w:t>
+      </w:r>
+      <w:proofErr w:type="spellStart"/>
+      <w:r>
+        <w:rPr>
+          <w:rFonts w:ascii="Times New Roman" w:eastAsia="Times New Roman" w:hAnsi="Times New Roman" w:cs="Times New Roman"/>
+          <w:color w:val="333333"/>
+          <w:sz w:val="28"/>
+          <w:szCs w:val="28"/>
+        </w:rPr>
+        <w:t>thời</w:t>
+      </w:r>
+      <w:proofErr w:type="spellEnd"/>
+      <w:r>
+        <w:rPr>
+          <w:rFonts w:ascii="Times New Roman" w:eastAsia="Times New Roman" w:hAnsi="Times New Roman" w:cs="Times New Roman"/>
+          <w:color w:val="333333"/>
+          <w:sz w:val="28"/>
+          <w:szCs w:val="28"/>
+        </w:rPr>
+        <w:t xml:space="preserve"> </w:t>
+      </w:r>
+      <w:proofErr w:type="spellStart"/>
+      <w:r>
+        <w:rPr>
+          <w:rFonts w:ascii="Times New Roman" w:eastAsia="Times New Roman" w:hAnsi="Times New Roman" w:cs="Times New Roman"/>
+          <w:color w:val="333333"/>
+          <w:sz w:val="28"/>
+          <w:szCs w:val="28"/>
+        </w:rPr>
+        <w:t>gian</w:t>
+      </w:r>
+      <w:proofErr w:type="spellEnd"/>
+      <w:r>
+        <w:rPr>
+          <w:rFonts w:ascii="Times New Roman" w:eastAsia="Times New Roman" w:hAnsi="Times New Roman" w:cs="Times New Roman"/>
+          <w:color w:val="333333"/>
+          <w:sz w:val="28"/>
+          <w:szCs w:val="28"/>
+        </w:rPr>
+        <w:t xml:space="preserve"> </w:t>
+      </w:r>
+      <w:proofErr w:type="spellStart"/>
+      <w:r>
+        <w:rPr>
+          <w:rFonts w:ascii="Times New Roman" w:eastAsia="Times New Roman" w:hAnsi="Times New Roman" w:cs="Times New Roman"/>
+          <w:color w:val="333333"/>
+          <w:sz w:val="28"/>
+          <w:szCs w:val="28"/>
+        </w:rPr>
+        <w:t>xử</w:t>
+      </w:r>
+      <w:proofErr w:type="spellEnd"/>
+      <w:r>
+        <w:rPr>
+          <w:rFonts w:ascii="Times New Roman" w:eastAsia="Times New Roman" w:hAnsi="Times New Roman" w:cs="Times New Roman"/>
+          <w:color w:val="333333"/>
+          <w:sz w:val="28"/>
+          <w:szCs w:val="28"/>
+        </w:rPr>
+        <w:t xml:space="preserve"> </w:t>
+      </w:r>
+      <w:proofErr w:type="spellStart"/>
+      <w:r>
+        <w:rPr>
+          <w:rFonts w:ascii="Times New Roman" w:eastAsia="Times New Roman" w:hAnsi="Times New Roman" w:cs="Times New Roman"/>
+          <w:color w:val="333333"/>
+          <w:sz w:val="28"/>
+          <w:szCs w:val="28"/>
+        </w:rPr>
+        <w:t>lý</w:t>
+      </w:r>
+      <w:proofErr w:type="spellEnd"/>
+      <w:r>
+        <w:rPr>
+          <w:rFonts w:ascii="Times New Roman" w:eastAsia="Times New Roman" w:hAnsi="Times New Roman" w:cs="Times New Roman"/>
+          <w:color w:val="333333"/>
+          <w:sz w:val="28"/>
+          <w:szCs w:val="28"/>
+        </w:rPr>
+        <w:t xml:space="preserve"> </w:t>
+      </w:r>
+      <w:proofErr w:type="spellStart"/>
+      <w:r>
+        <w:rPr>
+          <w:rFonts w:ascii="Times New Roman" w:eastAsia="Times New Roman" w:hAnsi="Times New Roman" w:cs="Times New Roman"/>
+          <w:color w:val="333333"/>
+          <w:sz w:val="28"/>
+          <w:szCs w:val="28"/>
+        </w:rPr>
+        <w:t>của</w:t>
+      </w:r>
+      <w:proofErr w:type="spellEnd"/>
+      <w:r>
+        <w:rPr>
+          <w:rFonts w:ascii="Times New Roman" w:eastAsia="Times New Roman" w:hAnsi="Times New Roman" w:cs="Times New Roman"/>
+          <w:color w:val="333333"/>
+          <w:sz w:val="28"/>
+          <w:szCs w:val="28"/>
+        </w:rPr>
+        <w:t xml:space="preserve"> </w:t>
+      </w:r>
+      <w:proofErr w:type="spellStart"/>
+      <w:r>
+        <w:rPr>
+          <w:rFonts w:ascii="Times New Roman" w:eastAsia="Times New Roman" w:hAnsi="Times New Roman" w:cs="Times New Roman"/>
+          <w:color w:val="333333"/>
+          <w:sz w:val="28"/>
+          <w:szCs w:val="28"/>
+        </w:rPr>
+        <w:t>ứng</w:t>
+      </w:r>
+      <w:proofErr w:type="spellEnd"/>
+      <w:r>
+        <w:rPr>
+          <w:rFonts w:ascii="Times New Roman" w:eastAsia="Times New Roman" w:hAnsi="Times New Roman" w:cs="Times New Roman"/>
+          <w:color w:val="333333"/>
+          <w:sz w:val="28"/>
+          <w:szCs w:val="28"/>
+        </w:rPr>
+        <w:t xml:space="preserve"> </w:t>
+      </w:r>
+      <w:proofErr w:type="spellStart"/>
+      <w:r>
+        <w:rPr>
+          <w:rFonts w:ascii="Times New Roman" w:eastAsia="Times New Roman" w:hAnsi="Times New Roman" w:cs="Times New Roman"/>
+          <w:color w:val="333333"/>
+          <w:sz w:val="28"/>
+          <w:szCs w:val="28"/>
+        </w:rPr>
+        <w:t>dụng</w:t>
+      </w:r>
+      <w:proofErr w:type="spellEnd"/>
+      <w:r>
+        <w:rPr>
+          <w:rFonts w:ascii="Times New Roman" w:eastAsia="Times New Roman" w:hAnsi="Times New Roman" w:cs="Times New Roman"/>
+          <w:color w:val="333333"/>
+          <w:sz w:val="28"/>
+          <w:szCs w:val="28"/>
+        </w:rPr>
+        <w:t xml:space="preserve"> </w:t>
+      </w:r>
+      <w:proofErr w:type="spellStart"/>
+      <w:r>
+        <w:rPr>
+          <w:rFonts w:ascii="Times New Roman" w:eastAsia="Times New Roman" w:hAnsi="Times New Roman" w:cs="Times New Roman"/>
+          <w:color w:val="333333"/>
+          <w:sz w:val="28"/>
+          <w:szCs w:val="28"/>
+        </w:rPr>
+        <w:t>tăng</w:t>
+      </w:r>
+      <w:proofErr w:type="spellEnd"/>
+      <w:r>
+        <w:rPr>
+          <w:rFonts w:ascii="Times New Roman" w:eastAsia="Times New Roman" w:hAnsi="Times New Roman" w:cs="Times New Roman"/>
+          <w:color w:val="333333"/>
+          <w:sz w:val="28"/>
+          <w:szCs w:val="28"/>
+        </w:rPr>
+        <w:t xml:space="preserve"> </w:t>
+      </w:r>
+      <w:proofErr w:type="spellStart"/>
+      <w:r>
+        <w:rPr>
+          <w:rFonts w:ascii="Times New Roman" w:eastAsia="Times New Roman" w:hAnsi="Times New Roman" w:cs="Times New Roman"/>
+          <w:color w:val="333333"/>
+          <w:sz w:val="28"/>
+          <w:szCs w:val="28"/>
+        </w:rPr>
+        <w:t>ảnh</w:t>
+      </w:r>
+      <w:proofErr w:type="spellEnd"/>
+      <w:r>
+        <w:rPr>
+          <w:rFonts w:ascii="Times New Roman" w:eastAsia="Times New Roman" w:hAnsi="Times New Roman" w:cs="Times New Roman"/>
+          <w:color w:val="333333"/>
+          <w:sz w:val="28"/>
+          <w:szCs w:val="28"/>
+        </w:rPr>
+        <w:t xml:space="preserve"> </w:t>
+      </w:r>
+      <w:proofErr w:type="spellStart"/>
+      <w:r>
+        <w:rPr>
+          <w:rFonts w:ascii="Times New Roman" w:eastAsia="Times New Roman" w:hAnsi="Times New Roman" w:cs="Times New Roman"/>
+          <w:color w:val="333333"/>
+          <w:sz w:val="28"/>
+          <w:szCs w:val="28"/>
+        </w:rPr>
+        <w:t>hưởng</w:t>
+      </w:r>
+      <w:proofErr w:type="spellEnd"/>
+      <w:r>
+        <w:rPr>
+          <w:rFonts w:ascii="Times New Roman" w:eastAsia="Times New Roman" w:hAnsi="Times New Roman" w:cs="Times New Roman"/>
+          <w:color w:val="333333"/>
+          <w:sz w:val="28"/>
+          <w:szCs w:val="28"/>
+        </w:rPr>
+        <w:t xml:space="preserve"> </w:t>
+      </w:r>
+      <w:proofErr w:type="spellStart"/>
+      <w:r>
+        <w:rPr>
+          <w:rFonts w:ascii="Times New Roman" w:eastAsia="Times New Roman" w:hAnsi="Times New Roman" w:cs="Times New Roman"/>
+          <w:color w:val="333333"/>
+          <w:sz w:val="28"/>
+          <w:szCs w:val="28"/>
+        </w:rPr>
+        <w:t>xấu</w:t>
+      </w:r>
+      <w:proofErr w:type="spellEnd"/>
+      <w:r>
+        <w:rPr>
+          <w:rFonts w:ascii="Times New Roman" w:eastAsia="Times New Roman" w:hAnsi="Times New Roman" w:cs="Times New Roman"/>
+          <w:color w:val="333333"/>
+          <w:sz w:val="28"/>
+          <w:szCs w:val="28"/>
+        </w:rPr>
+        <w:t xml:space="preserve"> </w:t>
+      </w:r>
+      <w:proofErr w:type="spellStart"/>
+      <w:r>
+        <w:rPr>
+          <w:rFonts w:ascii="Times New Roman" w:eastAsia="Times New Roman" w:hAnsi="Times New Roman" w:cs="Times New Roman"/>
+          <w:color w:val="333333"/>
+          <w:sz w:val="28"/>
+          <w:szCs w:val="28"/>
+        </w:rPr>
+        <w:t>đến</w:t>
+      </w:r>
+      <w:proofErr w:type="spellEnd"/>
+      <w:r>
+        <w:rPr>
+          <w:rFonts w:ascii="Times New Roman" w:eastAsia="Times New Roman" w:hAnsi="Times New Roman" w:cs="Times New Roman"/>
+          <w:color w:val="333333"/>
+          <w:sz w:val="28"/>
+          <w:szCs w:val="28"/>
+        </w:rPr>
+        <w:t xml:space="preserve"> </w:t>
+      </w:r>
+      <w:proofErr w:type="spellStart"/>
+      <w:r>
+        <w:rPr>
+          <w:rFonts w:ascii="Times New Roman" w:eastAsia="Times New Roman" w:hAnsi="Times New Roman" w:cs="Times New Roman"/>
+          <w:color w:val="333333"/>
+          <w:sz w:val="28"/>
+          <w:szCs w:val="28"/>
+        </w:rPr>
+        <w:t>trải</w:t>
+      </w:r>
+      <w:proofErr w:type="spellEnd"/>
+      <w:r>
+        <w:rPr>
+          <w:rFonts w:ascii="Times New Roman" w:eastAsia="Times New Roman" w:hAnsi="Times New Roman" w:cs="Times New Roman"/>
+          <w:color w:val="333333"/>
+          <w:sz w:val="28"/>
+          <w:szCs w:val="28"/>
+        </w:rPr>
+        <w:t xml:space="preserve"> </w:t>
+      </w:r>
+      <w:proofErr w:type="spellStart"/>
+      <w:r>
+        <w:rPr>
+          <w:rFonts w:ascii="Times New Roman" w:eastAsia="Times New Roman" w:hAnsi="Times New Roman" w:cs="Times New Roman"/>
+          <w:color w:val="333333"/>
+          <w:sz w:val="28"/>
+          <w:szCs w:val="28"/>
+        </w:rPr>
+        <w:t>nghiệm</w:t>
+      </w:r>
+      <w:proofErr w:type="spellEnd"/>
+      <w:r>
+        <w:rPr>
+          <w:rFonts w:ascii="Times New Roman" w:eastAsia="Times New Roman" w:hAnsi="Times New Roman" w:cs="Times New Roman"/>
+          <w:color w:val="333333"/>
+          <w:sz w:val="28"/>
+          <w:szCs w:val="28"/>
+        </w:rPr>
+        <w:t xml:space="preserve"> </w:t>
+      </w:r>
+      <w:proofErr w:type="spellStart"/>
+      <w:r>
+        <w:rPr>
+          <w:rFonts w:ascii="Times New Roman" w:eastAsia="Times New Roman" w:hAnsi="Times New Roman" w:cs="Times New Roman"/>
+          <w:color w:val="333333"/>
+          <w:sz w:val="28"/>
+          <w:szCs w:val="28"/>
+        </w:rPr>
+        <w:t>của</w:t>
+      </w:r>
+      <w:proofErr w:type="spellEnd"/>
+      <w:r>
+        <w:rPr>
+          <w:rFonts w:ascii="Times New Roman" w:eastAsia="Times New Roman" w:hAnsi="Times New Roman" w:cs="Times New Roman"/>
+          <w:color w:val="333333"/>
+          <w:sz w:val="28"/>
+          <w:szCs w:val="28"/>
+        </w:rPr>
+        <w:t xml:space="preserve"> </w:t>
+      </w:r>
+      <w:proofErr w:type="spellStart"/>
+      <w:r>
+        <w:rPr>
+          <w:rFonts w:ascii="Times New Roman" w:eastAsia="Times New Roman" w:hAnsi="Times New Roman" w:cs="Times New Roman"/>
+          <w:color w:val="333333"/>
+          <w:sz w:val="28"/>
+          <w:szCs w:val="28"/>
+        </w:rPr>
+        <w:t>khách</w:t>
+      </w:r>
+      <w:proofErr w:type="spellEnd"/>
+      <w:r>
+        <w:rPr>
+          <w:rFonts w:ascii="Times New Roman" w:eastAsia="Times New Roman" w:hAnsi="Times New Roman" w:cs="Times New Roman"/>
+          <w:color w:val="333333"/>
+          <w:sz w:val="28"/>
+          <w:szCs w:val="28"/>
+        </w:rPr>
+        <w:t xml:space="preserve"> </w:t>
+      </w:r>
+      <w:proofErr w:type="spellStart"/>
+      <w:r>
+        <w:rPr>
+          <w:rFonts w:ascii="Times New Roman" w:eastAsia="Times New Roman" w:hAnsi="Times New Roman" w:cs="Times New Roman"/>
+          <w:color w:val="333333"/>
+          <w:sz w:val="28"/>
+          <w:szCs w:val="28"/>
+        </w:rPr>
+        <w:t>hàng</w:t>
+      </w:r>
+      <w:proofErr w:type="spellEnd"/>
+      <w:r>
+        <w:rPr>
+          <w:rFonts w:ascii="Times New Roman" w:eastAsia="Times New Roman" w:hAnsi="Times New Roman" w:cs="Times New Roman"/>
+          <w:color w:val="333333"/>
+          <w:sz w:val="28"/>
+          <w:szCs w:val="28"/>
+        </w:rPr>
+        <w:t xml:space="preserve">. </w:t>
+      </w:r>
+      <w:proofErr w:type="spellStart"/>
+      <w:r>
+        <w:rPr>
+          <w:rFonts w:ascii="Times New Roman" w:eastAsia="Times New Roman" w:hAnsi="Times New Roman" w:cs="Times New Roman"/>
+          <w:color w:val="333333"/>
+          <w:sz w:val="28"/>
+          <w:szCs w:val="28"/>
+        </w:rPr>
+        <w:t>Phân</w:t>
+      </w:r>
+      <w:proofErr w:type="spellEnd"/>
+      <w:r>
+        <w:rPr>
+          <w:rFonts w:ascii="Times New Roman" w:eastAsia="Times New Roman" w:hAnsi="Times New Roman" w:cs="Times New Roman"/>
+          <w:color w:val="333333"/>
+          <w:sz w:val="28"/>
+          <w:szCs w:val="28"/>
+        </w:rPr>
+        <w:t xml:space="preserve"> </w:t>
+      </w:r>
+      <w:proofErr w:type="spellStart"/>
+      <w:r>
+        <w:rPr>
+          <w:rFonts w:ascii="Times New Roman" w:eastAsia="Times New Roman" w:hAnsi="Times New Roman" w:cs="Times New Roman"/>
+          <w:color w:val="333333"/>
+          <w:sz w:val="28"/>
+          <w:szCs w:val="28"/>
+        </w:rPr>
+        <w:t>tán</w:t>
+      </w:r>
+      <w:proofErr w:type="spellEnd"/>
+      <w:r>
+        <w:rPr>
+          <w:rFonts w:ascii="Times New Roman" w:eastAsia="Times New Roman" w:hAnsi="Times New Roman" w:cs="Times New Roman"/>
+          <w:color w:val="333333"/>
+          <w:sz w:val="28"/>
+          <w:szCs w:val="28"/>
+        </w:rPr>
+        <w:t xml:space="preserve"> </w:t>
+      </w:r>
+      <w:proofErr w:type="spellStart"/>
+      <w:r>
+        <w:rPr>
+          <w:rFonts w:ascii="Times New Roman" w:eastAsia="Times New Roman" w:hAnsi="Times New Roman" w:cs="Times New Roman"/>
+          <w:color w:val="333333"/>
+          <w:sz w:val="28"/>
+          <w:szCs w:val="28"/>
+        </w:rPr>
+        <w:t>cở</w:t>
+      </w:r>
+      <w:proofErr w:type="spellEnd"/>
+      <w:r>
+        <w:rPr>
+          <w:rFonts w:ascii="Times New Roman" w:eastAsia="Times New Roman" w:hAnsi="Times New Roman" w:cs="Times New Roman"/>
+          <w:color w:val="333333"/>
+          <w:sz w:val="28"/>
+          <w:szCs w:val="28"/>
+        </w:rPr>
+        <w:t xml:space="preserve"> </w:t>
+      </w:r>
+      <w:proofErr w:type="spellStart"/>
+      <w:r>
+        <w:rPr>
+          <w:rFonts w:ascii="Times New Roman" w:eastAsia="Times New Roman" w:hAnsi="Times New Roman" w:cs="Times New Roman"/>
+          <w:color w:val="333333"/>
+          <w:sz w:val="28"/>
+          <w:szCs w:val="28"/>
+        </w:rPr>
+        <w:t>sở</w:t>
+      </w:r>
+      <w:proofErr w:type="spellEnd"/>
+      <w:r>
+        <w:rPr>
+          <w:rFonts w:ascii="Times New Roman" w:eastAsia="Times New Roman" w:hAnsi="Times New Roman" w:cs="Times New Roman"/>
+          <w:color w:val="333333"/>
+          <w:sz w:val="28"/>
+          <w:szCs w:val="28"/>
+        </w:rPr>
+        <w:t xml:space="preserve"> </w:t>
+      </w:r>
+      <w:proofErr w:type="spellStart"/>
+      <w:r>
+        <w:rPr>
+          <w:rFonts w:ascii="Times New Roman" w:eastAsia="Times New Roman" w:hAnsi="Times New Roman" w:cs="Times New Roman"/>
+          <w:color w:val="333333"/>
+          <w:sz w:val="28"/>
+          <w:szCs w:val="28"/>
+        </w:rPr>
+        <w:t>dữ</w:t>
+      </w:r>
+      <w:proofErr w:type="spellEnd"/>
+      <w:r>
+        <w:rPr>
+          <w:rFonts w:ascii="Times New Roman" w:eastAsia="Times New Roman" w:hAnsi="Times New Roman" w:cs="Times New Roman"/>
+          <w:color w:val="333333"/>
+          <w:sz w:val="28"/>
+          <w:szCs w:val="28"/>
+        </w:rPr>
+        <w:t xml:space="preserve"> </w:t>
+      </w:r>
+      <w:proofErr w:type="spellStart"/>
+      <w:r>
+        <w:rPr>
+          <w:rFonts w:ascii="Times New Roman" w:eastAsia="Times New Roman" w:hAnsi="Times New Roman" w:cs="Times New Roman"/>
+          <w:color w:val="333333"/>
+          <w:sz w:val="28"/>
+          <w:szCs w:val="28"/>
+        </w:rPr>
+        <w:t>liệu</w:t>
+      </w:r>
+      <w:proofErr w:type="spellEnd"/>
+      <w:r>
+        <w:rPr>
+          <w:rFonts w:ascii="Times New Roman" w:eastAsia="Times New Roman" w:hAnsi="Times New Roman" w:cs="Times New Roman"/>
+          <w:color w:val="333333"/>
+          <w:sz w:val="28"/>
+          <w:szCs w:val="28"/>
+        </w:rPr>
+        <w:t xml:space="preserve"> </w:t>
+      </w:r>
+      <w:proofErr w:type="spellStart"/>
+      <w:r>
+        <w:rPr>
+          <w:rFonts w:ascii="Times New Roman" w:eastAsia="Times New Roman" w:hAnsi="Times New Roman" w:cs="Times New Roman"/>
+          <w:color w:val="333333"/>
+          <w:sz w:val="28"/>
+          <w:szCs w:val="28"/>
+        </w:rPr>
+        <w:t>là</w:t>
+      </w:r>
+      <w:proofErr w:type="spellEnd"/>
+      <w:r>
+        <w:rPr>
+          <w:rFonts w:ascii="Times New Roman" w:eastAsia="Times New Roman" w:hAnsi="Times New Roman" w:cs="Times New Roman"/>
+          <w:color w:val="333333"/>
+          <w:sz w:val="28"/>
+          <w:szCs w:val="28"/>
+        </w:rPr>
+        <w:t xml:space="preserve"> </w:t>
+      </w:r>
+      <w:proofErr w:type="spellStart"/>
+      <w:r>
+        <w:rPr>
+          <w:rFonts w:ascii="Times New Roman" w:eastAsia="Times New Roman" w:hAnsi="Times New Roman" w:cs="Times New Roman"/>
+          <w:color w:val="333333"/>
+          <w:sz w:val="28"/>
+          <w:szCs w:val="28"/>
+        </w:rPr>
+        <w:t>phương</w:t>
+      </w:r>
+      <w:proofErr w:type="spellEnd"/>
+      <w:r>
+        <w:rPr>
+          <w:rFonts w:ascii="Times New Roman" w:eastAsia="Times New Roman" w:hAnsi="Times New Roman" w:cs="Times New Roman"/>
+          <w:color w:val="333333"/>
+          <w:sz w:val="28"/>
+          <w:szCs w:val="28"/>
+        </w:rPr>
+        <w:t xml:space="preserve"> </w:t>
+      </w:r>
+      <w:proofErr w:type="spellStart"/>
+      <w:r>
+        <w:rPr>
+          <w:rFonts w:ascii="Times New Roman" w:eastAsia="Times New Roman" w:hAnsi="Times New Roman" w:cs="Times New Roman"/>
+          <w:color w:val="333333"/>
+          <w:sz w:val="28"/>
+          <w:szCs w:val="28"/>
+        </w:rPr>
+        <w:t>pháp</w:t>
+      </w:r>
+      <w:proofErr w:type="spellEnd"/>
+      <w:r>
+        <w:rPr>
+          <w:rFonts w:ascii="Times New Roman" w:eastAsia="Times New Roman" w:hAnsi="Times New Roman" w:cs="Times New Roman"/>
+          <w:color w:val="333333"/>
+          <w:sz w:val="28"/>
+          <w:szCs w:val="28"/>
+        </w:rPr>
+        <w:t xml:space="preserve"> </w:t>
+      </w:r>
+      <w:proofErr w:type="spellStart"/>
+      <w:r>
+        <w:rPr>
+          <w:rFonts w:ascii="Times New Roman" w:eastAsia="Times New Roman" w:hAnsi="Times New Roman" w:cs="Times New Roman"/>
+          <w:color w:val="333333"/>
+          <w:sz w:val="28"/>
+          <w:szCs w:val="28"/>
+        </w:rPr>
+        <w:t>để</w:t>
+      </w:r>
+      <w:proofErr w:type="spellEnd"/>
+      <w:r>
+        <w:rPr>
+          <w:rFonts w:ascii="Times New Roman" w:eastAsia="Times New Roman" w:hAnsi="Times New Roman" w:cs="Times New Roman"/>
+          <w:color w:val="333333"/>
+          <w:sz w:val="28"/>
+          <w:szCs w:val="28"/>
+        </w:rPr>
+        <w:t xml:space="preserve"> </w:t>
+      </w:r>
+      <w:proofErr w:type="spellStart"/>
+      <w:r>
+        <w:rPr>
+          <w:rFonts w:ascii="Times New Roman" w:eastAsia="Times New Roman" w:hAnsi="Times New Roman" w:cs="Times New Roman"/>
+          <w:color w:val="333333"/>
+          <w:sz w:val="28"/>
+          <w:szCs w:val="28"/>
+        </w:rPr>
+        <w:t>giải</w:t>
+      </w:r>
+      <w:proofErr w:type="spellEnd"/>
+      <w:r>
+        <w:rPr>
+          <w:rFonts w:ascii="Times New Roman" w:eastAsia="Times New Roman" w:hAnsi="Times New Roman" w:cs="Times New Roman"/>
+          <w:color w:val="333333"/>
+          <w:sz w:val="28"/>
+          <w:szCs w:val="28"/>
+        </w:rPr>
+        <w:t xml:space="preserve"> </w:t>
+      </w:r>
+      <w:proofErr w:type="spellStart"/>
+      <w:r>
+        <w:rPr>
+          <w:rFonts w:ascii="Times New Roman" w:eastAsia="Times New Roman" w:hAnsi="Times New Roman" w:cs="Times New Roman"/>
+          <w:color w:val="333333"/>
+          <w:sz w:val="28"/>
+          <w:szCs w:val="28"/>
+        </w:rPr>
+        <w:t>quyết</w:t>
+      </w:r>
+      <w:proofErr w:type="spellEnd"/>
+      <w:r>
+        <w:rPr>
+          <w:rFonts w:ascii="Times New Roman" w:eastAsia="Times New Roman" w:hAnsi="Times New Roman" w:cs="Times New Roman"/>
+          <w:color w:val="333333"/>
+          <w:sz w:val="28"/>
+          <w:szCs w:val="28"/>
+        </w:rPr>
+        <w:t xml:space="preserve"> </w:t>
+      </w:r>
+      <w:proofErr w:type="spellStart"/>
+      <w:r>
+        <w:rPr>
+          <w:rFonts w:ascii="Times New Roman" w:eastAsia="Times New Roman" w:hAnsi="Times New Roman" w:cs="Times New Roman"/>
+          <w:color w:val="333333"/>
+          <w:sz w:val="28"/>
+          <w:szCs w:val="28"/>
+        </w:rPr>
+        <w:t>vấn</w:t>
+      </w:r>
+      <w:proofErr w:type="spellEnd"/>
+      <w:r>
+        <w:rPr>
+          <w:rFonts w:ascii="Times New Roman" w:eastAsia="Times New Roman" w:hAnsi="Times New Roman" w:cs="Times New Roman"/>
+          <w:color w:val="333333"/>
+          <w:sz w:val="28"/>
+          <w:szCs w:val="28"/>
+        </w:rPr>
+        <w:t xml:space="preserve"> </w:t>
+      </w:r>
+      <w:proofErr w:type="spellStart"/>
+      <w:r>
+        <w:rPr>
+          <w:rFonts w:ascii="Times New Roman" w:eastAsia="Times New Roman" w:hAnsi="Times New Roman" w:cs="Times New Roman"/>
+          <w:color w:val="333333"/>
+          <w:sz w:val="28"/>
+          <w:szCs w:val="28"/>
+        </w:rPr>
+        <w:t>đề</w:t>
+      </w:r>
+      <w:proofErr w:type="spellEnd"/>
+      <w:r>
+        <w:rPr>
+          <w:rFonts w:ascii="Times New Roman" w:eastAsia="Times New Roman" w:hAnsi="Times New Roman" w:cs="Times New Roman"/>
+          <w:color w:val="333333"/>
+          <w:sz w:val="28"/>
+          <w:szCs w:val="28"/>
+        </w:rPr>
+        <w:t xml:space="preserve"> </w:t>
+      </w:r>
+      <w:proofErr w:type="spellStart"/>
+      <w:r>
+        <w:rPr>
+          <w:rFonts w:ascii="Times New Roman" w:eastAsia="Times New Roman" w:hAnsi="Times New Roman" w:cs="Times New Roman"/>
+          <w:color w:val="333333"/>
+          <w:sz w:val="28"/>
+          <w:szCs w:val="28"/>
+        </w:rPr>
+        <w:t>này</w:t>
+      </w:r>
+      <w:proofErr w:type="spellEnd"/>
+      <w:r>
+        <w:rPr>
+          <w:rFonts w:ascii="Times New Roman" w:eastAsia="Times New Roman" w:hAnsi="Times New Roman" w:cs="Times New Roman"/>
+          <w:color w:val="333333"/>
+          <w:sz w:val="28"/>
+          <w:szCs w:val="28"/>
+        </w:rPr>
+        <w:t xml:space="preserve">. </w:t>
+      </w:r>
+      <w:proofErr w:type="spellStart"/>
+      <w:r>
+        <w:rPr>
+          <w:rFonts w:ascii="Times New Roman" w:eastAsia="Times New Roman" w:hAnsi="Times New Roman" w:cs="Times New Roman"/>
+          <w:color w:val="333333"/>
+          <w:sz w:val="28"/>
+          <w:szCs w:val="28"/>
+        </w:rPr>
+        <w:t>Nó</w:t>
+      </w:r>
+      <w:proofErr w:type="spellEnd"/>
+      <w:r>
+        <w:rPr>
+          <w:rFonts w:ascii="Times New Roman" w:eastAsia="Times New Roman" w:hAnsi="Times New Roman" w:cs="Times New Roman"/>
+          <w:color w:val="333333"/>
+          <w:sz w:val="28"/>
+          <w:szCs w:val="28"/>
+        </w:rPr>
+        <w:t xml:space="preserve"> </w:t>
+      </w:r>
+      <w:proofErr w:type="spellStart"/>
+      <w:r>
+        <w:rPr>
+          <w:rFonts w:ascii="Times New Roman" w:eastAsia="Times New Roman" w:hAnsi="Times New Roman" w:cs="Times New Roman"/>
+          <w:color w:val="333333"/>
+          <w:sz w:val="28"/>
+          <w:szCs w:val="28"/>
+        </w:rPr>
+        <w:t>cho</w:t>
+      </w:r>
+      <w:proofErr w:type="spellEnd"/>
+      <w:r>
+        <w:rPr>
+          <w:rFonts w:ascii="Times New Roman" w:eastAsia="Times New Roman" w:hAnsi="Times New Roman" w:cs="Times New Roman"/>
+          <w:color w:val="333333"/>
+          <w:sz w:val="28"/>
+          <w:szCs w:val="28"/>
+        </w:rPr>
+        <w:t xml:space="preserve"> </w:t>
+      </w:r>
+      <w:proofErr w:type="spellStart"/>
+      <w:r>
+        <w:rPr>
+          <w:rFonts w:ascii="Times New Roman" w:eastAsia="Times New Roman" w:hAnsi="Times New Roman" w:cs="Times New Roman"/>
+          <w:color w:val="333333"/>
+          <w:sz w:val="28"/>
+          <w:szCs w:val="28"/>
+        </w:rPr>
+        <w:t>phép</w:t>
+      </w:r>
+      <w:proofErr w:type="spellEnd"/>
+      <w:r>
+        <w:rPr>
+          <w:rFonts w:ascii="Times New Roman" w:eastAsia="Times New Roman" w:hAnsi="Times New Roman" w:cs="Times New Roman"/>
+          <w:color w:val="333333"/>
+          <w:sz w:val="28"/>
+          <w:szCs w:val="28"/>
+        </w:rPr>
+        <w:t xml:space="preserve"> </w:t>
+      </w:r>
+      <w:proofErr w:type="spellStart"/>
+      <w:r>
+        <w:rPr>
+          <w:rFonts w:ascii="Times New Roman" w:eastAsia="Times New Roman" w:hAnsi="Times New Roman" w:cs="Times New Roman"/>
+          <w:color w:val="333333"/>
+          <w:sz w:val="28"/>
+          <w:szCs w:val="28"/>
+        </w:rPr>
+        <w:t>xử</w:t>
+      </w:r>
+      <w:proofErr w:type="spellEnd"/>
+      <w:r>
+        <w:rPr>
+          <w:rFonts w:ascii="Times New Roman" w:eastAsia="Times New Roman" w:hAnsi="Times New Roman" w:cs="Times New Roman"/>
+          <w:color w:val="333333"/>
+          <w:sz w:val="28"/>
+          <w:szCs w:val="28"/>
+        </w:rPr>
+        <w:t xml:space="preserve"> </w:t>
+      </w:r>
+      <w:proofErr w:type="spellStart"/>
+      <w:r>
+        <w:rPr>
+          <w:rFonts w:ascii="Times New Roman" w:eastAsia="Times New Roman" w:hAnsi="Times New Roman" w:cs="Times New Roman"/>
+          <w:color w:val="333333"/>
+          <w:sz w:val="28"/>
+          <w:szCs w:val="28"/>
+        </w:rPr>
+        <w:t>lý</w:t>
+      </w:r>
+      <w:proofErr w:type="spellEnd"/>
+      <w:r>
+        <w:rPr>
+          <w:rFonts w:ascii="Times New Roman" w:eastAsia="Times New Roman" w:hAnsi="Times New Roman" w:cs="Times New Roman"/>
+          <w:color w:val="333333"/>
+          <w:sz w:val="28"/>
+          <w:szCs w:val="28"/>
+        </w:rPr>
+        <w:t xml:space="preserve"> song </w:t>
+      </w:r>
+      <w:proofErr w:type="spellStart"/>
+      <w:r>
+        <w:rPr>
+          <w:rFonts w:ascii="Times New Roman" w:eastAsia="Times New Roman" w:hAnsi="Times New Roman" w:cs="Times New Roman"/>
+          <w:color w:val="333333"/>
+          <w:sz w:val="28"/>
+          <w:szCs w:val="28"/>
+        </w:rPr>
+        <w:t>song</w:t>
+      </w:r>
+      <w:proofErr w:type="spellEnd"/>
+      <w:r>
+        <w:rPr>
+          <w:rFonts w:ascii="Times New Roman" w:eastAsia="Times New Roman" w:hAnsi="Times New Roman" w:cs="Times New Roman"/>
+          <w:color w:val="333333"/>
+          <w:sz w:val="28"/>
+          <w:szCs w:val="28"/>
+        </w:rPr>
+        <w:t xml:space="preserve"> </w:t>
+      </w:r>
+      <w:proofErr w:type="spellStart"/>
+      <w:r>
+        <w:rPr>
+          <w:rFonts w:ascii="Times New Roman" w:eastAsia="Times New Roman" w:hAnsi="Times New Roman" w:cs="Times New Roman"/>
+          <w:color w:val="333333"/>
+          <w:sz w:val="28"/>
+          <w:szCs w:val="28"/>
+        </w:rPr>
+        <w:t>các</w:t>
+      </w:r>
+      <w:proofErr w:type="spellEnd"/>
+      <w:r>
+        <w:rPr>
+          <w:rFonts w:ascii="Times New Roman" w:eastAsia="Times New Roman" w:hAnsi="Times New Roman" w:cs="Times New Roman"/>
+          <w:color w:val="333333"/>
+          <w:sz w:val="28"/>
+          <w:szCs w:val="28"/>
+        </w:rPr>
+        <w:t xml:space="preserve"> </w:t>
+      </w:r>
+      <w:proofErr w:type="spellStart"/>
+      <w:r>
+        <w:rPr>
+          <w:rFonts w:ascii="Times New Roman" w:eastAsia="Times New Roman" w:hAnsi="Times New Roman" w:cs="Times New Roman"/>
+          <w:color w:val="333333"/>
+          <w:sz w:val="28"/>
+          <w:szCs w:val="28"/>
+        </w:rPr>
+        <w:t>tập</w:t>
+      </w:r>
+      <w:proofErr w:type="spellEnd"/>
+      <w:r>
+        <w:rPr>
+          <w:rFonts w:ascii="Times New Roman" w:eastAsia="Times New Roman" w:hAnsi="Times New Roman" w:cs="Times New Roman"/>
+          <w:color w:val="333333"/>
+          <w:sz w:val="28"/>
+          <w:szCs w:val="28"/>
+        </w:rPr>
+        <w:t xml:space="preserve"> </w:t>
+      </w:r>
+      <w:proofErr w:type="spellStart"/>
+      <w:r>
+        <w:rPr>
+          <w:rFonts w:ascii="Times New Roman" w:eastAsia="Times New Roman" w:hAnsi="Times New Roman" w:cs="Times New Roman"/>
+          <w:color w:val="333333"/>
+          <w:sz w:val="28"/>
+          <w:szCs w:val="28"/>
+        </w:rPr>
+        <w:t>dữ</w:t>
+      </w:r>
+      <w:proofErr w:type="spellEnd"/>
+      <w:r>
+        <w:rPr>
+          <w:rFonts w:ascii="Times New Roman" w:eastAsia="Times New Roman" w:hAnsi="Times New Roman" w:cs="Times New Roman"/>
+          <w:color w:val="333333"/>
+          <w:sz w:val="28"/>
+          <w:szCs w:val="28"/>
+        </w:rPr>
+        <w:t xml:space="preserve"> </w:t>
+      </w:r>
+      <w:proofErr w:type="spellStart"/>
+      <w:r>
+        <w:rPr>
+          <w:rFonts w:ascii="Times New Roman" w:eastAsia="Times New Roman" w:hAnsi="Times New Roman" w:cs="Times New Roman"/>
+          <w:color w:val="333333"/>
+          <w:sz w:val="28"/>
+          <w:szCs w:val="28"/>
+        </w:rPr>
+        <w:t>liệu</w:t>
+      </w:r>
+      <w:proofErr w:type="spellEnd"/>
+      <w:r>
+        <w:rPr>
+          <w:rFonts w:ascii="Times New Roman" w:eastAsia="Times New Roman" w:hAnsi="Times New Roman" w:cs="Times New Roman"/>
+          <w:color w:val="333333"/>
+          <w:sz w:val="28"/>
+          <w:szCs w:val="28"/>
+        </w:rPr>
+        <w:t xml:space="preserve"> </w:t>
+      </w:r>
+      <w:proofErr w:type="spellStart"/>
+      <w:r>
+        <w:rPr>
+          <w:rFonts w:ascii="Times New Roman" w:eastAsia="Times New Roman" w:hAnsi="Times New Roman" w:cs="Times New Roman"/>
+          <w:color w:val="333333"/>
+          <w:sz w:val="28"/>
+          <w:szCs w:val="28"/>
+        </w:rPr>
+        <w:t>nhỏ</w:t>
+      </w:r>
+      <w:proofErr w:type="spellEnd"/>
+      <w:r>
+        <w:rPr>
+          <w:rFonts w:ascii="Times New Roman" w:eastAsia="Times New Roman" w:hAnsi="Times New Roman" w:cs="Times New Roman"/>
+          <w:color w:val="333333"/>
+          <w:sz w:val="28"/>
+          <w:szCs w:val="28"/>
+        </w:rPr>
+        <w:t xml:space="preserve"> </w:t>
+      </w:r>
+      <w:proofErr w:type="spellStart"/>
+      <w:r>
+        <w:rPr>
+          <w:rFonts w:ascii="Times New Roman" w:eastAsia="Times New Roman" w:hAnsi="Times New Roman" w:cs="Times New Roman"/>
+          <w:color w:val="333333"/>
+          <w:sz w:val="28"/>
+          <w:szCs w:val="28"/>
+        </w:rPr>
+        <w:t>hơn</w:t>
+      </w:r>
+      <w:proofErr w:type="spellEnd"/>
+      <w:r>
+        <w:rPr>
+          <w:rFonts w:ascii="Times New Roman" w:eastAsia="Times New Roman" w:hAnsi="Times New Roman" w:cs="Times New Roman"/>
+          <w:color w:val="333333"/>
+          <w:sz w:val="28"/>
+          <w:szCs w:val="28"/>
+        </w:rPr>
+        <w:t xml:space="preserve"> </w:t>
+      </w:r>
+      <w:proofErr w:type="spellStart"/>
+      <w:r>
+        <w:rPr>
+          <w:rFonts w:ascii="Times New Roman" w:eastAsia="Times New Roman" w:hAnsi="Times New Roman" w:cs="Times New Roman"/>
+          <w:color w:val="333333"/>
+          <w:sz w:val="28"/>
+          <w:szCs w:val="28"/>
+        </w:rPr>
+        <w:t>trên</w:t>
+      </w:r>
+      <w:proofErr w:type="spellEnd"/>
+      <w:r>
+        <w:rPr>
+          <w:rFonts w:ascii="Times New Roman" w:eastAsia="Times New Roman" w:hAnsi="Times New Roman" w:cs="Times New Roman"/>
+          <w:color w:val="333333"/>
+          <w:sz w:val="28"/>
+          <w:szCs w:val="28"/>
+        </w:rPr>
+        <w:t xml:space="preserve"> </w:t>
+      </w:r>
+      <w:proofErr w:type="spellStart"/>
+      <w:r>
+        <w:rPr>
+          <w:rFonts w:ascii="Times New Roman" w:eastAsia="Times New Roman" w:hAnsi="Times New Roman" w:cs="Times New Roman"/>
+          <w:color w:val="333333"/>
+          <w:sz w:val="28"/>
+          <w:szCs w:val="28"/>
+        </w:rPr>
+        <w:t>các</w:t>
+      </w:r>
+      <w:proofErr w:type="spellEnd"/>
+      <w:r>
+        <w:rPr>
+          <w:rFonts w:ascii="Times New Roman" w:eastAsia="Times New Roman" w:hAnsi="Times New Roman" w:cs="Times New Roman"/>
+          <w:color w:val="333333"/>
+          <w:sz w:val="28"/>
+          <w:szCs w:val="28"/>
+        </w:rPr>
+        <w:t xml:space="preserve"> </w:t>
+      </w:r>
+      <w:proofErr w:type="spellStart"/>
+      <w:r>
+        <w:rPr>
+          <w:rFonts w:ascii="Times New Roman" w:eastAsia="Times New Roman" w:hAnsi="Times New Roman" w:cs="Times New Roman"/>
+          <w:color w:val="333333"/>
+          <w:sz w:val="28"/>
+          <w:szCs w:val="28"/>
+        </w:rPr>
+        <w:t>phân</w:t>
+      </w:r>
+      <w:proofErr w:type="spellEnd"/>
+      <w:r>
+        <w:rPr>
+          <w:rFonts w:ascii="Times New Roman" w:eastAsia="Times New Roman" w:hAnsi="Times New Roman" w:cs="Times New Roman"/>
+          <w:color w:val="333333"/>
+          <w:sz w:val="28"/>
+          <w:szCs w:val="28"/>
+        </w:rPr>
+        <w:t xml:space="preserve"> </w:t>
+      </w:r>
+      <w:proofErr w:type="spellStart"/>
+      <w:r>
+        <w:rPr>
+          <w:rFonts w:ascii="Times New Roman" w:eastAsia="Times New Roman" w:hAnsi="Times New Roman" w:cs="Times New Roman"/>
+          <w:color w:val="333333"/>
+          <w:sz w:val="28"/>
+          <w:szCs w:val="28"/>
+        </w:rPr>
+        <w:t>mảnh</w:t>
+      </w:r>
+      <w:proofErr w:type="spellEnd"/>
+      <w:r>
+        <w:rPr>
+          <w:rFonts w:ascii="Times New Roman" w:eastAsia="Times New Roman" w:hAnsi="Times New Roman" w:cs="Times New Roman"/>
+          <w:color w:val="333333"/>
+          <w:sz w:val="28"/>
+          <w:szCs w:val="28"/>
+        </w:rPr>
+        <w:t>.</w:t>
+      </w:r>
+    </w:p>
+    <w:p>
+      <w:pPr>
+        <w:rPr>
+          <w:rFonts w:ascii="Times New Roman" w:eastAsia="Times New Roman" w:hAnsi="Times New Roman" w:cs="Times New Roman"/>
+          <w:color w:val="333333"/>
+          <w:sz w:val="28"/>
+          <w:szCs w:val="28"/>
+        </w:rPr>
+      </w:pPr>
+      <w:proofErr w:type="spellStart"/>
+      <w:r>
+        <w:rPr>
+          <w:rFonts w:ascii="Times New Roman" w:eastAsia="Times New Roman" w:hAnsi="Times New Roman" w:cs="Times New Roman"/>
+          <w:color w:val="333333"/>
+          <w:sz w:val="28"/>
+          <w:szCs w:val="28"/>
+        </w:rPr>
+        <w:t>Lợi</w:t>
+      </w:r>
+      <w:proofErr w:type="spellEnd"/>
+      <w:r>
+        <w:rPr>
+          <w:rFonts w:ascii="Times New Roman" w:eastAsia="Times New Roman" w:hAnsi="Times New Roman" w:cs="Times New Roman"/>
+          <w:color w:val="333333"/>
+          <w:sz w:val="28"/>
+          <w:szCs w:val="28"/>
+        </w:rPr>
+        <w:t xml:space="preserve"> </w:t>
+      </w:r>
+      <w:proofErr w:type="spellStart"/>
+      <w:r>
+        <w:rPr>
+          <w:rFonts w:ascii="Times New Roman" w:eastAsia="Times New Roman" w:hAnsi="Times New Roman" w:cs="Times New Roman"/>
+          <w:color w:val="333333"/>
+          <w:sz w:val="28"/>
+          <w:szCs w:val="28"/>
+        </w:rPr>
+        <w:t>ích</w:t>
+      </w:r>
+      <w:proofErr w:type="spellEnd"/>
+      <w:r>
+        <w:rPr>
+          <w:rFonts w:ascii="Times New Roman" w:eastAsia="Times New Roman" w:hAnsi="Times New Roman" w:cs="Times New Roman"/>
+          <w:color w:val="333333"/>
+          <w:sz w:val="28"/>
+          <w:szCs w:val="28"/>
+        </w:rPr>
+        <w:t>:</w:t>
+      </w:r>
+    </w:p>
+    <w:p>
+      <w:pPr>
+        <w:pStyle w:val="ListParagraph"/>
+        <w:numPr>
+          <w:ilvl w:val="0"/>
+          <w:numId w:val="1"/>
+        </w:numPr>
+        <w:rPr>
+          <w:rFonts w:ascii="Times New Roman" w:eastAsia="Times New Roman" w:hAnsi="Times New Roman" w:cs="Times New Roman"/>
+          <w:color w:val="333333"/>
+          <w:sz w:val="28"/>
+          <w:szCs w:val="28"/>
+        </w:rPr>
+      </w:pPr>
+      <w:proofErr w:type="spellStart"/>
+      <w:r>
+        <w:rPr>
+          <w:rFonts w:ascii="Times New Roman" w:eastAsia="Times New Roman" w:hAnsi="Times New Roman" w:cs="Times New Roman"/>
+          <w:color w:val="333333"/>
+          <w:sz w:val="28"/>
+          <w:szCs w:val="28"/>
+        </w:rPr>
+        <w:t>Cải</w:t>
+      </w:r>
+      <w:proofErr w:type="spellEnd"/>
+      <w:r>
+        <w:rPr>
+          <w:rFonts w:ascii="Times New Roman" w:eastAsia="Times New Roman" w:hAnsi="Times New Roman" w:cs="Times New Roman"/>
+          <w:color w:val="333333"/>
+          <w:sz w:val="28"/>
+          <w:szCs w:val="28"/>
+        </w:rPr>
+        <w:t xml:space="preserve"> </w:t>
+      </w:r>
+      <w:proofErr w:type="spellStart"/>
+      <w:r>
+        <w:rPr>
+          <w:rFonts w:ascii="Times New Roman" w:eastAsia="Times New Roman" w:hAnsi="Times New Roman" w:cs="Times New Roman"/>
+          <w:color w:val="333333"/>
+          <w:sz w:val="28"/>
+          <w:szCs w:val="28"/>
+        </w:rPr>
+        <w:t>thiện</w:t>
+      </w:r>
+      <w:proofErr w:type="spellEnd"/>
+      <w:r>
+        <w:rPr>
+          <w:rFonts w:ascii="Times New Roman" w:eastAsia="Times New Roman" w:hAnsi="Times New Roman" w:cs="Times New Roman"/>
+          <w:color w:val="333333"/>
+          <w:sz w:val="28"/>
+          <w:szCs w:val="28"/>
+        </w:rPr>
+        <w:t xml:space="preserve"> </w:t>
+      </w:r>
+      <w:proofErr w:type="spellStart"/>
+      <w:r>
+        <w:rPr>
+          <w:rFonts w:ascii="Times New Roman" w:eastAsia="Times New Roman" w:hAnsi="Times New Roman" w:cs="Times New Roman"/>
+          <w:color w:val="333333"/>
+          <w:sz w:val="28"/>
+          <w:szCs w:val="28"/>
+        </w:rPr>
+        <w:t>thời</w:t>
+      </w:r>
+      <w:proofErr w:type="spellEnd"/>
+      <w:r>
+        <w:rPr>
+          <w:rFonts w:ascii="Times New Roman" w:eastAsia="Times New Roman" w:hAnsi="Times New Roman" w:cs="Times New Roman"/>
+          <w:color w:val="333333"/>
+          <w:sz w:val="28"/>
+          <w:szCs w:val="28"/>
+        </w:rPr>
+        <w:t xml:space="preserve"> </w:t>
+      </w:r>
+      <w:proofErr w:type="spellStart"/>
+      <w:r>
+        <w:rPr>
+          <w:rFonts w:ascii="Times New Roman" w:eastAsia="Times New Roman" w:hAnsi="Times New Roman" w:cs="Times New Roman"/>
+          <w:color w:val="333333"/>
+          <w:sz w:val="28"/>
+          <w:szCs w:val="28"/>
+        </w:rPr>
+        <w:t>gian</w:t>
+      </w:r>
+      <w:proofErr w:type="spellEnd"/>
+      <w:r>
+        <w:rPr>
+          <w:rFonts w:ascii="Times New Roman" w:eastAsia="Times New Roman" w:hAnsi="Times New Roman" w:cs="Times New Roman"/>
+          <w:color w:val="333333"/>
+          <w:sz w:val="28"/>
+          <w:szCs w:val="28"/>
+        </w:rPr>
+        <w:t xml:space="preserve"> </w:t>
+      </w:r>
+      <w:proofErr w:type="spellStart"/>
+      <w:r>
+        <w:rPr>
+          <w:rFonts w:ascii="Times New Roman" w:eastAsia="Times New Roman" w:hAnsi="Times New Roman" w:cs="Times New Roman"/>
+          <w:color w:val="333333"/>
+          <w:sz w:val="28"/>
+          <w:szCs w:val="28"/>
+        </w:rPr>
+        <w:t>phản</w:t>
+      </w:r>
+      <w:proofErr w:type="spellEnd"/>
+      <w:r>
+        <w:rPr>
+          <w:rFonts w:ascii="Times New Roman" w:eastAsia="Times New Roman" w:hAnsi="Times New Roman" w:cs="Times New Roman"/>
+          <w:color w:val="333333"/>
+          <w:sz w:val="28"/>
+          <w:szCs w:val="28"/>
+        </w:rPr>
+        <w:t xml:space="preserve"> </w:t>
+      </w:r>
+      <w:proofErr w:type="spellStart"/>
+      <w:r>
+        <w:rPr>
+          <w:rFonts w:ascii="Times New Roman" w:eastAsia="Times New Roman" w:hAnsi="Times New Roman" w:cs="Times New Roman"/>
+          <w:color w:val="333333"/>
+          <w:sz w:val="28"/>
+          <w:szCs w:val="28"/>
+        </w:rPr>
+        <w:t>hồi</w:t>
+      </w:r>
+      <w:proofErr w:type="spellEnd"/>
+    </w:p>
+    <w:p>
+      <w:pPr>
+        <w:pStyle w:val="ListParagraph"/>
+        <w:numPr>
+          <w:ilvl w:val="0"/>
+          <w:numId w:val="1"/>
+        </w:numPr>
+        <w:rPr>
+          <w:rFonts w:ascii="Times New Roman" w:eastAsia="Times New Roman" w:hAnsi="Times New Roman" w:cs="Times New Roman"/>
+          <w:color w:val="333333"/>
+          <w:sz w:val="28"/>
+          <w:szCs w:val="28"/>
+        </w:rPr>
+      </w:pPr>
+      <w:proofErr w:type="spellStart"/>
+      <w:r>
+        <w:rPr>
+          <w:rFonts w:ascii="Times New Roman" w:eastAsia="Times New Roman" w:hAnsi="Times New Roman" w:cs="Times New Roman"/>
+          <w:color w:val="333333"/>
+          <w:sz w:val="28"/>
+          <w:szCs w:val="28"/>
+        </w:rPr>
+        <w:t>Tránh</w:t>
+      </w:r>
+      <w:proofErr w:type="spellEnd"/>
+      <w:r>
+        <w:rPr>
+          <w:rFonts w:ascii="Times New Roman" w:eastAsia="Times New Roman" w:hAnsi="Times New Roman" w:cs="Times New Roman"/>
+          <w:color w:val="333333"/>
+          <w:sz w:val="28"/>
+          <w:szCs w:val="28"/>
+        </w:rPr>
+        <w:t xml:space="preserve"> </w:t>
+      </w:r>
+      <w:proofErr w:type="spellStart"/>
+      <w:r>
+        <w:rPr>
+          <w:rFonts w:ascii="Times New Roman" w:eastAsia="Times New Roman" w:hAnsi="Times New Roman" w:cs="Times New Roman"/>
+          <w:color w:val="333333"/>
+          <w:sz w:val="28"/>
+          <w:szCs w:val="28"/>
+        </w:rPr>
+        <w:t>xảy</w:t>
+      </w:r>
+      <w:proofErr w:type="spellEnd"/>
+      <w:r>
+        <w:rPr>
+          <w:rFonts w:ascii="Times New Roman" w:eastAsia="Times New Roman" w:hAnsi="Times New Roman" w:cs="Times New Roman"/>
+          <w:color w:val="333333"/>
+          <w:sz w:val="28"/>
+          <w:szCs w:val="28"/>
+        </w:rPr>
+        <w:t xml:space="preserve"> ra </w:t>
+      </w:r>
+      <w:proofErr w:type="spellStart"/>
+      <w:r>
+        <w:rPr>
+          <w:rFonts w:ascii="Times New Roman" w:eastAsia="Times New Roman" w:hAnsi="Times New Roman" w:cs="Times New Roman"/>
+          <w:color w:val="333333"/>
+          <w:sz w:val="28"/>
+          <w:szCs w:val="28"/>
+        </w:rPr>
+        <w:t>sự</w:t>
+      </w:r>
+      <w:proofErr w:type="spellEnd"/>
+      <w:r>
+        <w:rPr>
+          <w:rFonts w:ascii="Times New Roman" w:eastAsia="Times New Roman" w:hAnsi="Times New Roman" w:cs="Times New Roman"/>
+          <w:color w:val="333333"/>
+          <w:sz w:val="28"/>
+          <w:szCs w:val="28"/>
+        </w:rPr>
+        <w:t xml:space="preserve"> </w:t>
+      </w:r>
+      <w:proofErr w:type="spellStart"/>
+      <w:r>
+        <w:rPr>
+          <w:rFonts w:ascii="Times New Roman" w:eastAsia="Times New Roman" w:hAnsi="Times New Roman" w:cs="Times New Roman"/>
+          <w:color w:val="333333"/>
+          <w:sz w:val="28"/>
+          <w:szCs w:val="28"/>
+        </w:rPr>
+        <w:t>cố</w:t>
+      </w:r>
+      <w:proofErr w:type="spellEnd"/>
+      <w:r>
+        <w:rPr>
+          <w:rFonts w:ascii="Times New Roman" w:eastAsia="Times New Roman" w:hAnsi="Times New Roman" w:cs="Times New Roman"/>
+          <w:color w:val="333333"/>
+          <w:sz w:val="28"/>
+          <w:szCs w:val="28"/>
+        </w:rPr>
+        <w:t xml:space="preserve"> </w:t>
+      </w:r>
+      <w:proofErr w:type="spellStart"/>
+      <w:r>
+        <w:rPr>
+          <w:rFonts w:ascii="Times New Roman" w:eastAsia="Times New Roman" w:hAnsi="Times New Roman" w:cs="Times New Roman"/>
+          <w:color w:val="333333"/>
+          <w:sz w:val="28"/>
+          <w:szCs w:val="28"/>
+        </w:rPr>
+        <w:t>cho</w:t>
+      </w:r>
+      <w:proofErr w:type="spellEnd"/>
+      <w:r>
+        <w:rPr>
+          <w:rFonts w:ascii="Times New Roman" w:eastAsia="Times New Roman" w:hAnsi="Times New Roman" w:cs="Times New Roman"/>
+          <w:color w:val="333333"/>
+          <w:sz w:val="28"/>
+          <w:szCs w:val="28"/>
+        </w:rPr>
+        <w:t xml:space="preserve"> </w:t>
+      </w:r>
+      <w:proofErr w:type="spellStart"/>
+      <w:r>
+        <w:rPr>
+          <w:rFonts w:ascii="Times New Roman" w:eastAsia="Times New Roman" w:hAnsi="Times New Roman" w:cs="Times New Roman"/>
+          <w:color w:val="333333"/>
+          <w:sz w:val="28"/>
+          <w:szCs w:val="28"/>
+        </w:rPr>
+        <w:t>toàn</w:t>
+      </w:r>
+      <w:proofErr w:type="spellEnd"/>
+      <w:r>
+        <w:rPr>
+          <w:rFonts w:ascii="Times New Roman" w:eastAsia="Times New Roman" w:hAnsi="Times New Roman" w:cs="Times New Roman"/>
+          <w:color w:val="333333"/>
+          <w:sz w:val="28"/>
+          <w:szCs w:val="28"/>
+        </w:rPr>
+        <w:t xml:space="preserve"> </w:t>
+      </w:r>
+      <w:proofErr w:type="spellStart"/>
+      <w:r>
+        <w:rPr>
+          <w:rFonts w:ascii="Times New Roman" w:eastAsia="Times New Roman" w:hAnsi="Times New Roman" w:cs="Times New Roman"/>
+          <w:color w:val="333333"/>
+          <w:sz w:val="28"/>
+          <w:szCs w:val="28"/>
+        </w:rPr>
+        <w:t>bộ</w:t>
+      </w:r>
+      <w:proofErr w:type="spellEnd"/>
+      <w:r>
+        <w:rPr>
+          <w:rFonts w:ascii="Times New Roman" w:eastAsia="Times New Roman" w:hAnsi="Times New Roman" w:cs="Times New Roman"/>
+          <w:color w:val="333333"/>
+          <w:sz w:val="28"/>
+          <w:szCs w:val="28"/>
+        </w:rPr>
+        <w:t xml:space="preserve"> </w:t>
+      </w:r>
+      <w:proofErr w:type="spellStart"/>
+      <w:r>
+        <w:rPr>
+          <w:rFonts w:ascii="Times New Roman" w:eastAsia="Times New Roman" w:hAnsi="Times New Roman" w:cs="Times New Roman"/>
+          <w:color w:val="333333"/>
+          <w:sz w:val="28"/>
+          <w:szCs w:val="28"/>
+        </w:rPr>
+        <w:t>dịch</w:t>
+      </w:r>
+      <w:proofErr w:type="spellEnd"/>
+      <w:r>
+        <w:rPr>
+          <w:rFonts w:ascii="Times New Roman" w:eastAsia="Times New Roman" w:hAnsi="Times New Roman" w:cs="Times New Roman"/>
+          <w:color w:val="333333"/>
+          <w:sz w:val="28"/>
+          <w:szCs w:val="28"/>
+        </w:rPr>
+        <w:t xml:space="preserve"> </w:t>
+      </w:r>
+      <w:proofErr w:type="spellStart"/>
+      <w:r>
+        <w:rPr>
+          <w:rFonts w:ascii="Times New Roman" w:eastAsia="Times New Roman" w:hAnsi="Times New Roman" w:cs="Times New Roman"/>
+          <w:color w:val="333333"/>
+          <w:sz w:val="28"/>
+          <w:szCs w:val="28"/>
+        </w:rPr>
+        <w:t>vụ</w:t>
+      </w:r>
+      <w:proofErr w:type="spellEnd"/>
+    </w:p>
+    <w:p>
+      <w:pPr>
+        <w:pStyle w:val="ListParagraph"/>
+        <w:numPr>
+          <w:ilvl w:val="0"/>
+          <w:numId w:val="1"/>
+        </w:numPr>
+        <w:rPr>
+          <w:rFonts w:ascii="Times New Roman" w:eastAsia="Times New Roman" w:hAnsi="Times New Roman" w:cs="Times New Roman"/>
+          <w:color w:val="333333"/>
+          <w:sz w:val="28"/>
+          <w:szCs w:val="28"/>
+        </w:rPr>
+      </w:pPr>
+      <w:proofErr w:type="spellStart"/>
+      <w:r>
+        <w:rPr>
+          <w:rFonts w:ascii="Times New Roman" w:eastAsia="Times New Roman" w:hAnsi="Times New Roman" w:cs="Times New Roman"/>
+          <w:color w:val="333333"/>
+          <w:sz w:val="28"/>
+          <w:szCs w:val="28"/>
+        </w:rPr>
+        <w:t>Điều</w:t>
+      </w:r>
+      <w:proofErr w:type="spellEnd"/>
+      <w:r>
+        <w:rPr>
+          <w:rFonts w:ascii="Times New Roman" w:eastAsia="Times New Roman" w:hAnsi="Times New Roman" w:cs="Times New Roman"/>
+          <w:color w:val="333333"/>
+          <w:sz w:val="28"/>
+          <w:szCs w:val="28"/>
+        </w:rPr>
+        <w:t xml:space="preserve"> </w:t>
+      </w:r>
+      <w:proofErr w:type="spellStart"/>
+      <w:r>
+        <w:rPr>
+          <w:rFonts w:ascii="Times New Roman" w:eastAsia="Times New Roman" w:hAnsi="Times New Roman" w:cs="Times New Roman"/>
+          <w:color w:val="333333"/>
+          <w:sz w:val="28"/>
+          <w:szCs w:val="28"/>
+        </w:rPr>
+        <w:t>chỉnh</w:t>
+      </w:r>
+      <w:proofErr w:type="spellEnd"/>
+      <w:r>
+        <w:rPr>
+          <w:rFonts w:ascii="Times New Roman" w:eastAsia="Times New Roman" w:hAnsi="Times New Roman" w:cs="Times New Roman"/>
+          <w:color w:val="333333"/>
+          <w:sz w:val="28"/>
+          <w:szCs w:val="28"/>
+        </w:rPr>
+        <w:t xml:space="preserve"> </w:t>
+      </w:r>
+      <w:proofErr w:type="spellStart"/>
+      <w:r>
+        <w:rPr>
+          <w:rFonts w:ascii="Times New Roman" w:eastAsia="Times New Roman" w:hAnsi="Times New Roman" w:cs="Times New Roman"/>
+          <w:color w:val="333333"/>
+          <w:sz w:val="28"/>
+          <w:szCs w:val="28"/>
+        </w:rPr>
+        <w:t>quy</w:t>
+      </w:r>
+      <w:proofErr w:type="spellEnd"/>
+      <w:r>
+        <w:rPr>
+          <w:rFonts w:ascii="Times New Roman" w:eastAsia="Times New Roman" w:hAnsi="Times New Roman" w:cs="Times New Roman"/>
+          <w:color w:val="333333"/>
+          <w:sz w:val="28"/>
+          <w:szCs w:val="28"/>
+        </w:rPr>
+        <w:t xml:space="preserve"> </w:t>
+      </w:r>
+      <w:proofErr w:type="spellStart"/>
+      <w:r>
+        <w:rPr>
+          <w:rFonts w:ascii="Times New Roman" w:eastAsia="Times New Roman" w:hAnsi="Times New Roman" w:cs="Times New Roman"/>
+          <w:color w:val="333333"/>
+          <w:sz w:val="28"/>
+          <w:szCs w:val="28"/>
+        </w:rPr>
+        <w:t>mô</w:t>
+      </w:r>
+      <w:proofErr w:type="spellEnd"/>
+      <w:r>
+        <w:rPr>
+          <w:rFonts w:ascii="Times New Roman" w:eastAsia="Times New Roman" w:hAnsi="Times New Roman" w:cs="Times New Roman"/>
+          <w:color w:val="333333"/>
+          <w:sz w:val="28"/>
+          <w:szCs w:val="28"/>
+        </w:rPr>
+        <w:t xml:space="preserve"> </w:t>
+      </w:r>
+      <w:proofErr w:type="spellStart"/>
+      <w:r>
+        <w:rPr>
+          <w:rFonts w:ascii="Times New Roman" w:eastAsia="Times New Roman" w:hAnsi="Times New Roman" w:cs="Times New Roman"/>
+          <w:color w:val="333333"/>
+          <w:sz w:val="28"/>
+          <w:szCs w:val="28"/>
+        </w:rPr>
+        <w:t>hiệu</w:t>
+      </w:r>
+      <w:proofErr w:type="spellEnd"/>
+      <w:r>
+        <w:rPr>
+          <w:rFonts w:ascii="Times New Roman" w:eastAsia="Times New Roman" w:hAnsi="Times New Roman" w:cs="Times New Roman"/>
+          <w:color w:val="333333"/>
+          <w:sz w:val="28"/>
+          <w:szCs w:val="28"/>
+        </w:rPr>
+        <w:t xml:space="preserve"> </w:t>
+      </w:r>
+      <w:proofErr w:type="spellStart"/>
+      <w:r>
+        <w:rPr>
+          <w:rFonts w:ascii="Times New Roman" w:eastAsia="Times New Roman" w:hAnsi="Times New Roman" w:cs="Times New Roman"/>
+          <w:color w:val="333333"/>
+          <w:sz w:val="28"/>
+          <w:szCs w:val="28"/>
+        </w:rPr>
+        <w:t>quả</w:t>
+      </w:r>
+      <w:proofErr w:type="spellEnd"/>
+    </w:p>
+    <w:p>
+      <w:pPr>
+        <w:jc w:val="both"/>
+        <w:rPr>
+          <w:rFonts w:ascii="Times New Roman" w:eastAsia="Times New Roman" w:hAnsi="Times New Roman" w:cs="Times New Roman"/>
+          <w:color w:val="333333"/>
+          <w:sz w:val="28"/>
+          <w:szCs w:val="28"/>
+        </w:rPr>
+      </w:pPr>
+      <w:proofErr w:type="spellStart"/>
+      <w:r>
+        <w:rPr>
+          <w:rFonts w:ascii="Times New Roman" w:eastAsia="Times New Roman" w:hAnsi="Times New Roman" w:cs="Times New Roman"/>
+          <w:color w:val="333333"/>
+          <w:sz w:val="28"/>
+          <w:szCs w:val="28"/>
+        </w:rPr>
+        <w:t>Với</w:t>
+      </w:r>
+      <w:proofErr w:type="spellEnd"/>
+      <w:r>
+        <w:rPr>
+          <w:rFonts w:ascii="Times New Roman" w:eastAsia="Times New Roman" w:hAnsi="Times New Roman" w:cs="Times New Roman"/>
+          <w:color w:val="333333"/>
+          <w:sz w:val="28"/>
+          <w:szCs w:val="28"/>
+        </w:rPr>
+        <w:t xml:space="preserve"> SQL Server </w:t>
+      </w:r>
+      <w:r>
+        <w:rPr>
+          <w:rFonts w:ascii="Times New Roman" w:eastAsia="Times New Roman" w:hAnsi="Times New Roman" w:cs="Times New Roman"/>
+          <w:color w:val="333333"/>
+          <w:sz w:val="28"/>
+          <w:szCs w:val="28"/>
+        </w:rPr>
+        <w:t>Replication (</w:t>
+      </w:r>
+      <w:proofErr w:type="spellStart"/>
+      <w:r>
+        <w:rPr>
+          <w:rFonts w:ascii="Times New Roman" w:eastAsia="Times New Roman" w:hAnsi="Times New Roman" w:cs="Times New Roman"/>
+          <w:color w:val="333333"/>
+          <w:sz w:val="28"/>
+          <w:szCs w:val="28"/>
+        </w:rPr>
+        <w:t>nhân</w:t>
+      </w:r>
+      <w:proofErr w:type="spellEnd"/>
+      <w:r>
+        <w:rPr>
+          <w:rFonts w:ascii="Times New Roman" w:eastAsia="Times New Roman" w:hAnsi="Times New Roman" w:cs="Times New Roman"/>
+          <w:color w:val="333333"/>
+          <w:sz w:val="28"/>
+          <w:szCs w:val="28"/>
+        </w:rPr>
+        <w:t xml:space="preserve"> </w:t>
+      </w:r>
+      <w:proofErr w:type="spellStart"/>
+      <w:r>
+        <w:rPr>
+          <w:rFonts w:ascii="Times New Roman" w:eastAsia="Times New Roman" w:hAnsi="Times New Roman" w:cs="Times New Roman"/>
+          <w:color w:val="333333"/>
+          <w:sz w:val="28"/>
+          <w:szCs w:val="28"/>
+        </w:rPr>
+        <w:t>rộng</w:t>
+      </w:r>
+      <w:proofErr w:type="spellEnd"/>
+      <w:r>
+        <w:rPr>
+          <w:rFonts w:ascii="Times New Roman" w:eastAsia="Times New Roman" w:hAnsi="Times New Roman" w:cs="Times New Roman"/>
+          <w:color w:val="333333"/>
+          <w:sz w:val="28"/>
+          <w:szCs w:val="28"/>
+        </w:rPr>
+        <w:t>)</w:t>
+      </w:r>
+      <w:r>
+        <w:rPr>
+          <w:rFonts w:ascii="Times New Roman" w:eastAsia="Times New Roman" w:hAnsi="Times New Roman" w:cs="Times New Roman"/>
+          <w:color w:val="333333"/>
+          <w:sz w:val="28"/>
+          <w:szCs w:val="28"/>
+        </w:rPr>
+        <w:t xml:space="preserve">, </w:t>
+      </w:r>
+      <w:proofErr w:type="spellStart"/>
+      <w:r>
+        <w:rPr>
+          <w:rFonts w:ascii="Times New Roman" w:eastAsia="Times New Roman" w:hAnsi="Times New Roman" w:cs="Times New Roman"/>
+          <w:color w:val="333333"/>
+          <w:sz w:val="28"/>
+          <w:szCs w:val="28"/>
+        </w:rPr>
+        <w:t>đây</w:t>
+      </w:r>
+      <w:proofErr w:type="spellEnd"/>
+      <w:r>
+        <w:rPr>
+          <w:rFonts w:ascii="Times New Roman" w:eastAsia="Times New Roman" w:hAnsi="Times New Roman" w:cs="Times New Roman"/>
+          <w:color w:val="333333"/>
+          <w:sz w:val="28"/>
+          <w:szCs w:val="28"/>
+        </w:rPr>
+        <w:t xml:space="preserve"> l</w:t>
+      </w:r>
+      <w:proofErr w:type="spellStart"/>
+      <w:r>
+        <w:rPr>
+          <w:rFonts w:ascii="Times New Roman" w:eastAsia="Times New Roman" w:hAnsi="Times New Roman" w:cs="Times New Roman"/>
+          <w:color w:val="333333"/>
+          <w:sz w:val="28"/>
+          <w:szCs w:val="28"/>
+        </w:rPr>
+        <w:t>à</w:t>
+      </w:r>
+      <w:proofErr w:type="spellEnd"/>
+      <w:r>
+        <w:rPr>
+          <w:rFonts w:ascii="Times New Roman" w:eastAsia="Times New Roman" w:hAnsi="Times New Roman" w:cs="Times New Roman"/>
+          <w:color w:val="333333"/>
+          <w:sz w:val="28"/>
+          <w:szCs w:val="28"/>
+        </w:rPr>
+        <w:t xml:space="preserve"> </w:t>
+      </w:r>
+      <w:proofErr w:type="spellStart"/>
+      <w:r>
+        <w:rPr>
+          <w:rFonts w:ascii="Times New Roman" w:eastAsia="Times New Roman" w:hAnsi="Times New Roman" w:cs="Times New Roman"/>
+          <w:color w:val="333333"/>
+          <w:sz w:val="28"/>
+          <w:szCs w:val="28"/>
+        </w:rPr>
+        <w:t>một</w:t>
+      </w:r>
+      <w:proofErr w:type="spellEnd"/>
+      <w:r>
+        <w:rPr>
+          <w:rFonts w:ascii="Times New Roman" w:eastAsia="Times New Roman" w:hAnsi="Times New Roman" w:cs="Times New Roman"/>
+          <w:color w:val="333333"/>
+          <w:sz w:val="28"/>
+          <w:szCs w:val="28"/>
+        </w:rPr>
+        <w:t xml:space="preserve"> </w:t>
+      </w:r>
+      <w:proofErr w:type="spellStart"/>
+      <w:r>
+        <w:rPr>
+          <w:rFonts w:ascii="Times New Roman" w:eastAsia="Times New Roman" w:hAnsi="Times New Roman" w:cs="Times New Roman"/>
+          <w:color w:val="333333"/>
+          <w:sz w:val="28"/>
+          <w:szCs w:val="28"/>
+        </w:rPr>
+        <w:t>tập</w:t>
+      </w:r>
+      <w:proofErr w:type="spellEnd"/>
+      <w:r>
+        <w:rPr>
+          <w:rFonts w:ascii="Times New Roman" w:eastAsia="Times New Roman" w:hAnsi="Times New Roman" w:cs="Times New Roman"/>
+          <w:color w:val="333333"/>
+          <w:sz w:val="28"/>
+          <w:szCs w:val="28"/>
+        </w:rPr>
+        <w:t xml:space="preserve"> </w:t>
+      </w:r>
+      <w:proofErr w:type="spellStart"/>
+      <w:r>
+        <w:rPr>
+          <w:rFonts w:ascii="Times New Roman" w:eastAsia="Times New Roman" w:hAnsi="Times New Roman" w:cs="Times New Roman"/>
+          <w:color w:val="333333"/>
+          <w:sz w:val="28"/>
+          <w:szCs w:val="28"/>
+        </w:rPr>
+        <w:t>hợp</w:t>
+      </w:r>
+      <w:proofErr w:type="spellEnd"/>
+      <w:r>
+        <w:rPr>
+          <w:rFonts w:ascii="Times New Roman" w:eastAsia="Times New Roman" w:hAnsi="Times New Roman" w:cs="Times New Roman"/>
+          <w:color w:val="333333"/>
+          <w:sz w:val="28"/>
+          <w:szCs w:val="28"/>
+        </w:rPr>
+        <w:t xml:space="preserve"> </w:t>
+      </w:r>
+      <w:proofErr w:type="spellStart"/>
+      <w:r>
+        <w:rPr>
+          <w:rFonts w:ascii="Times New Roman" w:eastAsia="Times New Roman" w:hAnsi="Times New Roman" w:cs="Times New Roman"/>
+          <w:color w:val="333333"/>
+          <w:sz w:val="28"/>
+          <w:szCs w:val="28"/>
+        </w:rPr>
+        <w:t>các</w:t>
+      </w:r>
+      <w:proofErr w:type="spellEnd"/>
+      <w:r>
+        <w:rPr>
+          <w:rFonts w:ascii="Times New Roman" w:eastAsia="Times New Roman" w:hAnsi="Times New Roman" w:cs="Times New Roman"/>
+          <w:color w:val="333333"/>
+          <w:sz w:val="28"/>
+          <w:szCs w:val="28"/>
+        </w:rPr>
+        <w:t xml:space="preserve"> </w:t>
+      </w:r>
+      <w:proofErr w:type="spellStart"/>
+      <w:r>
+        <w:rPr>
+          <w:rFonts w:ascii="Times New Roman" w:eastAsia="Times New Roman" w:hAnsi="Times New Roman" w:cs="Times New Roman"/>
+          <w:color w:val="333333"/>
+          <w:sz w:val="28"/>
+          <w:szCs w:val="28"/>
+        </w:rPr>
+        <w:t>công</w:t>
+      </w:r>
+      <w:proofErr w:type="spellEnd"/>
+      <w:r>
+        <w:rPr>
+          <w:rFonts w:ascii="Times New Roman" w:eastAsia="Times New Roman" w:hAnsi="Times New Roman" w:cs="Times New Roman"/>
+          <w:color w:val="333333"/>
+          <w:sz w:val="28"/>
+          <w:szCs w:val="28"/>
+        </w:rPr>
+        <w:t xml:space="preserve"> </w:t>
+      </w:r>
+      <w:proofErr w:type="spellStart"/>
+      <w:r>
+        <w:rPr>
+          <w:rFonts w:ascii="Times New Roman" w:eastAsia="Times New Roman" w:hAnsi="Times New Roman" w:cs="Times New Roman"/>
+          <w:color w:val="333333"/>
+          <w:sz w:val="28"/>
+          <w:szCs w:val="28"/>
+        </w:rPr>
+        <w:t>nghệ</w:t>
+      </w:r>
+      <w:proofErr w:type="spellEnd"/>
+      <w:r>
+        <w:rPr>
+          <w:rFonts w:ascii="Times New Roman" w:eastAsia="Times New Roman" w:hAnsi="Times New Roman" w:cs="Times New Roman"/>
+          <w:color w:val="333333"/>
+          <w:sz w:val="28"/>
+          <w:szCs w:val="28"/>
+        </w:rPr>
+        <w:t xml:space="preserve"> </w:t>
+      </w:r>
+      <w:proofErr w:type="spellStart"/>
+      <w:r>
+        <w:rPr>
+          <w:rFonts w:ascii="Times New Roman" w:eastAsia="Times New Roman" w:hAnsi="Times New Roman" w:cs="Times New Roman"/>
+          <w:color w:val="333333"/>
+          <w:sz w:val="28"/>
+          <w:szCs w:val="28"/>
+        </w:rPr>
+        <w:t>cho</w:t>
+      </w:r>
+      <w:proofErr w:type="spellEnd"/>
+      <w:r>
+        <w:rPr>
+          <w:rFonts w:ascii="Times New Roman" w:eastAsia="Times New Roman" w:hAnsi="Times New Roman" w:cs="Times New Roman"/>
+          <w:color w:val="333333"/>
+          <w:sz w:val="28"/>
+          <w:szCs w:val="28"/>
+        </w:rPr>
+        <w:t xml:space="preserve"> </w:t>
+      </w:r>
+      <w:proofErr w:type="spellStart"/>
+      <w:r>
+        <w:rPr>
+          <w:rFonts w:ascii="Times New Roman" w:eastAsia="Times New Roman" w:hAnsi="Times New Roman" w:cs="Times New Roman"/>
+          <w:color w:val="333333"/>
+          <w:sz w:val="28"/>
+          <w:szCs w:val="28"/>
+        </w:rPr>
+        <w:t>phép</w:t>
+      </w:r>
+      <w:proofErr w:type="spellEnd"/>
+      <w:r>
+        <w:rPr>
+          <w:rFonts w:ascii="Times New Roman" w:eastAsia="Times New Roman" w:hAnsi="Times New Roman" w:cs="Times New Roman"/>
+          <w:color w:val="333333"/>
+          <w:sz w:val="28"/>
+          <w:szCs w:val="28"/>
+        </w:rPr>
+        <w:t xml:space="preserve"> </w:t>
+      </w:r>
+      <w:proofErr w:type="spellStart"/>
+      <w:r>
+        <w:rPr>
+          <w:rFonts w:ascii="Times New Roman" w:eastAsia="Times New Roman" w:hAnsi="Times New Roman" w:cs="Times New Roman"/>
+          <w:color w:val="333333"/>
+          <w:sz w:val="28"/>
+          <w:szCs w:val="28"/>
+        </w:rPr>
+        <w:t>sao</w:t>
+      </w:r>
+      <w:proofErr w:type="spellEnd"/>
+      <w:r>
+        <w:rPr>
+          <w:rFonts w:ascii="Times New Roman" w:eastAsia="Times New Roman" w:hAnsi="Times New Roman" w:cs="Times New Roman"/>
+          <w:color w:val="333333"/>
+          <w:sz w:val="28"/>
+          <w:szCs w:val="28"/>
+        </w:rPr>
+        <w:t xml:space="preserve"> </w:t>
+      </w:r>
+      <w:proofErr w:type="spellStart"/>
+      <w:r>
+        <w:rPr>
+          <w:rFonts w:ascii="Times New Roman" w:eastAsia="Times New Roman" w:hAnsi="Times New Roman" w:cs="Times New Roman"/>
+          <w:color w:val="333333"/>
+          <w:sz w:val="28"/>
+          <w:szCs w:val="28"/>
+        </w:rPr>
+        <w:t>chép</w:t>
+      </w:r>
+      <w:proofErr w:type="spellEnd"/>
+      <w:r>
+        <w:rPr>
+          <w:rFonts w:ascii="Times New Roman" w:eastAsia="Times New Roman" w:hAnsi="Times New Roman" w:cs="Times New Roman"/>
+          <w:color w:val="333333"/>
+          <w:sz w:val="28"/>
+          <w:szCs w:val="28"/>
+        </w:rPr>
+        <w:t xml:space="preserve"> </w:t>
+      </w:r>
+      <w:proofErr w:type="spellStart"/>
+      <w:r>
+        <w:rPr>
+          <w:rFonts w:ascii="Times New Roman" w:eastAsia="Times New Roman" w:hAnsi="Times New Roman" w:cs="Times New Roman"/>
+          <w:color w:val="333333"/>
+          <w:sz w:val="28"/>
+          <w:szCs w:val="28"/>
+        </w:rPr>
+        <w:t>và</w:t>
+      </w:r>
+      <w:proofErr w:type="spellEnd"/>
+      <w:r>
+        <w:rPr>
+          <w:rFonts w:ascii="Times New Roman" w:eastAsia="Times New Roman" w:hAnsi="Times New Roman" w:cs="Times New Roman"/>
+          <w:color w:val="333333"/>
+          <w:sz w:val="28"/>
+          <w:szCs w:val="28"/>
+        </w:rPr>
+        <w:t xml:space="preserve"> </w:t>
+      </w:r>
+      <w:proofErr w:type="spellStart"/>
+      <w:r>
+        <w:rPr>
+          <w:rFonts w:ascii="Times New Roman" w:eastAsia="Times New Roman" w:hAnsi="Times New Roman" w:cs="Times New Roman"/>
+          <w:color w:val="333333"/>
+          <w:sz w:val="28"/>
+          <w:szCs w:val="28"/>
+        </w:rPr>
+        <w:t>phân</w:t>
+      </w:r>
+      <w:proofErr w:type="spellEnd"/>
+      <w:r>
+        <w:rPr>
+          <w:rFonts w:ascii="Times New Roman" w:eastAsia="Times New Roman" w:hAnsi="Times New Roman" w:cs="Times New Roman"/>
+          <w:color w:val="333333"/>
+          <w:sz w:val="28"/>
+          <w:szCs w:val="28"/>
+        </w:rPr>
+        <w:t xml:space="preserve"> </w:t>
+      </w:r>
+      <w:proofErr w:type="spellStart"/>
+      <w:r>
+        <w:rPr>
+          <w:rFonts w:ascii="Times New Roman" w:eastAsia="Times New Roman" w:hAnsi="Times New Roman" w:cs="Times New Roman"/>
+          <w:color w:val="333333"/>
+          <w:sz w:val="28"/>
+          <w:szCs w:val="28"/>
+        </w:rPr>
+        <w:t>phối</w:t>
+      </w:r>
+      <w:proofErr w:type="spellEnd"/>
+      <w:r>
+        <w:rPr>
+          <w:rFonts w:ascii="Times New Roman" w:eastAsia="Times New Roman" w:hAnsi="Times New Roman" w:cs="Times New Roman"/>
+          <w:color w:val="333333"/>
+          <w:sz w:val="28"/>
+          <w:szCs w:val="28"/>
+        </w:rPr>
+        <w:t xml:space="preserve"> </w:t>
+      </w:r>
+      <w:proofErr w:type="spellStart"/>
+      <w:r>
+        <w:rPr>
+          <w:rFonts w:ascii="Times New Roman" w:eastAsia="Times New Roman" w:hAnsi="Times New Roman" w:cs="Times New Roman"/>
+          <w:color w:val="333333"/>
+          <w:sz w:val="28"/>
+          <w:szCs w:val="28"/>
+        </w:rPr>
+        <w:t>cơ</w:t>
+      </w:r>
+      <w:proofErr w:type="spellEnd"/>
+      <w:r>
+        <w:rPr>
+          <w:rFonts w:ascii="Times New Roman" w:eastAsia="Times New Roman" w:hAnsi="Times New Roman" w:cs="Times New Roman"/>
+          <w:color w:val="333333"/>
+          <w:sz w:val="28"/>
+          <w:szCs w:val="28"/>
+        </w:rPr>
+        <w:t xml:space="preserve"> </w:t>
+      </w:r>
+      <w:proofErr w:type="spellStart"/>
+      <w:r>
+        <w:rPr>
+          <w:rFonts w:ascii="Times New Roman" w:eastAsia="Times New Roman" w:hAnsi="Times New Roman" w:cs="Times New Roman"/>
+          <w:color w:val="333333"/>
+          <w:sz w:val="28"/>
+          <w:szCs w:val="28"/>
+        </w:rPr>
+        <w:t>sở</w:t>
+      </w:r>
+      <w:proofErr w:type="spellEnd"/>
+      <w:r>
+        <w:rPr>
+          <w:rFonts w:ascii="Times New Roman" w:eastAsia="Times New Roman" w:hAnsi="Times New Roman" w:cs="Times New Roman"/>
+          <w:color w:val="333333"/>
+          <w:sz w:val="28"/>
+          <w:szCs w:val="28"/>
+        </w:rPr>
+        <w:t xml:space="preserve"> </w:t>
+      </w:r>
+      <w:proofErr w:type="spellStart"/>
+      <w:r>
+        <w:rPr>
+          <w:rFonts w:ascii="Times New Roman" w:eastAsia="Times New Roman" w:hAnsi="Times New Roman" w:cs="Times New Roman"/>
+          <w:color w:val="333333"/>
+          <w:sz w:val="28"/>
+          <w:szCs w:val="28"/>
+        </w:rPr>
+        <w:t>dữ</w:t>
+      </w:r>
+      <w:proofErr w:type="spellEnd"/>
+      <w:r>
+        <w:rPr>
+          <w:rFonts w:ascii="Times New Roman" w:eastAsia="Times New Roman" w:hAnsi="Times New Roman" w:cs="Times New Roman"/>
+          <w:color w:val="333333"/>
+          <w:sz w:val="28"/>
+          <w:szCs w:val="28"/>
+        </w:rPr>
+        <w:t xml:space="preserve"> </w:t>
+      </w:r>
+      <w:proofErr w:type="spellStart"/>
+      <w:r>
+        <w:rPr>
+          <w:rFonts w:ascii="Times New Roman" w:eastAsia="Times New Roman" w:hAnsi="Times New Roman" w:cs="Times New Roman"/>
+          <w:color w:val="333333"/>
+          <w:sz w:val="28"/>
+          <w:szCs w:val="28"/>
+        </w:rPr>
+        <w:t>liệu</w:t>
+      </w:r>
+      <w:proofErr w:type="spellEnd"/>
+      <w:r>
+        <w:rPr>
+          <w:rFonts w:ascii="Times New Roman" w:eastAsia="Times New Roman" w:hAnsi="Times New Roman" w:cs="Times New Roman"/>
+          <w:color w:val="333333"/>
+          <w:sz w:val="28"/>
+          <w:szCs w:val="28"/>
+        </w:rPr>
+        <w:t xml:space="preserve"> </w:t>
+      </w:r>
+      <w:proofErr w:type="spellStart"/>
+      <w:r>
+        <w:rPr>
+          <w:rFonts w:ascii="Times New Roman" w:eastAsia="Times New Roman" w:hAnsi="Times New Roman" w:cs="Times New Roman"/>
+          <w:color w:val="333333"/>
+          <w:sz w:val="28"/>
+          <w:szCs w:val="28"/>
+        </w:rPr>
+        <w:t>giữa</w:t>
+      </w:r>
+      <w:proofErr w:type="spellEnd"/>
+      <w:r>
+        <w:rPr>
+          <w:rFonts w:ascii="Times New Roman" w:eastAsia="Times New Roman" w:hAnsi="Times New Roman" w:cs="Times New Roman"/>
+          <w:color w:val="333333"/>
+          <w:sz w:val="28"/>
+          <w:szCs w:val="28"/>
+        </w:rPr>
+        <w:t xml:space="preserve"> </w:t>
+      </w:r>
+      <w:proofErr w:type="spellStart"/>
+      <w:r>
+        <w:rPr>
+          <w:rFonts w:ascii="Times New Roman" w:eastAsia="Times New Roman" w:hAnsi="Times New Roman" w:cs="Times New Roman"/>
+          <w:color w:val="333333"/>
+          <w:sz w:val="28"/>
+          <w:szCs w:val="28"/>
+        </w:rPr>
+        <w:t>các</w:t>
+      </w:r>
+      <w:proofErr w:type="spellEnd"/>
+      <w:r>
+        <w:rPr>
+          <w:rFonts w:ascii="Times New Roman" w:eastAsia="Times New Roman" w:hAnsi="Times New Roman" w:cs="Times New Roman"/>
+          <w:color w:val="333333"/>
+          <w:sz w:val="28"/>
+          <w:szCs w:val="28"/>
+        </w:rPr>
+        <w:t xml:space="preserve"> SQL Server </w:t>
+      </w:r>
+      <w:proofErr w:type="spellStart"/>
+      <w:r>
+        <w:rPr>
+          <w:rFonts w:ascii="Times New Roman" w:eastAsia="Times New Roman" w:hAnsi="Times New Roman" w:cs="Times New Roman"/>
+          <w:color w:val="333333"/>
+          <w:sz w:val="28"/>
+          <w:szCs w:val="28"/>
+        </w:rPr>
+        <w:t>và</w:t>
+      </w:r>
+      <w:proofErr w:type="spellEnd"/>
+      <w:r>
+        <w:rPr>
+          <w:rFonts w:ascii="Times New Roman" w:eastAsia="Times New Roman" w:hAnsi="Times New Roman" w:cs="Times New Roman"/>
+          <w:color w:val="333333"/>
+          <w:sz w:val="28"/>
+          <w:szCs w:val="28"/>
+        </w:rPr>
+        <w:t xml:space="preserve"> </w:t>
+      </w:r>
+      <w:proofErr w:type="spellStart"/>
+      <w:r>
+        <w:rPr>
+          <w:rFonts w:ascii="Times New Roman" w:eastAsia="Times New Roman" w:hAnsi="Times New Roman" w:cs="Times New Roman"/>
+          <w:color w:val="333333"/>
+          <w:sz w:val="28"/>
+          <w:szCs w:val="28"/>
+        </w:rPr>
+        <w:t>đồng</w:t>
+      </w:r>
+      <w:proofErr w:type="spellEnd"/>
+      <w:r>
+        <w:rPr>
+          <w:rFonts w:ascii="Times New Roman" w:eastAsia="Times New Roman" w:hAnsi="Times New Roman" w:cs="Times New Roman"/>
+          <w:color w:val="333333"/>
+          <w:sz w:val="28"/>
+          <w:szCs w:val="28"/>
+        </w:rPr>
+        <w:t xml:space="preserve"> </w:t>
+      </w:r>
+      <w:proofErr w:type="spellStart"/>
+      <w:r>
+        <w:rPr>
+          <w:rFonts w:ascii="Times New Roman" w:eastAsia="Times New Roman" w:hAnsi="Times New Roman" w:cs="Times New Roman"/>
+          <w:color w:val="333333"/>
+          <w:sz w:val="28"/>
+          <w:szCs w:val="28"/>
+        </w:rPr>
+        <w:t>bộ</w:t>
+      </w:r>
+      <w:proofErr w:type="spellEnd"/>
+      <w:r>
+        <w:rPr>
+          <w:rFonts w:ascii="Times New Roman" w:eastAsia="Times New Roman" w:hAnsi="Times New Roman" w:cs="Times New Roman"/>
+          <w:color w:val="333333"/>
+          <w:sz w:val="28"/>
+          <w:szCs w:val="28"/>
+        </w:rPr>
+        <w:t xml:space="preserve"> </w:t>
+      </w:r>
+      <w:proofErr w:type="spellStart"/>
+      <w:r>
+        <w:rPr>
+          <w:rFonts w:ascii="Times New Roman" w:eastAsia="Times New Roman" w:hAnsi="Times New Roman" w:cs="Times New Roman"/>
+          <w:color w:val="333333"/>
+          <w:sz w:val="28"/>
+          <w:szCs w:val="28"/>
+        </w:rPr>
+        <w:t>chúng</w:t>
+      </w:r>
+      <w:proofErr w:type="spellEnd"/>
+      <w:r>
+        <w:rPr>
+          <w:rFonts w:ascii="Times New Roman" w:eastAsia="Times New Roman" w:hAnsi="Times New Roman" w:cs="Times New Roman"/>
+          <w:color w:val="333333"/>
+          <w:sz w:val="28"/>
+          <w:szCs w:val="28"/>
+        </w:rPr>
+        <w:t xml:space="preserve"> </w:t>
+      </w:r>
+      <w:proofErr w:type="spellStart"/>
+      <w:r>
+        <w:rPr>
+          <w:rFonts w:ascii="Times New Roman" w:eastAsia="Times New Roman" w:hAnsi="Times New Roman" w:cs="Times New Roman"/>
+          <w:color w:val="333333"/>
+          <w:sz w:val="28"/>
+          <w:szCs w:val="28"/>
+        </w:rPr>
+        <w:t>nhằm</w:t>
+      </w:r>
+      <w:proofErr w:type="spellEnd"/>
+      <w:r>
+        <w:rPr>
+          <w:rFonts w:ascii="Times New Roman" w:eastAsia="Times New Roman" w:hAnsi="Times New Roman" w:cs="Times New Roman"/>
+          <w:color w:val="333333"/>
+          <w:sz w:val="28"/>
+          <w:szCs w:val="28"/>
+        </w:rPr>
+        <w:t xml:space="preserve"> </w:t>
+      </w:r>
+      <w:proofErr w:type="spellStart"/>
+      <w:r>
+        <w:rPr>
+          <w:rFonts w:ascii="Times New Roman" w:eastAsia="Times New Roman" w:hAnsi="Times New Roman" w:cs="Times New Roman"/>
+          <w:color w:val="333333"/>
+          <w:sz w:val="28"/>
+          <w:szCs w:val="28"/>
+        </w:rPr>
+        <w:t>duy</w:t>
+      </w:r>
+      <w:proofErr w:type="spellEnd"/>
+      <w:r>
+        <w:rPr>
+          <w:rFonts w:ascii="Times New Roman" w:eastAsia="Times New Roman" w:hAnsi="Times New Roman" w:cs="Times New Roman"/>
+          <w:color w:val="333333"/>
+          <w:sz w:val="28"/>
+          <w:szCs w:val="28"/>
+        </w:rPr>
+        <w:t xml:space="preserve"> </w:t>
+      </w:r>
+      <w:proofErr w:type="spellStart"/>
+      <w:r>
+        <w:rPr>
+          <w:rFonts w:ascii="Times New Roman" w:eastAsia="Times New Roman" w:hAnsi="Times New Roman" w:cs="Times New Roman"/>
+          <w:color w:val="333333"/>
+          <w:sz w:val="28"/>
+          <w:szCs w:val="28"/>
+        </w:rPr>
+        <w:t>trì</w:t>
+      </w:r>
+      <w:proofErr w:type="spellEnd"/>
+      <w:r>
+        <w:rPr>
+          <w:rFonts w:ascii="Times New Roman" w:eastAsia="Times New Roman" w:hAnsi="Times New Roman" w:cs="Times New Roman"/>
+          <w:color w:val="333333"/>
+          <w:sz w:val="28"/>
+          <w:szCs w:val="28"/>
+        </w:rPr>
+        <w:t xml:space="preserve"> </w:t>
+      </w:r>
+      <w:proofErr w:type="spellStart"/>
+      <w:r>
+        <w:rPr>
+          <w:rFonts w:ascii="Times New Roman" w:eastAsia="Times New Roman" w:hAnsi="Times New Roman" w:cs="Times New Roman"/>
+          <w:color w:val="333333"/>
+          <w:sz w:val="28"/>
+          <w:szCs w:val="28"/>
+        </w:rPr>
+        <w:t>tính</w:t>
+      </w:r>
+      <w:proofErr w:type="spellEnd"/>
+      <w:r>
+        <w:rPr>
+          <w:rFonts w:ascii="Times New Roman" w:eastAsia="Times New Roman" w:hAnsi="Times New Roman" w:cs="Times New Roman"/>
+          <w:color w:val="333333"/>
+          <w:sz w:val="28"/>
+          <w:szCs w:val="28"/>
+        </w:rPr>
+        <w:t xml:space="preserve"> </w:t>
+      </w:r>
+      <w:proofErr w:type="spellStart"/>
+      <w:r>
+        <w:rPr>
+          <w:rFonts w:ascii="Times New Roman" w:eastAsia="Times New Roman" w:hAnsi="Times New Roman" w:cs="Times New Roman"/>
+          <w:color w:val="333333"/>
+          <w:sz w:val="28"/>
+          <w:szCs w:val="28"/>
+        </w:rPr>
+        <w:t>nhất</w:t>
+      </w:r>
+      <w:proofErr w:type="spellEnd"/>
+      <w:r>
+        <w:rPr>
+          <w:rFonts w:ascii="Times New Roman" w:eastAsia="Times New Roman" w:hAnsi="Times New Roman" w:cs="Times New Roman"/>
+          <w:color w:val="333333"/>
+          <w:sz w:val="28"/>
+          <w:szCs w:val="28"/>
+        </w:rPr>
+        <w:t xml:space="preserve"> </w:t>
+      </w:r>
+      <w:proofErr w:type="spellStart"/>
+      <w:r>
+        <w:rPr>
+          <w:rFonts w:ascii="Times New Roman" w:eastAsia="Times New Roman" w:hAnsi="Times New Roman" w:cs="Times New Roman"/>
+          <w:color w:val="333333"/>
+          <w:sz w:val="28"/>
+          <w:szCs w:val="28"/>
+        </w:rPr>
+        <w:t>quán</w:t>
+      </w:r>
+      <w:proofErr w:type="spellEnd"/>
+      <w:r>
+        <w:rPr>
+          <w:rFonts w:ascii="Times New Roman" w:eastAsia="Times New Roman" w:hAnsi="Times New Roman" w:cs="Times New Roman"/>
+          <w:color w:val="333333"/>
+          <w:sz w:val="28"/>
+          <w:szCs w:val="28"/>
+        </w:rPr>
+        <w:t xml:space="preserve"> </w:t>
+      </w:r>
+      <w:proofErr w:type="spellStart"/>
+      <w:r>
+        <w:rPr>
+          <w:rFonts w:ascii="Times New Roman" w:eastAsia="Times New Roman" w:hAnsi="Times New Roman" w:cs="Times New Roman"/>
+          <w:color w:val="333333"/>
+          <w:sz w:val="28"/>
+          <w:szCs w:val="28"/>
+        </w:rPr>
+        <w:t>dữ</w:t>
+      </w:r>
+      <w:proofErr w:type="spellEnd"/>
+      <w:r>
+        <w:rPr>
+          <w:rFonts w:ascii="Times New Roman" w:eastAsia="Times New Roman" w:hAnsi="Times New Roman" w:cs="Times New Roman"/>
+          <w:color w:val="333333"/>
+          <w:sz w:val="28"/>
+          <w:szCs w:val="28"/>
+        </w:rPr>
+        <w:t xml:space="preserve"> </w:t>
+      </w:r>
+      <w:proofErr w:type="spellStart"/>
+      <w:r>
+        <w:rPr>
+          <w:rFonts w:ascii="Times New Roman" w:eastAsia="Times New Roman" w:hAnsi="Times New Roman" w:cs="Times New Roman"/>
+          <w:color w:val="333333"/>
+          <w:sz w:val="28"/>
+          <w:szCs w:val="28"/>
+        </w:rPr>
+        <w:t>liệu</w:t>
+      </w:r>
+      <w:proofErr w:type="spellEnd"/>
+      <w:r>
+        <w:rPr>
+          <w:rFonts w:ascii="Times New Roman" w:eastAsia="Times New Roman" w:hAnsi="Times New Roman" w:cs="Times New Roman"/>
+          <w:color w:val="333333"/>
+          <w:sz w:val="28"/>
+          <w:szCs w:val="28"/>
+        </w:rPr>
+        <w:t>.</w:t>
+      </w:r>
+    </w:p>
+    <w:p>
+      <w:pPr>
+        <w:jc w:val="both"/>
+        <w:rPr>
+          <w:rFonts w:ascii="Times New Roman" w:eastAsia="Times New Roman" w:hAnsi="Times New Roman" w:cs="Times New Roman"/>
+          <w:color w:val="333333"/>
+          <w:sz w:val="28"/>
+          <w:szCs w:val="28"/>
+        </w:rPr>
+      </w:pPr>
+      <w:proofErr w:type="spellStart"/>
+      <w:r>
+        <w:rPr>
+          <w:rFonts w:ascii="Times New Roman" w:eastAsia="Times New Roman" w:hAnsi="Times New Roman" w:cs="Times New Roman"/>
+          <w:color w:val="333333"/>
+          <w:sz w:val="28"/>
+          <w:szCs w:val="28"/>
+        </w:rPr>
+        <w:lastRenderedPageBreak/>
+        <w:t>Các</w:t>
+      </w:r>
+      <w:proofErr w:type="spellEnd"/>
+      <w:r>
+        <w:rPr>
+          <w:rFonts w:ascii="Times New Roman" w:eastAsia="Times New Roman" w:hAnsi="Times New Roman" w:cs="Times New Roman"/>
+          <w:color w:val="333333"/>
+          <w:sz w:val="28"/>
+          <w:szCs w:val="28"/>
+        </w:rPr>
+        <w:t xml:space="preserve"> </w:t>
+      </w:r>
+      <w:proofErr w:type="spellStart"/>
+      <w:r>
+        <w:rPr>
+          <w:rFonts w:ascii="Times New Roman" w:eastAsia="Times New Roman" w:hAnsi="Times New Roman" w:cs="Times New Roman"/>
+          <w:color w:val="333333"/>
+          <w:sz w:val="28"/>
+          <w:szCs w:val="28"/>
+        </w:rPr>
+        <w:t>kiểu</w:t>
+      </w:r>
+      <w:proofErr w:type="spellEnd"/>
+      <w:r>
+        <w:rPr>
+          <w:rFonts w:ascii="Times New Roman" w:eastAsia="Times New Roman" w:hAnsi="Times New Roman" w:cs="Times New Roman"/>
+          <w:color w:val="333333"/>
+          <w:sz w:val="28"/>
+          <w:szCs w:val="28"/>
+        </w:rPr>
+        <w:t xml:space="preserve"> Replication:</w:t>
+      </w:r>
+    </w:p>
+    <w:p>
+      <w:pPr>
+        <w:pStyle w:val="ListParagraph"/>
+        <w:numPr>
+          <w:ilvl w:val="0"/>
+          <w:numId w:val="1"/>
+        </w:numPr>
+        <w:jc w:val="both"/>
+        <w:rPr>
+          <w:rFonts w:ascii="Times New Roman" w:eastAsia="Times New Roman" w:hAnsi="Times New Roman" w:cs="Times New Roman"/>
+          <w:color w:val="333333"/>
+          <w:sz w:val="28"/>
+          <w:szCs w:val="28"/>
+        </w:rPr>
+      </w:pPr>
+      <w:r>
+        <w:rPr>
+          <w:rFonts w:ascii="Times New Roman" w:eastAsia="Times New Roman" w:hAnsi="Times New Roman" w:cs="Times New Roman"/>
+          <w:b/>
+          <w:bCs/>
+          <w:color w:val="333333"/>
+          <w:sz w:val="28"/>
+          <w:szCs w:val="28"/>
+        </w:rPr>
+        <w:t>Transaction Replication</w:t>
+      </w:r>
+      <w:r>
+        <w:rPr>
+          <w:rFonts w:ascii="Times New Roman" w:eastAsia="Times New Roman" w:hAnsi="Times New Roman" w:cs="Times New Roman"/>
+          <w:color w:val="333333"/>
+          <w:sz w:val="28"/>
+          <w:szCs w:val="28"/>
+        </w:rPr>
+        <w:t xml:space="preserve">: </w:t>
+      </w:r>
+      <w:proofErr w:type="spellStart"/>
+      <w:r>
+        <w:rPr>
+          <w:rFonts w:ascii="Times New Roman" w:eastAsia="Times New Roman" w:hAnsi="Times New Roman" w:cs="Times New Roman"/>
+          <w:color w:val="333333"/>
+          <w:sz w:val="28"/>
+          <w:szCs w:val="28"/>
+        </w:rPr>
+        <w:t>là</w:t>
+      </w:r>
+      <w:proofErr w:type="spellEnd"/>
+      <w:r>
+        <w:rPr>
+          <w:rFonts w:ascii="Times New Roman" w:eastAsia="Times New Roman" w:hAnsi="Times New Roman" w:cs="Times New Roman"/>
+          <w:color w:val="333333"/>
+          <w:sz w:val="28"/>
+          <w:szCs w:val="28"/>
+        </w:rPr>
+        <w:t xml:space="preserve"> </w:t>
+      </w:r>
+      <w:proofErr w:type="spellStart"/>
+      <w:r>
+        <w:rPr>
+          <w:rFonts w:ascii="Times New Roman" w:eastAsia="Times New Roman" w:hAnsi="Times New Roman" w:cs="Times New Roman"/>
+          <w:color w:val="333333"/>
+          <w:sz w:val="28"/>
+          <w:szCs w:val="28"/>
+        </w:rPr>
+        <w:t>nhân</w:t>
+      </w:r>
+      <w:proofErr w:type="spellEnd"/>
+      <w:r>
+        <w:rPr>
+          <w:rFonts w:ascii="Times New Roman" w:eastAsia="Times New Roman" w:hAnsi="Times New Roman" w:cs="Times New Roman"/>
+          <w:color w:val="333333"/>
+          <w:sz w:val="28"/>
+          <w:szCs w:val="28"/>
+        </w:rPr>
+        <w:t xml:space="preserve"> </w:t>
+      </w:r>
+      <w:proofErr w:type="spellStart"/>
+      <w:r>
+        <w:rPr>
+          <w:rFonts w:ascii="Times New Roman" w:eastAsia="Times New Roman" w:hAnsi="Times New Roman" w:cs="Times New Roman"/>
+          <w:color w:val="333333"/>
+          <w:sz w:val="28"/>
+          <w:szCs w:val="28"/>
+        </w:rPr>
+        <w:t>rộng</w:t>
+      </w:r>
+      <w:proofErr w:type="spellEnd"/>
+      <w:r>
+        <w:rPr>
+          <w:rFonts w:ascii="Times New Roman" w:eastAsia="Times New Roman" w:hAnsi="Times New Roman" w:cs="Times New Roman"/>
+          <w:color w:val="333333"/>
+          <w:sz w:val="28"/>
+          <w:szCs w:val="28"/>
+        </w:rPr>
+        <w:t xml:space="preserve"> </w:t>
+      </w:r>
+      <w:proofErr w:type="spellStart"/>
+      <w:r>
+        <w:rPr>
+          <w:rFonts w:ascii="Times New Roman" w:eastAsia="Times New Roman" w:hAnsi="Times New Roman" w:cs="Times New Roman"/>
+          <w:color w:val="333333"/>
+          <w:sz w:val="28"/>
+          <w:szCs w:val="28"/>
+        </w:rPr>
+        <w:t>tự</w:t>
+      </w:r>
+      <w:proofErr w:type="spellEnd"/>
+      <w:r>
+        <w:rPr>
+          <w:rFonts w:ascii="Times New Roman" w:eastAsia="Times New Roman" w:hAnsi="Times New Roman" w:cs="Times New Roman"/>
+          <w:color w:val="333333"/>
+          <w:sz w:val="28"/>
+          <w:szCs w:val="28"/>
+        </w:rPr>
+        <w:t xml:space="preserve"> </w:t>
+      </w:r>
+      <w:proofErr w:type="spellStart"/>
+      <w:r>
+        <w:rPr>
+          <w:rFonts w:ascii="Times New Roman" w:eastAsia="Times New Roman" w:hAnsi="Times New Roman" w:cs="Times New Roman"/>
+          <w:color w:val="333333"/>
+          <w:sz w:val="28"/>
+          <w:szCs w:val="28"/>
+        </w:rPr>
+        <w:t>động</w:t>
+      </w:r>
+      <w:proofErr w:type="spellEnd"/>
+      <w:r>
+        <w:rPr>
+          <w:rFonts w:ascii="Times New Roman" w:eastAsia="Times New Roman" w:hAnsi="Times New Roman" w:cs="Times New Roman"/>
+          <w:color w:val="333333"/>
+          <w:sz w:val="28"/>
+          <w:szCs w:val="28"/>
+        </w:rPr>
+        <w:t xml:space="preserve"> </w:t>
+      </w:r>
+      <w:proofErr w:type="spellStart"/>
+      <w:r>
+        <w:rPr>
+          <w:rFonts w:ascii="Times New Roman" w:eastAsia="Times New Roman" w:hAnsi="Times New Roman" w:cs="Times New Roman"/>
+          <w:color w:val="333333"/>
+          <w:sz w:val="28"/>
+          <w:szCs w:val="28"/>
+        </w:rPr>
+        <w:t>khi</w:t>
+      </w:r>
+      <w:proofErr w:type="spellEnd"/>
+      <w:r>
+        <w:rPr>
+          <w:rFonts w:ascii="Times New Roman" w:eastAsia="Times New Roman" w:hAnsi="Times New Roman" w:cs="Times New Roman"/>
+          <w:color w:val="333333"/>
+          <w:sz w:val="28"/>
+          <w:szCs w:val="28"/>
+        </w:rPr>
+        <w:t xml:space="preserve"> </w:t>
+      </w:r>
+      <w:proofErr w:type="spellStart"/>
+      <w:r>
+        <w:rPr>
+          <w:rFonts w:ascii="Times New Roman" w:eastAsia="Times New Roman" w:hAnsi="Times New Roman" w:cs="Times New Roman"/>
+          <w:color w:val="333333"/>
+          <w:sz w:val="28"/>
+          <w:szCs w:val="28"/>
+        </w:rPr>
+        <w:t>dữ</w:t>
+      </w:r>
+      <w:proofErr w:type="spellEnd"/>
+      <w:r>
+        <w:rPr>
+          <w:rFonts w:ascii="Times New Roman" w:eastAsia="Times New Roman" w:hAnsi="Times New Roman" w:cs="Times New Roman"/>
+          <w:color w:val="333333"/>
+          <w:sz w:val="28"/>
+          <w:szCs w:val="28"/>
+        </w:rPr>
+        <w:t xml:space="preserve"> </w:t>
+      </w:r>
+      <w:proofErr w:type="spellStart"/>
+      <w:r>
+        <w:rPr>
+          <w:rFonts w:ascii="Times New Roman" w:eastAsia="Times New Roman" w:hAnsi="Times New Roman" w:cs="Times New Roman"/>
+          <w:color w:val="333333"/>
+          <w:sz w:val="28"/>
+          <w:szCs w:val="28"/>
+        </w:rPr>
+        <w:t>liệu</w:t>
+      </w:r>
+      <w:proofErr w:type="spellEnd"/>
+      <w:r>
+        <w:rPr>
+          <w:rFonts w:ascii="Times New Roman" w:eastAsia="Times New Roman" w:hAnsi="Times New Roman" w:cs="Times New Roman"/>
+          <w:color w:val="333333"/>
+          <w:sz w:val="28"/>
+          <w:szCs w:val="28"/>
+        </w:rPr>
+        <w:t xml:space="preserve"> </w:t>
+      </w:r>
+      <w:proofErr w:type="spellStart"/>
+      <w:r>
+        <w:rPr>
+          <w:rFonts w:ascii="Times New Roman" w:eastAsia="Times New Roman" w:hAnsi="Times New Roman" w:cs="Times New Roman"/>
+          <w:color w:val="333333"/>
+          <w:sz w:val="28"/>
+          <w:szCs w:val="28"/>
+        </w:rPr>
+        <w:t>được</w:t>
+      </w:r>
+      <w:proofErr w:type="spellEnd"/>
+      <w:r>
+        <w:rPr>
+          <w:rFonts w:ascii="Times New Roman" w:eastAsia="Times New Roman" w:hAnsi="Times New Roman" w:cs="Times New Roman"/>
+          <w:color w:val="333333"/>
+          <w:sz w:val="28"/>
+          <w:szCs w:val="28"/>
+        </w:rPr>
+        <w:t xml:space="preserve"> </w:t>
+      </w:r>
+      <w:proofErr w:type="spellStart"/>
+      <w:r>
+        <w:rPr>
+          <w:rFonts w:ascii="Times New Roman" w:eastAsia="Times New Roman" w:hAnsi="Times New Roman" w:cs="Times New Roman"/>
+          <w:color w:val="333333"/>
+          <w:sz w:val="28"/>
+          <w:szCs w:val="28"/>
+        </w:rPr>
+        <w:t>phân</w:t>
+      </w:r>
+      <w:proofErr w:type="spellEnd"/>
+      <w:r>
+        <w:rPr>
+          <w:rFonts w:ascii="Times New Roman" w:eastAsia="Times New Roman" w:hAnsi="Times New Roman" w:cs="Times New Roman"/>
+          <w:color w:val="333333"/>
+          <w:sz w:val="28"/>
+          <w:szCs w:val="28"/>
+        </w:rPr>
+        <w:t xml:space="preserve"> </w:t>
+      </w:r>
+      <w:proofErr w:type="spellStart"/>
+      <w:r>
+        <w:rPr>
+          <w:rFonts w:ascii="Times New Roman" w:eastAsia="Times New Roman" w:hAnsi="Times New Roman" w:cs="Times New Roman"/>
+          <w:color w:val="333333"/>
+          <w:sz w:val="28"/>
+          <w:szCs w:val="28"/>
+        </w:rPr>
+        <w:t>phối</w:t>
+      </w:r>
+      <w:proofErr w:type="spellEnd"/>
+      <w:r>
+        <w:rPr>
+          <w:rFonts w:ascii="Times New Roman" w:eastAsia="Times New Roman" w:hAnsi="Times New Roman" w:cs="Times New Roman"/>
+          <w:color w:val="333333"/>
+          <w:sz w:val="28"/>
+          <w:szCs w:val="28"/>
+        </w:rPr>
+        <w:t xml:space="preserve"> </w:t>
+      </w:r>
+      <w:proofErr w:type="spellStart"/>
+      <w:r>
+        <w:rPr>
+          <w:rFonts w:ascii="Times New Roman" w:eastAsia="Times New Roman" w:hAnsi="Times New Roman" w:cs="Times New Roman"/>
+          <w:color w:val="333333"/>
+          <w:sz w:val="28"/>
+          <w:szCs w:val="28"/>
+        </w:rPr>
+        <w:t>từ</w:t>
+      </w:r>
+      <w:proofErr w:type="spellEnd"/>
+      <w:r>
+        <w:rPr>
+          <w:rFonts w:ascii="Times New Roman" w:eastAsia="Times New Roman" w:hAnsi="Times New Roman" w:cs="Times New Roman"/>
+          <w:color w:val="333333"/>
+          <w:sz w:val="28"/>
+          <w:szCs w:val="28"/>
+        </w:rPr>
+        <w:t xml:space="preserve"> </w:t>
+      </w:r>
+      <w:proofErr w:type="spellStart"/>
+      <w:r>
+        <w:rPr>
+          <w:rFonts w:ascii="Times New Roman" w:eastAsia="Times New Roman" w:hAnsi="Times New Roman" w:cs="Times New Roman"/>
+          <w:color w:val="333333"/>
+          <w:sz w:val="28"/>
+          <w:szCs w:val="28"/>
+        </w:rPr>
+        <w:t>cơ</w:t>
+      </w:r>
+      <w:proofErr w:type="spellEnd"/>
+      <w:r>
+        <w:rPr>
+          <w:rFonts w:ascii="Times New Roman" w:eastAsia="Times New Roman" w:hAnsi="Times New Roman" w:cs="Times New Roman"/>
+          <w:color w:val="333333"/>
+          <w:sz w:val="28"/>
+          <w:szCs w:val="28"/>
+        </w:rPr>
+        <w:t xml:space="preserve"> </w:t>
+      </w:r>
+      <w:proofErr w:type="spellStart"/>
+      <w:r>
+        <w:rPr>
+          <w:rFonts w:ascii="Times New Roman" w:eastAsia="Times New Roman" w:hAnsi="Times New Roman" w:cs="Times New Roman"/>
+          <w:color w:val="333333"/>
+          <w:sz w:val="28"/>
+          <w:szCs w:val="28"/>
+        </w:rPr>
+        <w:t>sở</w:t>
+      </w:r>
+      <w:proofErr w:type="spellEnd"/>
+      <w:r>
+        <w:rPr>
+          <w:rFonts w:ascii="Times New Roman" w:eastAsia="Times New Roman" w:hAnsi="Times New Roman" w:cs="Times New Roman"/>
+          <w:color w:val="333333"/>
+          <w:sz w:val="28"/>
+          <w:szCs w:val="28"/>
+        </w:rPr>
+        <w:t xml:space="preserve"> </w:t>
+      </w:r>
+      <w:proofErr w:type="spellStart"/>
+      <w:r>
+        <w:rPr>
+          <w:rFonts w:ascii="Times New Roman" w:eastAsia="Times New Roman" w:hAnsi="Times New Roman" w:cs="Times New Roman"/>
+          <w:color w:val="333333"/>
+          <w:sz w:val="28"/>
+          <w:szCs w:val="28"/>
+        </w:rPr>
+        <w:t>dữ</w:t>
+      </w:r>
+      <w:proofErr w:type="spellEnd"/>
+      <w:r>
+        <w:rPr>
+          <w:rFonts w:ascii="Times New Roman" w:eastAsia="Times New Roman" w:hAnsi="Times New Roman" w:cs="Times New Roman"/>
+          <w:color w:val="333333"/>
+          <w:sz w:val="28"/>
+          <w:szCs w:val="28"/>
+        </w:rPr>
+        <w:t xml:space="preserve"> </w:t>
+      </w:r>
+      <w:proofErr w:type="spellStart"/>
+      <w:r>
+        <w:rPr>
+          <w:rFonts w:ascii="Times New Roman" w:eastAsia="Times New Roman" w:hAnsi="Times New Roman" w:cs="Times New Roman"/>
+          <w:color w:val="333333"/>
+          <w:sz w:val="28"/>
+          <w:szCs w:val="28"/>
+        </w:rPr>
+        <w:t>liệu</w:t>
+      </w:r>
+      <w:proofErr w:type="spellEnd"/>
+      <w:r>
+        <w:rPr>
+          <w:rFonts w:ascii="Times New Roman" w:eastAsia="Times New Roman" w:hAnsi="Times New Roman" w:cs="Times New Roman"/>
+          <w:color w:val="333333"/>
+          <w:sz w:val="28"/>
+          <w:szCs w:val="28"/>
+        </w:rPr>
+        <w:t xml:space="preserve"> </w:t>
+      </w:r>
+      <w:proofErr w:type="spellStart"/>
+      <w:r>
+        <w:rPr>
+          <w:rFonts w:ascii="Times New Roman" w:eastAsia="Times New Roman" w:hAnsi="Times New Roman" w:cs="Times New Roman"/>
+          <w:color w:val="333333"/>
+          <w:sz w:val="28"/>
+          <w:szCs w:val="28"/>
+        </w:rPr>
+        <w:t>chính</w:t>
+      </w:r>
+      <w:proofErr w:type="spellEnd"/>
+      <w:r>
+        <w:rPr>
+          <w:rFonts w:ascii="Times New Roman" w:eastAsia="Times New Roman" w:hAnsi="Times New Roman" w:cs="Times New Roman"/>
+          <w:color w:val="333333"/>
+          <w:sz w:val="28"/>
+          <w:szCs w:val="28"/>
+        </w:rPr>
+        <w:t xml:space="preserve"> sang </w:t>
+      </w:r>
+      <w:proofErr w:type="spellStart"/>
+      <w:r>
+        <w:rPr>
+          <w:rFonts w:ascii="Times New Roman" w:eastAsia="Times New Roman" w:hAnsi="Times New Roman" w:cs="Times New Roman"/>
+          <w:color w:val="333333"/>
+          <w:sz w:val="28"/>
+          <w:szCs w:val="28"/>
+        </w:rPr>
+        <w:t>bản</w:t>
+      </w:r>
+      <w:proofErr w:type="spellEnd"/>
+      <w:r>
+        <w:rPr>
+          <w:rFonts w:ascii="Times New Roman" w:eastAsia="Times New Roman" w:hAnsi="Times New Roman" w:cs="Times New Roman"/>
+          <w:color w:val="333333"/>
+          <w:sz w:val="28"/>
+          <w:szCs w:val="28"/>
+        </w:rPr>
+        <w:t xml:space="preserve"> </w:t>
+      </w:r>
+      <w:proofErr w:type="spellStart"/>
+      <w:r>
+        <w:rPr>
+          <w:rFonts w:ascii="Times New Roman" w:eastAsia="Times New Roman" w:hAnsi="Times New Roman" w:cs="Times New Roman"/>
+          <w:color w:val="333333"/>
+          <w:sz w:val="28"/>
+          <w:szCs w:val="28"/>
+        </w:rPr>
+        <w:t>sao</w:t>
+      </w:r>
+      <w:proofErr w:type="spellEnd"/>
+      <w:r>
+        <w:rPr>
+          <w:rFonts w:ascii="Times New Roman" w:eastAsia="Times New Roman" w:hAnsi="Times New Roman" w:cs="Times New Roman"/>
+          <w:color w:val="333333"/>
+          <w:sz w:val="28"/>
+          <w:szCs w:val="28"/>
+        </w:rPr>
+        <w:t xml:space="preserve"> </w:t>
+      </w:r>
+      <w:proofErr w:type="spellStart"/>
+      <w:r>
+        <w:rPr>
+          <w:rFonts w:ascii="Times New Roman" w:eastAsia="Times New Roman" w:hAnsi="Times New Roman" w:cs="Times New Roman"/>
+          <w:color w:val="333333"/>
+          <w:sz w:val="28"/>
+          <w:szCs w:val="28"/>
+        </w:rPr>
+        <w:t>cơ</w:t>
+      </w:r>
+      <w:proofErr w:type="spellEnd"/>
+      <w:r>
+        <w:rPr>
+          <w:rFonts w:ascii="Times New Roman" w:eastAsia="Times New Roman" w:hAnsi="Times New Roman" w:cs="Times New Roman"/>
+          <w:color w:val="333333"/>
+          <w:sz w:val="28"/>
+          <w:szCs w:val="28"/>
+        </w:rPr>
+        <w:t xml:space="preserve"> </w:t>
+      </w:r>
+      <w:proofErr w:type="spellStart"/>
+      <w:r>
+        <w:rPr>
+          <w:rFonts w:ascii="Times New Roman" w:eastAsia="Times New Roman" w:hAnsi="Times New Roman" w:cs="Times New Roman"/>
+          <w:color w:val="333333"/>
+          <w:sz w:val="28"/>
+          <w:szCs w:val="28"/>
+        </w:rPr>
+        <w:t>sở</w:t>
+      </w:r>
+      <w:proofErr w:type="spellEnd"/>
+      <w:r>
+        <w:rPr>
+          <w:rFonts w:ascii="Times New Roman" w:eastAsia="Times New Roman" w:hAnsi="Times New Roman" w:cs="Times New Roman"/>
+          <w:color w:val="333333"/>
+          <w:sz w:val="28"/>
+          <w:szCs w:val="28"/>
+        </w:rPr>
+        <w:t xml:space="preserve"> </w:t>
+      </w:r>
+      <w:proofErr w:type="spellStart"/>
+      <w:r>
+        <w:rPr>
+          <w:rFonts w:ascii="Times New Roman" w:eastAsia="Times New Roman" w:hAnsi="Times New Roman" w:cs="Times New Roman"/>
+          <w:color w:val="333333"/>
+          <w:sz w:val="28"/>
+          <w:szCs w:val="28"/>
+        </w:rPr>
+        <w:t>dữ</w:t>
+      </w:r>
+      <w:proofErr w:type="spellEnd"/>
+      <w:r>
+        <w:rPr>
+          <w:rFonts w:ascii="Times New Roman" w:eastAsia="Times New Roman" w:hAnsi="Times New Roman" w:cs="Times New Roman"/>
+          <w:color w:val="333333"/>
+          <w:sz w:val="28"/>
+          <w:szCs w:val="28"/>
+        </w:rPr>
+        <w:t xml:space="preserve"> </w:t>
+      </w:r>
+      <w:proofErr w:type="spellStart"/>
+      <w:r>
+        <w:rPr>
+          <w:rFonts w:ascii="Times New Roman" w:eastAsia="Times New Roman" w:hAnsi="Times New Roman" w:cs="Times New Roman"/>
+          <w:color w:val="333333"/>
+          <w:sz w:val="28"/>
+          <w:szCs w:val="28"/>
+        </w:rPr>
+        <w:t>liệu</w:t>
+      </w:r>
+      <w:proofErr w:type="spellEnd"/>
+      <w:r>
+        <w:rPr>
+          <w:rFonts w:ascii="Times New Roman" w:eastAsia="Times New Roman" w:hAnsi="Times New Roman" w:cs="Times New Roman"/>
+          <w:color w:val="333333"/>
+          <w:sz w:val="28"/>
+          <w:szCs w:val="28"/>
+        </w:rPr>
+        <w:t xml:space="preserve"> </w:t>
+      </w:r>
+      <w:proofErr w:type="spellStart"/>
+      <w:r>
+        <w:rPr>
+          <w:rFonts w:ascii="Times New Roman" w:eastAsia="Times New Roman" w:hAnsi="Times New Roman" w:cs="Times New Roman"/>
+          <w:color w:val="333333"/>
+          <w:sz w:val="28"/>
+          <w:szCs w:val="28"/>
+        </w:rPr>
+        <w:t>trong</w:t>
+      </w:r>
+      <w:proofErr w:type="spellEnd"/>
+      <w:r>
+        <w:rPr>
+          <w:rFonts w:ascii="Times New Roman" w:eastAsia="Times New Roman" w:hAnsi="Times New Roman" w:cs="Times New Roman"/>
+          <w:color w:val="333333"/>
+          <w:sz w:val="28"/>
+          <w:szCs w:val="28"/>
+        </w:rPr>
+        <w:t xml:space="preserve"> </w:t>
+      </w:r>
+      <w:proofErr w:type="spellStart"/>
+      <w:r>
+        <w:rPr>
+          <w:rFonts w:ascii="Times New Roman" w:eastAsia="Times New Roman" w:hAnsi="Times New Roman" w:cs="Times New Roman"/>
+          <w:color w:val="333333"/>
+          <w:sz w:val="28"/>
+          <w:szCs w:val="28"/>
+        </w:rPr>
+        <w:t>thời</w:t>
+      </w:r>
+      <w:proofErr w:type="spellEnd"/>
+      <w:r>
+        <w:rPr>
+          <w:rFonts w:ascii="Times New Roman" w:eastAsia="Times New Roman" w:hAnsi="Times New Roman" w:cs="Times New Roman"/>
+          <w:color w:val="333333"/>
+          <w:sz w:val="28"/>
+          <w:szCs w:val="28"/>
+        </w:rPr>
+        <w:t xml:space="preserve"> </w:t>
+      </w:r>
+      <w:proofErr w:type="spellStart"/>
+      <w:r>
+        <w:rPr>
+          <w:rFonts w:ascii="Times New Roman" w:eastAsia="Times New Roman" w:hAnsi="Times New Roman" w:cs="Times New Roman"/>
+          <w:color w:val="333333"/>
+          <w:sz w:val="28"/>
+          <w:szCs w:val="28"/>
+        </w:rPr>
+        <w:t>gian</w:t>
+      </w:r>
+      <w:proofErr w:type="spellEnd"/>
+      <w:r>
+        <w:rPr>
+          <w:rFonts w:ascii="Times New Roman" w:eastAsia="Times New Roman" w:hAnsi="Times New Roman" w:cs="Times New Roman"/>
+          <w:color w:val="333333"/>
+          <w:sz w:val="28"/>
+          <w:szCs w:val="28"/>
+        </w:rPr>
+        <w:t xml:space="preserve"> </w:t>
+      </w:r>
+      <w:proofErr w:type="spellStart"/>
+      <w:r>
+        <w:rPr>
+          <w:rFonts w:ascii="Times New Roman" w:eastAsia="Times New Roman" w:hAnsi="Times New Roman" w:cs="Times New Roman"/>
+          <w:color w:val="333333"/>
+          <w:sz w:val="28"/>
+          <w:szCs w:val="28"/>
+        </w:rPr>
+        <w:t>thực</w:t>
+      </w:r>
+      <w:proofErr w:type="spellEnd"/>
+      <w:r>
+        <w:rPr>
+          <w:rFonts w:ascii="Times New Roman" w:eastAsia="Times New Roman" w:hAnsi="Times New Roman" w:cs="Times New Roman"/>
+          <w:color w:val="333333"/>
+          <w:sz w:val="28"/>
+          <w:szCs w:val="28"/>
+        </w:rPr>
+        <w:t xml:space="preserve"> (</w:t>
+      </w:r>
+      <w:proofErr w:type="spellStart"/>
+      <w:r>
+        <w:rPr>
+          <w:rFonts w:ascii="Times New Roman" w:eastAsia="Times New Roman" w:hAnsi="Times New Roman" w:cs="Times New Roman"/>
+          <w:color w:val="333333"/>
+          <w:sz w:val="28"/>
+          <w:szCs w:val="28"/>
+        </w:rPr>
+        <w:t>hoặc</w:t>
+      </w:r>
+      <w:proofErr w:type="spellEnd"/>
+      <w:r>
+        <w:rPr>
+          <w:rFonts w:ascii="Times New Roman" w:eastAsia="Times New Roman" w:hAnsi="Times New Roman" w:cs="Times New Roman"/>
+          <w:color w:val="333333"/>
+          <w:sz w:val="28"/>
+          <w:szCs w:val="28"/>
+        </w:rPr>
+        <w:t xml:space="preserve"> </w:t>
+      </w:r>
+      <w:proofErr w:type="spellStart"/>
+      <w:r>
+        <w:rPr>
+          <w:rFonts w:ascii="Times New Roman" w:eastAsia="Times New Roman" w:hAnsi="Times New Roman" w:cs="Times New Roman"/>
+          <w:color w:val="333333"/>
+          <w:sz w:val="28"/>
+          <w:szCs w:val="28"/>
+        </w:rPr>
+        <w:t>gần</w:t>
+      </w:r>
+      <w:proofErr w:type="spellEnd"/>
+      <w:r>
+        <w:rPr>
+          <w:rFonts w:ascii="Times New Roman" w:eastAsia="Times New Roman" w:hAnsi="Times New Roman" w:cs="Times New Roman"/>
+          <w:color w:val="333333"/>
+          <w:sz w:val="28"/>
+          <w:szCs w:val="28"/>
+        </w:rPr>
+        <w:t xml:space="preserve"> </w:t>
+      </w:r>
+      <w:proofErr w:type="spellStart"/>
+      <w:r>
+        <w:rPr>
+          <w:rFonts w:ascii="Times New Roman" w:eastAsia="Times New Roman" w:hAnsi="Times New Roman" w:cs="Times New Roman"/>
+          <w:color w:val="333333"/>
+          <w:sz w:val="28"/>
+          <w:szCs w:val="28"/>
+        </w:rPr>
+        <w:t>thời</w:t>
+      </w:r>
+      <w:proofErr w:type="spellEnd"/>
+      <w:r>
+        <w:rPr>
+          <w:rFonts w:ascii="Times New Roman" w:eastAsia="Times New Roman" w:hAnsi="Times New Roman" w:cs="Times New Roman"/>
+          <w:color w:val="333333"/>
+          <w:sz w:val="28"/>
+          <w:szCs w:val="28"/>
+        </w:rPr>
+        <w:t xml:space="preserve"> </w:t>
+      </w:r>
+      <w:proofErr w:type="spellStart"/>
+      <w:r>
+        <w:rPr>
+          <w:rFonts w:ascii="Times New Roman" w:eastAsia="Times New Roman" w:hAnsi="Times New Roman" w:cs="Times New Roman"/>
+          <w:color w:val="333333"/>
+          <w:sz w:val="28"/>
+          <w:szCs w:val="28"/>
+        </w:rPr>
+        <w:t>gian</w:t>
+      </w:r>
+      <w:proofErr w:type="spellEnd"/>
+      <w:r>
+        <w:rPr>
+          <w:rFonts w:ascii="Times New Roman" w:eastAsia="Times New Roman" w:hAnsi="Times New Roman" w:cs="Times New Roman"/>
+          <w:color w:val="333333"/>
+          <w:sz w:val="28"/>
+          <w:szCs w:val="28"/>
+        </w:rPr>
+        <w:t xml:space="preserve"> </w:t>
+      </w:r>
+      <w:proofErr w:type="spellStart"/>
+      <w:r>
+        <w:rPr>
+          <w:rFonts w:ascii="Times New Roman" w:eastAsia="Times New Roman" w:hAnsi="Times New Roman" w:cs="Times New Roman"/>
+          <w:color w:val="333333"/>
+          <w:sz w:val="28"/>
+          <w:szCs w:val="28"/>
+        </w:rPr>
+        <w:t>thực</w:t>
+      </w:r>
+      <w:proofErr w:type="spellEnd"/>
+      <w:r>
+        <w:rPr>
+          <w:rFonts w:ascii="Times New Roman" w:eastAsia="Times New Roman" w:hAnsi="Times New Roman" w:cs="Times New Roman"/>
+          <w:color w:val="333333"/>
+          <w:sz w:val="28"/>
+          <w:szCs w:val="28"/>
+        </w:rPr>
+        <w:t>).</w:t>
+      </w:r>
+    </w:p>
+    <w:p>
+      <w:pPr>
+        <w:pStyle w:val="ListParagraph"/>
+        <w:numPr>
+          <w:ilvl w:val="0"/>
+          <w:numId w:val="1"/>
+        </w:numPr>
+        <w:jc w:val="both"/>
+        <w:rPr>
+          <w:rFonts w:ascii="Times New Roman" w:eastAsia="Times New Roman" w:hAnsi="Times New Roman" w:cs="Times New Roman"/>
+          <w:color w:val="333333"/>
+          <w:sz w:val="28"/>
+          <w:szCs w:val="28"/>
+        </w:rPr>
+      </w:pPr>
+      <w:r>
+        <w:rPr>
+          <w:rFonts w:ascii="Times New Roman" w:eastAsia="Times New Roman" w:hAnsi="Times New Roman" w:cs="Times New Roman"/>
+          <w:b/>
+          <w:bCs/>
+          <w:color w:val="333333"/>
+          <w:sz w:val="28"/>
+          <w:szCs w:val="28"/>
+        </w:rPr>
+        <w:t>Peer-to-peer Replication</w:t>
+      </w:r>
+      <w:r>
+        <w:rPr>
+          <w:rFonts w:ascii="Times New Roman" w:eastAsia="Times New Roman" w:hAnsi="Times New Roman" w:cs="Times New Roman"/>
+          <w:color w:val="333333"/>
+          <w:sz w:val="28"/>
+          <w:szCs w:val="28"/>
+        </w:rPr>
+        <w:t xml:space="preserve">: </w:t>
+      </w:r>
+      <w:proofErr w:type="spellStart"/>
+      <w:r>
+        <w:rPr>
+          <w:rFonts w:ascii="Times New Roman" w:eastAsia="Times New Roman" w:hAnsi="Times New Roman" w:cs="Times New Roman"/>
+          <w:color w:val="333333"/>
+          <w:sz w:val="28"/>
+          <w:szCs w:val="28"/>
+        </w:rPr>
+        <w:t>được</w:t>
+      </w:r>
+      <w:proofErr w:type="spellEnd"/>
+      <w:r>
+        <w:rPr>
+          <w:rFonts w:ascii="Times New Roman" w:eastAsia="Times New Roman" w:hAnsi="Times New Roman" w:cs="Times New Roman"/>
+          <w:color w:val="333333"/>
+          <w:sz w:val="28"/>
+          <w:szCs w:val="28"/>
+        </w:rPr>
+        <w:t xml:space="preserve"> </w:t>
+      </w:r>
+      <w:proofErr w:type="spellStart"/>
+      <w:r>
+        <w:rPr>
+          <w:rFonts w:ascii="Times New Roman" w:eastAsia="Times New Roman" w:hAnsi="Times New Roman" w:cs="Times New Roman"/>
+          <w:color w:val="333333"/>
+          <w:sz w:val="28"/>
+          <w:szCs w:val="28"/>
+        </w:rPr>
+        <w:t>sử</w:t>
+      </w:r>
+      <w:proofErr w:type="spellEnd"/>
+      <w:r>
+        <w:rPr>
+          <w:rFonts w:ascii="Times New Roman" w:eastAsia="Times New Roman" w:hAnsi="Times New Roman" w:cs="Times New Roman"/>
+          <w:color w:val="333333"/>
+          <w:sz w:val="28"/>
+          <w:szCs w:val="28"/>
+        </w:rPr>
+        <w:t xml:space="preserve"> </w:t>
+      </w:r>
+      <w:proofErr w:type="spellStart"/>
+      <w:r>
+        <w:rPr>
+          <w:rFonts w:ascii="Times New Roman" w:eastAsia="Times New Roman" w:hAnsi="Times New Roman" w:cs="Times New Roman"/>
+          <w:color w:val="333333"/>
+          <w:sz w:val="28"/>
+          <w:szCs w:val="28"/>
+        </w:rPr>
+        <w:t>dụng</w:t>
+      </w:r>
+      <w:proofErr w:type="spellEnd"/>
+      <w:r>
+        <w:rPr>
+          <w:rFonts w:ascii="Times New Roman" w:eastAsia="Times New Roman" w:hAnsi="Times New Roman" w:cs="Times New Roman"/>
+          <w:color w:val="333333"/>
+          <w:sz w:val="28"/>
+          <w:szCs w:val="28"/>
+        </w:rPr>
+        <w:t xml:space="preserve"> </w:t>
+      </w:r>
+      <w:proofErr w:type="spellStart"/>
+      <w:r>
+        <w:rPr>
+          <w:rFonts w:ascii="Times New Roman" w:eastAsia="Times New Roman" w:hAnsi="Times New Roman" w:cs="Times New Roman"/>
+          <w:color w:val="333333"/>
+          <w:sz w:val="28"/>
+          <w:szCs w:val="28"/>
+        </w:rPr>
+        <w:t>để</w:t>
+      </w:r>
+      <w:proofErr w:type="spellEnd"/>
+      <w:r>
+        <w:rPr>
+          <w:rFonts w:ascii="Times New Roman" w:eastAsia="Times New Roman" w:hAnsi="Times New Roman" w:cs="Times New Roman"/>
+          <w:color w:val="333333"/>
+          <w:sz w:val="28"/>
+          <w:szCs w:val="28"/>
+        </w:rPr>
+        <w:t xml:space="preserve"> </w:t>
+      </w:r>
+      <w:proofErr w:type="spellStart"/>
+      <w:r>
+        <w:rPr>
+          <w:rFonts w:ascii="Times New Roman" w:eastAsia="Times New Roman" w:hAnsi="Times New Roman" w:cs="Times New Roman"/>
+          <w:color w:val="333333"/>
+          <w:sz w:val="28"/>
+          <w:szCs w:val="28"/>
+        </w:rPr>
+        <w:t>nhân</w:t>
+      </w:r>
+      <w:proofErr w:type="spellEnd"/>
+      <w:r>
+        <w:rPr>
+          <w:rFonts w:ascii="Times New Roman" w:eastAsia="Times New Roman" w:hAnsi="Times New Roman" w:cs="Times New Roman"/>
+          <w:color w:val="333333"/>
+          <w:sz w:val="28"/>
+          <w:szCs w:val="28"/>
+        </w:rPr>
+        <w:t xml:space="preserve"> </w:t>
+      </w:r>
+      <w:proofErr w:type="spellStart"/>
+      <w:r>
+        <w:rPr>
+          <w:rFonts w:ascii="Times New Roman" w:eastAsia="Times New Roman" w:hAnsi="Times New Roman" w:cs="Times New Roman"/>
+          <w:color w:val="333333"/>
+          <w:sz w:val="28"/>
+          <w:szCs w:val="28"/>
+        </w:rPr>
+        <w:t>rộng</w:t>
+      </w:r>
+      <w:proofErr w:type="spellEnd"/>
+      <w:r>
+        <w:rPr>
+          <w:rFonts w:ascii="Times New Roman" w:eastAsia="Times New Roman" w:hAnsi="Times New Roman" w:cs="Times New Roman"/>
+          <w:color w:val="333333"/>
+          <w:sz w:val="28"/>
+          <w:szCs w:val="28"/>
+        </w:rPr>
+        <w:t xml:space="preserve"> </w:t>
+      </w:r>
+      <w:proofErr w:type="spellStart"/>
+      <w:r>
+        <w:rPr>
+          <w:rFonts w:ascii="Times New Roman" w:eastAsia="Times New Roman" w:hAnsi="Times New Roman" w:cs="Times New Roman"/>
+          <w:color w:val="333333"/>
+          <w:sz w:val="28"/>
+          <w:szCs w:val="28"/>
+        </w:rPr>
+        <w:t>cơ</w:t>
+      </w:r>
+      <w:proofErr w:type="spellEnd"/>
+      <w:r>
+        <w:rPr>
+          <w:rFonts w:ascii="Times New Roman" w:eastAsia="Times New Roman" w:hAnsi="Times New Roman" w:cs="Times New Roman"/>
+          <w:color w:val="333333"/>
+          <w:sz w:val="28"/>
+          <w:szCs w:val="28"/>
+        </w:rPr>
+        <w:t xml:space="preserve"> </w:t>
+      </w:r>
+      <w:proofErr w:type="spellStart"/>
+      <w:r>
+        <w:rPr>
+          <w:rFonts w:ascii="Times New Roman" w:eastAsia="Times New Roman" w:hAnsi="Times New Roman" w:cs="Times New Roman"/>
+          <w:color w:val="333333"/>
+          <w:sz w:val="28"/>
+          <w:szCs w:val="28"/>
+        </w:rPr>
+        <w:t>sở</w:t>
+      </w:r>
+      <w:proofErr w:type="spellEnd"/>
+      <w:r>
+        <w:rPr>
+          <w:rFonts w:ascii="Times New Roman" w:eastAsia="Times New Roman" w:hAnsi="Times New Roman" w:cs="Times New Roman"/>
+          <w:color w:val="333333"/>
+          <w:sz w:val="28"/>
+          <w:szCs w:val="28"/>
+        </w:rPr>
+        <w:t xml:space="preserve"> </w:t>
+      </w:r>
+      <w:proofErr w:type="spellStart"/>
+      <w:r>
+        <w:rPr>
+          <w:rFonts w:ascii="Times New Roman" w:eastAsia="Times New Roman" w:hAnsi="Times New Roman" w:cs="Times New Roman"/>
+          <w:color w:val="333333"/>
+          <w:sz w:val="28"/>
+          <w:szCs w:val="28"/>
+        </w:rPr>
+        <w:t>dữ</w:t>
+      </w:r>
+      <w:proofErr w:type="spellEnd"/>
+      <w:r>
+        <w:rPr>
+          <w:rFonts w:ascii="Times New Roman" w:eastAsia="Times New Roman" w:hAnsi="Times New Roman" w:cs="Times New Roman"/>
+          <w:color w:val="333333"/>
+          <w:sz w:val="28"/>
+          <w:szCs w:val="28"/>
+        </w:rPr>
+        <w:t xml:space="preserve"> </w:t>
+      </w:r>
+      <w:proofErr w:type="spellStart"/>
+      <w:r>
+        <w:rPr>
+          <w:rFonts w:ascii="Times New Roman" w:eastAsia="Times New Roman" w:hAnsi="Times New Roman" w:cs="Times New Roman"/>
+          <w:color w:val="333333"/>
+          <w:sz w:val="28"/>
+          <w:szCs w:val="28"/>
+        </w:rPr>
+        <w:t>liệu</w:t>
+      </w:r>
+      <w:proofErr w:type="spellEnd"/>
+      <w:r>
+        <w:rPr>
+          <w:rFonts w:ascii="Times New Roman" w:eastAsia="Times New Roman" w:hAnsi="Times New Roman" w:cs="Times New Roman"/>
+          <w:color w:val="333333"/>
+          <w:sz w:val="28"/>
+          <w:szCs w:val="28"/>
+        </w:rPr>
+        <w:t xml:space="preserve"> </w:t>
+      </w:r>
+      <w:proofErr w:type="spellStart"/>
+      <w:r>
+        <w:rPr>
+          <w:rFonts w:ascii="Times New Roman" w:eastAsia="Times New Roman" w:hAnsi="Times New Roman" w:cs="Times New Roman"/>
+          <w:color w:val="333333"/>
+          <w:sz w:val="28"/>
+          <w:szCs w:val="28"/>
+        </w:rPr>
+        <w:t>cho</w:t>
+      </w:r>
+      <w:proofErr w:type="spellEnd"/>
+      <w:r>
+        <w:rPr>
+          <w:rFonts w:ascii="Times New Roman" w:eastAsia="Times New Roman" w:hAnsi="Times New Roman" w:cs="Times New Roman"/>
+          <w:color w:val="333333"/>
+          <w:sz w:val="28"/>
+          <w:szCs w:val="28"/>
+        </w:rPr>
+        <w:t xml:space="preserve"> </w:t>
+      </w:r>
+      <w:proofErr w:type="spellStart"/>
+      <w:r>
+        <w:rPr>
+          <w:rFonts w:ascii="Times New Roman" w:eastAsia="Times New Roman" w:hAnsi="Times New Roman" w:cs="Times New Roman"/>
+          <w:color w:val="333333"/>
+          <w:sz w:val="28"/>
+          <w:szCs w:val="28"/>
+        </w:rPr>
+        <w:t>nhiều</w:t>
+      </w:r>
+      <w:proofErr w:type="spellEnd"/>
+      <w:r>
+        <w:rPr>
+          <w:rFonts w:ascii="Times New Roman" w:eastAsia="Times New Roman" w:hAnsi="Times New Roman" w:cs="Times New Roman"/>
+          <w:color w:val="333333"/>
+          <w:sz w:val="28"/>
+          <w:szCs w:val="28"/>
+        </w:rPr>
+        <w:t xml:space="preserve"> </w:t>
+      </w:r>
+      <w:proofErr w:type="spellStart"/>
+      <w:r>
+        <w:rPr>
+          <w:rFonts w:ascii="Times New Roman" w:eastAsia="Times New Roman" w:hAnsi="Times New Roman" w:cs="Times New Roman"/>
+          <w:color w:val="333333"/>
+          <w:sz w:val="28"/>
+          <w:szCs w:val="28"/>
+        </w:rPr>
+        <w:t>người</w:t>
+      </w:r>
+      <w:proofErr w:type="spellEnd"/>
+      <w:r>
+        <w:rPr>
+          <w:rFonts w:ascii="Times New Roman" w:eastAsia="Times New Roman" w:hAnsi="Times New Roman" w:cs="Times New Roman"/>
+          <w:color w:val="333333"/>
+          <w:sz w:val="28"/>
+          <w:szCs w:val="28"/>
+        </w:rPr>
+        <w:t xml:space="preserve"> </w:t>
+      </w:r>
+      <w:proofErr w:type="spellStart"/>
+      <w:r>
+        <w:rPr>
+          <w:rFonts w:ascii="Times New Roman" w:eastAsia="Times New Roman" w:hAnsi="Times New Roman" w:cs="Times New Roman"/>
+          <w:color w:val="333333"/>
+          <w:sz w:val="28"/>
+          <w:szCs w:val="28"/>
+        </w:rPr>
+        <w:t>đăng</w:t>
+      </w:r>
+      <w:proofErr w:type="spellEnd"/>
+      <w:r>
+        <w:rPr>
+          <w:rFonts w:ascii="Times New Roman" w:eastAsia="Times New Roman" w:hAnsi="Times New Roman" w:cs="Times New Roman"/>
+          <w:color w:val="333333"/>
+          <w:sz w:val="28"/>
+          <w:szCs w:val="28"/>
+        </w:rPr>
+        <w:t xml:space="preserve"> </w:t>
+      </w:r>
+      <w:proofErr w:type="spellStart"/>
+      <w:r>
+        <w:rPr>
+          <w:rFonts w:ascii="Times New Roman" w:eastAsia="Times New Roman" w:hAnsi="Times New Roman" w:cs="Times New Roman"/>
+          <w:color w:val="333333"/>
+          <w:sz w:val="28"/>
+          <w:szCs w:val="28"/>
+        </w:rPr>
+        <w:t>ký</w:t>
+      </w:r>
+      <w:proofErr w:type="spellEnd"/>
+      <w:r>
+        <w:rPr>
+          <w:rFonts w:ascii="Times New Roman" w:eastAsia="Times New Roman" w:hAnsi="Times New Roman" w:cs="Times New Roman"/>
+          <w:color w:val="333333"/>
+          <w:sz w:val="28"/>
+          <w:szCs w:val="28"/>
+        </w:rPr>
+        <w:t xml:space="preserve"> </w:t>
+      </w:r>
+      <w:proofErr w:type="spellStart"/>
+      <w:r>
+        <w:rPr>
+          <w:rFonts w:ascii="Times New Roman" w:eastAsia="Times New Roman" w:hAnsi="Times New Roman" w:cs="Times New Roman"/>
+          <w:color w:val="333333"/>
+          <w:sz w:val="28"/>
+          <w:szCs w:val="28"/>
+        </w:rPr>
+        <w:t>cùng</w:t>
+      </w:r>
+      <w:proofErr w:type="spellEnd"/>
+      <w:r>
+        <w:rPr>
+          <w:rFonts w:ascii="Times New Roman" w:eastAsia="Times New Roman" w:hAnsi="Times New Roman" w:cs="Times New Roman"/>
+          <w:color w:val="333333"/>
+          <w:sz w:val="28"/>
+          <w:szCs w:val="28"/>
+        </w:rPr>
+        <w:t xml:space="preserve"> </w:t>
+      </w:r>
+      <w:proofErr w:type="spellStart"/>
+      <w:r>
+        <w:rPr>
+          <w:rFonts w:ascii="Times New Roman" w:eastAsia="Times New Roman" w:hAnsi="Times New Roman" w:cs="Times New Roman"/>
+          <w:color w:val="333333"/>
+          <w:sz w:val="28"/>
+          <w:szCs w:val="28"/>
+        </w:rPr>
+        <w:t>một</w:t>
+      </w:r>
+      <w:proofErr w:type="spellEnd"/>
+      <w:r>
+        <w:rPr>
+          <w:rFonts w:ascii="Times New Roman" w:eastAsia="Times New Roman" w:hAnsi="Times New Roman" w:cs="Times New Roman"/>
+          <w:color w:val="333333"/>
+          <w:sz w:val="28"/>
+          <w:szCs w:val="28"/>
+        </w:rPr>
+        <w:t xml:space="preserve"> </w:t>
+      </w:r>
+      <w:proofErr w:type="spellStart"/>
+      <w:r>
+        <w:rPr>
+          <w:rFonts w:ascii="Times New Roman" w:eastAsia="Times New Roman" w:hAnsi="Times New Roman" w:cs="Times New Roman"/>
+          <w:color w:val="333333"/>
+          <w:sz w:val="28"/>
+          <w:szCs w:val="28"/>
+        </w:rPr>
+        <w:t>lúc</w:t>
+      </w:r>
+      <w:proofErr w:type="spellEnd"/>
+      <w:r>
+        <w:rPr>
+          <w:rFonts w:ascii="Times New Roman" w:eastAsia="Times New Roman" w:hAnsi="Times New Roman" w:cs="Times New Roman"/>
+          <w:color w:val="333333"/>
+          <w:sz w:val="28"/>
+          <w:szCs w:val="28"/>
+        </w:rPr>
+        <w:t xml:space="preserve">. </w:t>
+      </w:r>
+      <w:proofErr w:type="spellStart"/>
+      <w:r>
+        <w:rPr>
+          <w:rFonts w:ascii="Times New Roman" w:eastAsia="Times New Roman" w:hAnsi="Times New Roman" w:cs="Times New Roman"/>
+          <w:color w:val="333333"/>
+          <w:sz w:val="28"/>
+          <w:szCs w:val="28"/>
+        </w:rPr>
+        <w:t>Loại</w:t>
+      </w:r>
+      <w:proofErr w:type="spellEnd"/>
+      <w:r>
+        <w:rPr>
+          <w:rFonts w:ascii="Times New Roman" w:eastAsia="Times New Roman" w:hAnsi="Times New Roman" w:cs="Times New Roman"/>
+          <w:color w:val="333333"/>
+          <w:sz w:val="28"/>
+          <w:szCs w:val="28"/>
+        </w:rPr>
+        <w:t xml:space="preserve"> </w:t>
+      </w:r>
+      <w:proofErr w:type="spellStart"/>
+      <w:r>
+        <w:rPr>
+          <w:rFonts w:ascii="Times New Roman" w:eastAsia="Times New Roman" w:hAnsi="Times New Roman" w:cs="Times New Roman"/>
+          <w:color w:val="333333"/>
+          <w:sz w:val="28"/>
+          <w:szCs w:val="28"/>
+        </w:rPr>
+        <w:t>nhân</w:t>
+      </w:r>
+      <w:proofErr w:type="spellEnd"/>
+      <w:r>
+        <w:rPr>
+          <w:rFonts w:ascii="Times New Roman" w:eastAsia="Times New Roman" w:hAnsi="Times New Roman" w:cs="Times New Roman"/>
+          <w:color w:val="333333"/>
+          <w:sz w:val="28"/>
+          <w:szCs w:val="28"/>
+        </w:rPr>
+        <w:t xml:space="preserve"> </w:t>
+      </w:r>
+      <w:proofErr w:type="spellStart"/>
+      <w:r>
+        <w:rPr>
+          <w:rFonts w:ascii="Times New Roman" w:eastAsia="Times New Roman" w:hAnsi="Times New Roman" w:cs="Times New Roman"/>
+          <w:color w:val="333333"/>
+          <w:sz w:val="28"/>
+          <w:szCs w:val="28"/>
+        </w:rPr>
+        <w:t>rộng</w:t>
+      </w:r>
+      <w:proofErr w:type="spellEnd"/>
+      <w:r>
+        <w:rPr>
+          <w:rFonts w:ascii="Times New Roman" w:eastAsia="Times New Roman" w:hAnsi="Times New Roman" w:cs="Times New Roman"/>
+          <w:color w:val="333333"/>
+          <w:sz w:val="28"/>
+          <w:szCs w:val="28"/>
+        </w:rPr>
+        <w:t xml:space="preserve"> SQL Server Replication </w:t>
+      </w:r>
+      <w:proofErr w:type="spellStart"/>
+      <w:r>
+        <w:rPr>
+          <w:rFonts w:ascii="Times New Roman" w:eastAsia="Times New Roman" w:hAnsi="Times New Roman" w:cs="Times New Roman"/>
+          <w:color w:val="333333"/>
+          <w:sz w:val="28"/>
+          <w:szCs w:val="28"/>
+        </w:rPr>
+        <w:t>này</w:t>
+      </w:r>
+      <w:proofErr w:type="spellEnd"/>
+      <w:r>
+        <w:rPr>
+          <w:rFonts w:ascii="Times New Roman" w:eastAsia="Times New Roman" w:hAnsi="Times New Roman" w:cs="Times New Roman"/>
+          <w:color w:val="333333"/>
+          <w:sz w:val="28"/>
+          <w:szCs w:val="28"/>
+        </w:rPr>
+        <w:t xml:space="preserve"> </w:t>
+      </w:r>
+      <w:proofErr w:type="spellStart"/>
+      <w:r>
+        <w:rPr>
+          <w:rFonts w:ascii="Times New Roman" w:eastAsia="Times New Roman" w:hAnsi="Times New Roman" w:cs="Times New Roman"/>
+          <w:color w:val="333333"/>
+          <w:sz w:val="28"/>
+          <w:szCs w:val="28"/>
+        </w:rPr>
+        <w:t>có</w:t>
+      </w:r>
+      <w:proofErr w:type="spellEnd"/>
+      <w:r>
+        <w:rPr>
+          <w:rFonts w:ascii="Times New Roman" w:eastAsia="Times New Roman" w:hAnsi="Times New Roman" w:cs="Times New Roman"/>
+          <w:color w:val="333333"/>
+          <w:sz w:val="28"/>
+          <w:szCs w:val="28"/>
+        </w:rPr>
+        <w:t xml:space="preserve"> </w:t>
+      </w:r>
+      <w:proofErr w:type="spellStart"/>
+      <w:r>
+        <w:rPr>
+          <w:rFonts w:ascii="Times New Roman" w:eastAsia="Times New Roman" w:hAnsi="Times New Roman" w:cs="Times New Roman"/>
+          <w:color w:val="333333"/>
+          <w:sz w:val="28"/>
+          <w:szCs w:val="28"/>
+        </w:rPr>
+        <w:t>thể</w:t>
+      </w:r>
+      <w:proofErr w:type="spellEnd"/>
+      <w:r>
+        <w:rPr>
+          <w:rFonts w:ascii="Times New Roman" w:eastAsia="Times New Roman" w:hAnsi="Times New Roman" w:cs="Times New Roman"/>
+          <w:color w:val="333333"/>
+          <w:sz w:val="28"/>
+          <w:szCs w:val="28"/>
+        </w:rPr>
+        <w:t xml:space="preserve"> </w:t>
+      </w:r>
+      <w:proofErr w:type="spellStart"/>
+      <w:r>
+        <w:rPr>
+          <w:rFonts w:ascii="Times New Roman" w:eastAsia="Times New Roman" w:hAnsi="Times New Roman" w:cs="Times New Roman"/>
+          <w:color w:val="333333"/>
+          <w:sz w:val="28"/>
+          <w:szCs w:val="28"/>
+        </w:rPr>
+        <w:t>được</w:t>
+      </w:r>
+      <w:proofErr w:type="spellEnd"/>
+      <w:r>
+        <w:rPr>
+          <w:rFonts w:ascii="Times New Roman" w:eastAsia="Times New Roman" w:hAnsi="Times New Roman" w:cs="Times New Roman"/>
+          <w:color w:val="333333"/>
+          <w:sz w:val="28"/>
+          <w:szCs w:val="28"/>
+        </w:rPr>
+        <w:t xml:space="preserve"> </w:t>
+      </w:r>
+      <w:proofErr w:type="spellStart"/>
+      <w:r>
+        <w:rPr>
+          <w:rFonts w:ascii="Times New Roman" w:eastAsia="Times New Roman" w:hAnsi="Times New Roman" w:cs="Times New Roman"/>
+          <w:color w:val="333333"/>
+          <w:sz w:val="28"/>
+          <w:szCs w:val="28"/>
+        </w:rPr>
+        <w:t>sử</w:t>
+      </w:r>
+      <w:proofErr w:type="spellEnd"/>
+      <w:r>
+        <w:rPr>
+          <w:rFonts w:ascii="Times New Roman" w:eastAsia="Times New Roman" w:hAnsi="Times New Roman" w:cs="Times New Roman"/>
+          <w:color w:val="333333"/>
+          <w:sz w:val="28"/>
+          <w:szCs w:val="28"/>
+        </w:rPr>
+        <w:t xml:space="preserve"> </w:t>
+      </w:r>
+      <w:proofErr w:type="spellStart"/>
+      <w:r>
+        <w:rPr>
+          <w:rFonts w:ascii="Times New Roman" w:eastAsia="Times New Roman" w:hAnsi="Times New Roman" w:cs="Times New Roman"/>
+          <w:color w:val="333333"/>
+          <w:sz w:val="28"/>
+          <w:szCs w:val="28"/>
+        </w:rPr>
+        <w:t>dụng</w:t>
+      </w:r>
+      <w:proofErr w:type="spellEnd"/>
+      <w:r>
+        <w:rPr>
+          <w:rFonts w:ascii="Times New Roman" w:eastAsia="Times New Roman" w:hAnsi="Times New Roman" w:cs="Times New Roman"/>
+          <w:color w:val="333333"/>
+          <w:sz w:val="28"/>
+          <w:szCs w:val="28"/>
+        </w:rPr>
+        <w:t xml:space="preserve"> </w:t>
+      </w:r>
+      <w:proofErr w:type="spellStart"/>
+      <w:r>
+        <w:rPr>
+          <w:rFonts w:ascii="Times New Roman" w:eastAsia="Times New Roman" w:hAnsi="Times New Roman" w:cs="Times New Roman"/>
+          <w:color w:val="333333"/>
+          <w:sz w:val="28"/>
+          <w:szCs w:val="28"/>
+        </w:rPr>
+        <w:t>khi</w:t>
+      </w:r>
+      <w:proofErr w:type="spellEnd"/>
+      <w:r>
+        <w:rPr>
+          <w:rFonts w:ascii="Times New Roman" w:eastAsia="Times New Roman" w:hAnsi="Times New Roman" w:cs="Times New Roman"/>
+          <w:color w:val="333333"/>
+          <w:sz w:val="28"/>
+          <w:szCs w:val="28"/>
+        </w:rPr>
+        <w:t xml:space="preserve"> </w:t>
+      </w:r>
+      <w:proofErr w:type="spellStart"/>
+      <w:r>
+        <w:rPr>
+          <w:rFonts w:ascii="Times New Roman" w:eastAsia="Times New Roman" w:hAnsi="Times New Roman" w:cs="Times New Roman"/>
+          <w:color w:val="333333"/>
+          <w:sz w:val="28"/>
+          <w:szCs w:val="28"/>
+        </w:rPr>
+        <w:t>các</w:t>
+      </w:r>
+      <w:proofErr w:type="spellEnd"/>
+      <w:r>
+        <w:rPr>
+          <w:rFonts w:ascii="Times New Roman" w:eastAsia="Times New Roman" w:hAnsi="Times New Roman" w:cs="Times New Roman"/>
+          <w:color w:val="333333"/>
+          <w:sz w:val="28"/>
+          <w:szCs w:val="28"/>
+        </w:rPr>
+        <w:t xml:space="preserve"> </w:t>
+      </w:r>
+      <w:proofErr w:type="spellStart"/>
+      <w:r>
+        <w:rPr>
+          <w:rFonts w:ascii="Times New Roman" w:eastAsia="Times New Roman" w:hAnsi="Times New Roman" w:cs="Times New Roman"/>
+          <w:color w:val="333333"/>
+          <w:sz w:val="28"/>
+          <w:szCs w:val="28"/>
+        </w:rPr>
+        <w:t>máy</w:t>
+      </w:r>
+      <w:proofErr w:type="spellEnd"/>
+      <w:r>
+        <w:rPr>
+          <w:rFonts w:ascii="Times New Roman" w:eastAsia="Times New Roman" w:hAnsi="Times New Roman" w:cs="Times New Roman"/>
+          <w:color w:val="333333"/>
+          <w:sz w:val="28"/>
+          <w:szCs w:val="28"/>
+        </w:rPr>
+        <w:t xml:space="preserve"> </w:t>
+      </w:r>
+      <w:proofErr w:type="spellStart"/>
+      <w:r>
+        <w:rPr>
+          <w:rFonts w:ascii="Times New Roman" w:eastAsia="Times New Roman" w:hAnsi="Times New Roman" w:cs="Times New Roman"/>
+          <w:color w:val="333333"/>
+          <w:sz w:val="28"/>
+          <w:szCs w:val="28"/>
+        </w:rPr>
+        <w:t>chủ</w:t>
+      </w:r>
+      <w:proofErr w:type="spellEnd"/>
+      <w:r>
+        <w:rPr>
+          <w:rFonts w:ascii="Times New Roman" w:eastAsia="Times New Roman" w:hAnsi="Times New Roman" w:cs="Times New Roman"/>
+          <w:color w:val="333333"/>
+          <w:sz w:val="28"/>
+          <w:szCs w:val="28"/>
+        </w:rPr>
+        <w:t xml:space="preserve"> </w:t>
+      </w:r>
+      <w:proofErr w:type="spellStart"/>
+      <w:r>
+        <w:rPr>
+          <w:rFonts w:ascii="Times New Roman" w:eastAsia="Times New Roman" w:hAnsi="Times New Roman" w:cs="Times New Roman"/>
+          <w:color w:val="333333"/>
+          <w:sz w:val="28"/>
+          <w:szCs w:val="28"/>
+        </w:rPr>
+        <w:t>cơ</w:t>
+      </w:r>
+      <w:proofErr w:type="spellEnd"/>
+      <w:r>
+        <w:rPr>
+          <w:rFonts w:ascii="Times New Roman" w:eastAsia="Times New Roman" w:hAnsi="Times New Roman" w:cs="Times New Roman"/>
+          <w:color w:val="333333"/>
+          <w:sz w:val="28"/>
+          <w:szCs w:val="28"/>
+        </w:rPr>
+        <w:t xml:space="preserve"> </w:t>
+      </w:r>
+      <w:proofErr w:type="spellStart"/>
+      <w:r>
+        <w:rPr>
+          <w:rFonts w:ascii="Times New Roman" w:eastAsia="Times New Roman" w:hAnsi="Times New Roman" w:cs="Times New Roman"/>
+          <w:color w:val="333333"/>
+          <w:sz w:val="28"/>
+          <w:szCs w:val="28"/>
+        </w:rPr>
+        <w:t>sở</w:t>
+      </w:r>
+      <w:proofErr w:type="spellEnd"/>
+      <w:r>
+        <w:rPr>
+          <w:rFonts w:ascii="Times New Roman" w:eastAsia="Times New Roman" w:hAnsi="Times New Roman" w:cs="Times New Roman"/>
+          <w:color w:val="333333"/>
+          <w:sz w:val="28"/>
+          <w:szCs w:val="28"/>
+        </w:rPr>
+        <w:t xml:space="preserve"> </w:t>
+      </w:r>
+      <w:proofErr w:type="spellStart"/>
+      <w:r>
+        <w:rPr>
+          <w:rFonts w:ascii="Times New Roman" w:eastAsia="Times New Roman" w:hAnsi="Times New Roman" w:cs="Times New Roman"/>
+          <w:color w:val="333333"/>
+          <w:sz w:val="28"/>
+          <w:szCs w:val="28"/>
+        </w:rPr>
+        <w:t>dữ</w:t>
+      </w:r>
+      <w:proofErr w:type="spellEnd"/>
+      <w:r>
+        <w:rPr>
+          <w:rFonts w:ascii="Times New Roman" w:eastAsia="Times New Roman" w:hAnsi="Times New Roman" w:cs="Times New Roman"/>
+          <w:color w:val="333333"/>
+          <w:sz w:val="28"/>
+          <w:szCs w:val="28"/>
+        </w:rPr>
+        <w:t xml:space="preserve"> </w:t>
+      </w:r>
+      <w:proofErr w:type="spellStart"/>
+      <w:r>
+        <w:rPr>
+          <w:rFonts w:ascii="Times New Roman" w:eastAsia="Times New Roman" w:hAnsi="Times New Roman" w:cs="Times New Roman"/>
+          <w:color w:val="333333"/>
+          <w:sz w:val="28"/>
+          <w:szCs w:val="28"/>
+        </w:rPr>
+        <w:t>liệu</w:t>
+      </w:r>
+      <w:proofErr w:type="spellEnd"/>
+      <w:r>
+        <w:rPr>
+          <w:rFonts w:ascii="Times New Roman" w:eastAsia="Times New Roman" w:hAnsi="Times New Roman" w:cs="Times New Roman"/>
+          <w:color w:val="333333"/>
+          <w:sz w:val="28"/>
+          <w:szCs w:val="28"/>
+        </w:rPr>
+        <w:t xml:space="preserve"> </w:t>
+      </w:r>
+      <w:proofErr w:type="spellStart"/>
+      <w:r>
+        <w:rPr>
+          <w:rFonts w:ascii="Times New Roman" w:eastAsia="Times New Roman" w:hAnsi="Times New Roman" w:cs="Times New Roman"/>
+          <w:color w:val="333333"/>
+          <w:sz w:val="28"/>
+          <w:szCs w:val="28"/>
+        </w:rPr>
+        <w:t>của</w:t>
+      </w:r>
+      <w:proofErr w:type="spellEnd"/>
+      <w:r>
+        <w:rPr>
+          <w:rFonts w:ascii="Times New Roman" w:eastAsia="Times New Roman" w:hAnsi="Times New Roman" w:cs="Times New Roman"/>
+          <w:color w:val="333333"/>
+          <w:sz w:val="28"/>
+          <w:szCs w:val="28"/>
+        </w:rPr>
+        <w:t xml:space="preserve"> </w:t>
+      </w:r>
+      <w:proofErr w:type="spellStart"/>
+      <w:r>
+        <w:rPr>
+          <w:rFonts w:ascii="Times New Roman" w:eastAsia="Times New Roman" w:hAnsi="Times New Roman" w:cs="Times New Roman"/>
+          <w:color w:val="333333"/>
+          <w:sz w:val="28"/>
+          <w:szCs w:val="28"/>
+        </w:rPr>
+        <w:t>bạn</w:t>
+      </w:r>
+      <w:proofErr w:type="spellEnd"/>
+      <w:r>
+        <w:rPr>
+          <w:rFonts w:ascii="Times New Roman" w:eastAsia="Times New Roman" w:hAnsi="Times New Roman" w:cs="Times New Roman"/>
+          <w:color w:val="333333"/>
+          <w:sz w:val="28"/>
+          <w:szCs w:val="28"/>
+        </w:rPr>
+        <w:t xml:space="preserve"> </w:t>
+      </w:r>
+      <w:proofErr w:type="spellStart"/>
+      <w:r>
+        <w:rPr>
+          <w:rFonts w:ascii="Times New Roman" w:eastAsia="Times New Roman" w:hAnsi="Times New Roman" w:cs="Times New Roman"/>
+          <w:color w:val="333333"/>
+          <w:sz w:val="28"/>
+          <w:szCs w:val="28"/>
+        </w:rPr>
+        <w:t>được</w:t>
+      </w:r>
+      <w:proofErr w:type="spellEnd"/>
+      <w:r>
+        <w:rPr>
+          <w:rFonts w:ascii="Times New Roman" w:eastAsia="Times New Roman" w:hAnsi="Times New Roman" w:cs="Times New Roman"/>
+          <w:color w:val="333333"/>
+          <w:sz w:val="28"/>
+          <w:szCs w:val="28"/>
+        </w:rPr>
+        <w:t xml:space="preserve"> </w:t>
+      </w:r>
+      <w:proofErr w:type="spellStart"/>
+      <w:r>
+        <w:rPr>
+          <w:rFonts w:ascii="Times New Roman" w:eastAsia="Times New Roman" w:hAnsi="Times New Roman" w:cs="Times New Roman"/>
+          <w:color w:val="333333"/>
+          <w:sz w:val="28"/>
+          <w:szCs w:val="28"/>
+        </w:rPr>
+        <w:t>phân</w:t>
+      </w:r>
+      <w:proofErr w:type="spellEnd"/>
+      <w:r>
+        <w:rPr>
+          <w:rFonts w:ascii="Times New Roman" w:eastAsia="Times New Roman" w:hAnsi="Times New Roman" w:cs="Times New Roman"/>
+          <w:color w:val="333333"/>
+          <w:sz w:val="28"/>
+          <w:szCs w:val="28"/>
+        </w:rPr>
+        <w:t xml:space="preserve"> </w:t>
+      </w:r>
+      <w:proofErr w:type="spellStart"/>
+      <w:r>
+        <w:rPr>
+          <w:rFonts w:ascii="Times New Roman" w:eastAsia="Times New Roman" w:hAnsi="Times New Roman" w:cs="Times New Roman"/>
+          <w:color w:val="333333"/>
+          <w:sz w:val="28"/>
+          <w:szCs w:val="28"/>
+        </w:rPr>
+        <w:t>phối</w:t>
+      </w:r>
+      <w:proofErr w:type="spellEnd"/>
+      <w:r>
+        <w:rPr>
+          <w:rFonts w:ascii="Times New Roman" w:eastAsia="Times New Roman" w:hAnsi="Times New Roman" w:cs="Times New Roman"/>
+          <w:color w:val="333333"/>
+          <w:sz w:val="28"/>
+          <w:szCs w:val="28"/>
+        </w:rPr>
+        <w:t xml:space="preserve"> </w:t>
+      </w:r>
+      <w:proofErr w:type="spellStart"/>
+      <w:r>
+        <w:rPr>
+          <w:rFonts w:ascii="Times New Roman" w:eastAsia="Times New Roman" w:hAnsi="Times New Roman" w:cs="Times New Roman"/>
+          <w:color w:val="333333"/>
+          <w:sz w:val="28"/>
+          <w:szCs w:val="28"/>
+        </w:rPr>
+        <w:t>trên</w:t>
+      </w:r>
+      <w:proofErr w:type="spellEnd"/>
+      <w:r>
+        <w:rPr>
+          <w:rFonts w:ascii="Times New Roman" w:eastAsia="Times New Roman" w:hAnsi="Times New Roman" w:cs="Times New Roman"/>
+          <w:color w:val="333333"/>
+          <w:sz w:val="28"/>
+          <w:szCs w:val="28"/>
+        </w:rPr>
+        <w:t xml:space="preserve"> </w:t>
+      </w:r>
+      <w:proofErr w:type="spellStart"/>
+      <w:r>
+        <w:rPr>
+          <w:rFonts w:ascii="Times New Roman" w:eastAsia="Times New Roman" w:hAnsi="Times New Roman" w:cs="Times New Roman"/>
+          <w:color w:val="333333"/>
+          <w:sz w:val="28"/>
+          <w:szCs w:val="28"/>
+        </w:rPr>
+        <w:t>toàn</w:t>
+      </w:r>
+      <w:proofErr w:type="spellEnd"/>
+      <w:r>
+        <w:rPr>
+          <w:rFonts w:ascii="Times New Roman" w:eastAsia="Times New Roman" w:hAnsi="Times New Roman" w:cs="Times New Roman"/>
+          <w:color w:val="333333"/>
+          <w:sz w:val="28"/>
+          <w:szCs w:val="28"/>
+        </w:rPr>
+        <w:t xml:space="preserve"> </w:t>
+      </w:r>
+      <w:proofErr w:type="spellStart"/>
+      <w:r>
+        <w:rPr>
+          <w:rFonts w:ascii="Times New Roman" w:eastAsia="Times New Roman" w:hAnsi="Times New Roman" w:cs="Times New Roman"/>
+          <w:color w:val="333333"/>
+          <w:sz w:val="28"/>
+          <w:szCs w:val="28"/>
+        </w:rPr>
+        <w:t>cầu</w:t>
+      </w:r>
+      <w:proofErr w:type="spellEnd"/>
+      <w:r>
+        <w:rPr>
+          <w:rFonts w:ascii="Times New Roman" w:eastAsia="Times New Roman" w:hAnsi="Times New Roman" w:cs="Times New Roman"/>
+          <w:color w:val="333333"/>
+          <w:sz w:val="28"/>
+          <w:szCs w:val="28"/>
+        </w:rPr>
+        <w:t>.</w:t>
+      </w:r>
+    </w:p>
+    <w:p>
+      <w:pPr>
+        <w:pStyle w:val="ListParagraph"/>
+        <w:numPr>
+          <w:ilvl w:val="0"/>
+          <w:numId w:val="1"/>
+        </w:numPr>
+        <w:jc w:val="both"/>
+        <w:rPr>
+          <w:rFonts w:ascii="Times New Roman" w:eastAsia="Times New Roman" w:hAnsi="Times New Roman" w:cs="Times New Roman"/>
+          <w:color w:val="333333"/>
+          <w:sz w:val="28"/>
+          <w:szCs w:val="28"/>
+        </w:rPr>
+      </w:pPr>
+      <w:r>
+        <w:rPr>
+          <w:rFonts w:ascii="Times New Roman" w:eastAsia="Times New Roman" w:hAnsi="Times New Roman" w:cs="Times New Roman"/>
+          <w:b/>
+          <w:bCs/>
+          <w:color w:val="333333"/>
+          <w:sz w:val="28"/>
+          <w:szCs w:val="28"/>
+        </w:rPr>
+        <w:t>Merge Replication</w:t>
+      </w:r>
+      <w:r>
+        <w:rPr>
+          <w:rFonts w:ascii="Times New Roman" w:eastAsia="Times New Roman" w:hAnsi="Times New Roman" w:cs="Times New Roman"/>
+          <w:color w:val="333333"/>
+          <w:sz w:val="28"/>
+          <w:szCs w:val="28"/>
+        </w:rPr>
+        <w:t xml:space="preserve">: </w:t>
+      </w:r>
+      <w:proofErr w:type="spellStart"/>
+      <w:r>
+        <w:rPr>
+          <w:rFonts w:ascii="Times New Roman" w:eastAsia="Times New Roman" w:hAnsi="Times New Roman" w:cs="Times New Roman"/>
+          <w:color w:val="333333"/>
+          <w:sz w:val="28"/>
+          <w:szCs w:val="28"/>
+        </w:rPr>
+        <w:t>là</w:t>
+      </w:r>
+      <w:proofErr w:type="spellEnd"/>
+      <w:r>
+        <w:rPr>
+          <w:rFonts w:ascii="Times New Roman" w:eastAsia="Times New Roman" w:hAnsi="Times New Roman" w:cs="Times New Roman"/>
+          <w:color w:val="333333"/>
+          <w:sz w:val="28"/>
+          <w:szCs w:val="28"/>
+        </w:rPr>
+        <w:t xml:space="preserve"> </w:t>
+      </w:r>
+      <w:proofErr w:type="spellStart"/>
+      <w:r>
+        <w:rPr>
+          <w:rFonts w:ascii="Times New Roman" w:eastAsia="Times New Roman" w:hAnsi="Times New Roman" w:cs="Times New Roman"/>
+          <w:color w:val="333333"/>
+          <w:sz w:val="28"/>
+          <w:szCs w:val="28"/>
+        </w:rPr>
+        <w:t>kiểu</w:t>
+      </w:r>
+      <w:proofErr w:type="spellEnd"/>
+      <w:r>
+        <w:rPr>
+          <w:rFonts w:ascii="Times New Roman" w:eastAsia="Times New Roman" w:hAnsi="Times New Roman" w:cs="Times New Roman"/>
+          <w:color w:val="333333"/>
+          <w:sz w:val="28"/>
+          <w:szCs w:val="28"/>
+        </w:rPr>
+        <w:t xml:space="preserve"> replication </w:t>
+      </w:r>
+      <w:proofErr w:type="spellStart"/>
+      <w:r>
+        <w:rPr>
+          <w:rFonts w:ascii="Times New Roman" w:eastAsia="Times New Roman" w:hAnsi="Times New Roman" w:cs="Times New Roman"/>
+          <w:color w:val="333333"/>
+          <w:sz w:val="28"/>
+          <w:szCs w:val="28"/>
+        </w:rPr>
+        <w:t>phức</w:t>
+      </w:r>
+      <w:proofErr w:type="spellEnd"/>
+      <w:r>
+        <w:rPr>
+          <w:rFonts w:ascii="Times New Roman" w:eastAsia="Times New Roman" w:hAnsi="Times New Roman" w:cs="Times New Roman"/>
+          <w:color w:val="333333"/>
+          <w:sz w:val="28"/>
+          <w:szCs w:val="28"/>
+        </w:rPr>
+        <w:t xml:space="preserve"> </w:t>
+      </w:r>
+      <w:proofErr w:type="spellStart"/>
+      <w:r>
+        <w:rPr>
+          <w:rFonts w:ascii="Times New Roman" w:eastAsia="Times New Roman" w:hAnsi="Times New Roman" w:cs="Times New Roman"/>
+          <w:color w:val="333333"/>
+          <w:sz w:val="28"/>
+          <w:szCs w:val="28"/>
+        </w:rPr>
+        <w:t>tạp</w:t>
+      </w:r>
+      <w:proofErr w:type="spellEnd"/>
+      <w:r>
+        <w:rPr>
+          <w:rFonts w:ascii="Times New Roman" w:eastAsia="Times New Roman" w:hAnsi="Times New Roman" w:cs="Times New Roman"/>
+          <w:color w:val="333333"/>
+          <w:sz w:val="28"/>
+          <w:szCs w:val="28"/>
+        </w:rPr>
+        <w:t xml:space="preserve"> </w:t>
+      </w:r>
+      <w:proofErr w:type="spellStart"/>
+      <w:r>
+        <w:rPr>
+          <w:rFonts w:ascii="Times New Roman" w:eastAsia="Times New Roman" w:hAnsi="Times New Roman" w:cs="Times New Roman"/>
+          <w:color w:val="333333"/>
+          <w:sz w:val="28"/>
+          <w:szCs w:val="28"/>
+        </w:rPr>
+        <w:t>nhất</w:t>
+      </w:r>
+      <w:proofErr w:type="spellEnd"/>
+      <w:r>
+        <w:rPr>
+          <w:rFonts w:ascii="Times New Roman" w:eastAsia="Times New Roman" w:hAnsi="Times New Roman" w:cs="Times New Roman"/>
+          <w:color w:val="333333"/>
+          <w:sz w:val="28"/>
+          <w:szCs w:val="28"/>
+        </w:rPr>
+        <w:t xml:space="preserve"> </w:t>
+      </w:r>
+      <w:proofErr w:type="spellStart"/>
+      <w:r>
+        <w:rPr>
+          <w:rFonts w:ascii="Times New Roman" w:eastAsia="Times New Roman" w:hAnsi="Times New Roman" w:cs="Times New Roman"/>
+          <w:color w:val="333333"/>
+          <w:sz w:val="28"/>
+          <w:szCs w:val="28"/>
+        </w:rPr>
+        <w:t>vì</w:t>
+      </w:r>
+      <w:proofErr w:type="spellEnd"/>
+      <w:r>
+        <w:rPr>
+          <w:rFonts w:ascii="Times New Roman" w:eastAsia="Times New Roman" w:hAnsi="Times New Roman" w:cs="Times New Roman"/>
+          <w:color w:val="333333"/>
+          <w:sz w:val="28"/>
+          <w:szCs w:val="28"/>
+        </w:rPr>
+        <w:t xml:space="preserve"> </w:t>
+      </w:r>
+      <w:proofErr w:type="spellStart"/>
+      <w:r>
+        <w:rPr>
+          <w:rFonts w:ascii="Times New Roman" w:eastAsia="Times New Roman" w:hAnsi="Times New Roman" w:cs="Times New Roman"/>
+          <w:color w:val="333333"/>
+          <w:sz w:val="28"/>
+          <w:szCs w:val="28"/>
+        </w:rPr>
+        <w:t>nó</w:t>
+      </w:r>
+      <w:proofErr w:type="spellEnd"/>
+      <w:r>
+        <w:rPr>
+          <w:rFonts w:ascii="Times New Roman" w:eastAsia="Times New Roman" w:hAnsi="Times New Roman" w:cs="Times New Roman"/>
+          <w:color w:val="333333"/>
+          <w:sz w:val="28"/>
+          <w:szCs w:val="28"/>
+        </w:rPr>
+        <w:t xml:space="preserve"> </w:t>
+      </w:r>
+      <w:proofErr w:type="spellStart"/>
+      <w:r>
+        <w:rPr>
+          <w:rFonts w:ascii="Times New Roman" w:eastAsia="Times New Roman" w:hAnsi="Times New Roman" w:cs="Times New Roman"/>
+          <w:color w:val="333333"/>
+          <w:sz w:val="28"/>
+          <w:szCs w:val="28"/>
+        </w:rPr>
+        <w:t>cho</w:t>
+      </w:r>
+      <w:proofErr w:type="spellEnd"/>
+      <w:r>
+        <w:rPr>
+          <w:rFonts w:ascii="Times New Roman" w:eastAsia="Times New Roman" w:hAnsi="Times New Roman" w:cs="Times New Roman"/>
+          <w:color w:val="333333"/>
+          <w:sz w:val="28"/>
+          <w:szCs w:val="28"/>
+        </w:rPr>
+        <w:t xml:space="preserve"> </w:t>
+      </w:r>
+      <w:proofErr w:type="spellStart"/>
+      <w:r>
+        <w:rPr>
+          <w:rFonts w:ascii="Times New Roman" w:eastAsia="Times New Roman" w:hAnsi="Times New Roman" w:cs="Times New Roman"/>
+          <w:color w:val="333333"/>
+          <w:sz w:val="28"/>
+          <w:szCs w:val="28"/>
+        </w:rPr>
+        <w:t>phép</w:t>
+      </w:r>
+      <w:proofErr w:type="spellEnd"/>
+      <w:r>
+        <w:rPr>
+          <w:rFonts w:ascii="Times New Roman" w:eastAsia="Times New Roman" w:hAnsi="Times New Roman" w:cs="Times New Roman"/>
+          <w:color w:val="333333"/>
+          <w:sz w:val="28"/>
+          <w:szCs w:val="28"/>
+        </w:rPr>
+        <w:t xml:space="preserve"> </w:t>
+      </w:r>
+      <w:proofErr w:type="spellStart"/>
+      <w:r>
+        <w:rPr>
+          <w:rFonts w:ascii="Times New Roman" w:eastAsia="Times New Roman" w:hAnsi="Times New Roman" w:cs="Times New Roman"/>
+          <w:color w:val="333333"/>
+          <w:sz w:val="28"/>
+          <w:szCs w:val="28"/>
+        </w:rPr>
+        <w:t>cả</w:t>
+      </w:r>
+      <w:proofErr w:type="spellEnd"/>
+      <w:r>
+        <w:rPr>
+          <w:rFonts w:ascii="Times New Roman" w:eastAsia="Times New Roman" w:hAnsi="Times New Roman" w:cs="Times New Roman"/>
+          <w:color w:val="333333"/>
+          <w:sz w:val="28"/>
+          <w:szCs w:val="28"/>
+        </w:rPr>
+        <w:t xml:space="preserve"> publisher </w:t>
+      </w:r>
+      <w:proofErr w:type="spellStart"/>
+      <w:r>
+        <w:rPr>
+          <w:rFonts w:ascii="Times New Roman" w:eastAsia="Times New Roman" w:hAnsi="Times New Roman" w:cs="Times New Roman"/>
+          <w:color w:val="333333"/>
+          <w:sz w:val="28"/>
+          <w:szCs w:val="28"/>
+        </w:rPr>
+        <w:t>và</w:t>
+      </w:r>
+      <w:proofErr w:type="spellEnd"/>
+      <w:r>
+        <w:rPr>
+          <w:rFonts w:ascii="Times New Roman" w:eastAsia="Times New Roman" w:hAnsi="Times New Roman" w:cs="Times New Roman"/>
+          <w:color w:val="333333"/>
+          <w:sz w:val="28"/>
+          <w:szCs w:val="28"/>
+        </w:rPr>
+        <w:t xml:space="preserve"> subscriber </w:t>
+      </w:r>
+      <w:proofErr w:type="spellStart"/>
+      <w:r>
+        <w:rPr>
+          <w:rFonts w:ascii="Times New Roman" w:eastAsia="Times New Roman" w:hAnsi="Times New Roman" w:cs="Times New Roman"/>
+          <w:color w:val="333333"/>
+          <w:sz w:val="28"/>
+          <w:szCs w:val="28"/>
+        </w:rPr>
+        <w:t>thực</w:t>
+      </w:r>
+      <w:proofErr w:type="spellEnd"/>
+      <w:r>
+        <w:rPr>
+          <w:rFonts w:ascii="Times New Roman" w:eastAsia="Times New Roman" w:hAnsi="Times New Roman" w:cs="Times New Roman"/>
+          <w:color w:val="333333"/>
+          <w:sz w:val="28"/>
+          <w:szCs w:val="28"/>
+        </w:rPr>
+        <w:t xml:space="preserve"> </w:t>
+      </w:r>
+      <w:proofErr w:type="spellStart"/>
+      <w:r>
+        <w:rPr>
+          <w:rFonts w:ascii="Times New Roman" w:eastAsia="Times New Roman" w:hAnsi="Times New Roman" w:cs="Times New Roman"/>
+          <w:color w:val="333333"/>
+          <w:sz w:val="28"/>
+          <w:szCs w:val="28"/>
+        </w:rPr>
+        <w:t>hiện</w:t>
+      </w:r>
+      <w:proofErr w:type="spellEnd"/>
+      <w:r>
+        <w:rPr>
+          <w:rFonts w:ascii="Times New Roman" w:eastAsia="Times New Roman" w:hAnsi="Times New Roman" w:cs="Times New Roman"/>
+          <w:color w:val="333333"/>
+          <w:sz w:val="28"/>
+          <w:szCs w:val="28"/>
+        </w:rPr>
+        <w:t xml:space="preserve"> </w:t>
+      </w:r>
+      <w:proofErr w:type="spellStart"/>
+      <w:r>
+        <w:rPr>
+          <w:rFonts w:ascii="Times New Roman" w:eastAsia="Times New Roman" w:hAnsi="Times New Roman" w:cs="Times New Roman"/>
+          <w:color w:val="333333"/>
+          <w:sz w:val="28"/>
+          <w:szCs w:val="28"/>
+        </w:rPr>
+        <w:t>các</w:t>
+      </w:r>
+      <w:proofErr w:type="spellEnd"/>
+      <w:r>
+        <w:rPr>
+          <w:rFonts w:ascii="Times New Roman" w:eastAsia="Times New Roman" w:hAnsi="Times New Roman" w:cs="Times New Roman"/>
+          <w:color w:val="333333"/>
+          <w:sz w:val="28"/>
+          <w:szCs w:val="28"/>
+        </w:rPr>
+        <w:t xml:space="preserve"> </w:t>
+      </w:r>
+      <w:proofErr w:type="spellStart"/>
+      <w:r>
+        <w:rPr>
+          <w:rFonts w:ascii="Times New Roman" w:eastAsia="Times New Roman" w:hAnsi="Times New Roman" w:cs="Times New Roman"/>
+          <w:color w:val="333333"/>
+          <w:sz w:val="28"/>
+          <w:szCs w:val="28"/>
+        </w:rPr>
+        <w:t>thay</w:t>
+      </w:r>
+      <w:proofErr w:type="spellEnd"/>
+      <w:r>
+        <w:rPr>
+          <w:rFonts w:ascii="Times New Roman" w:eastAsia="Times New Roman" w:hAnsi="Times New Roman" w:cs="Times New Roman"/>
+          <w:color w:val="333333"/>
+          <w:sz w:val="28"/>
+          <w:szCs w:val="28"/>
+        </w:rPr>
+        <w:t xml:space="preserve"> </w:t>
+      </w:r>
+      <w:proofErr w:type="spellStart"/>
+      <w:r>
+        <w:rPr>
+          <w:rFonts w:ascii="Times New Roman" w:eastAsia="Times New Roman" w:hAnsi="Times New Roman" w:cs="Times New Roman"/>
+          <w:color w:val="333333"/>
+          <w:sz w:val="28"/>
+          <w:szCs w:val="28"/>
+        </w:rPr>
+        <w:t>đổi</w:t>
+      </w:r>
+      <w:proofErr w:type="spellEnd"/>
+      <w:r>
+        <w:rPr>
+          <w:rFonts w:ascii="Times New Roman" w:eastAsia="Times New Roman" w:hAnsi="Times New Roman" w:cs="Times New Roman"/>
+          <w:color w:val="333333"/>
+          <w:sz w:val="28"/>
+          <w:szCs w:val="28"/>
+        </w:rPr>
+        <w:t xml:space="preserve"> </w:t>
+      </w:r>
+      <w:proofErr w:type="spellStart"/>
+      <w:r>
+        <w:rPr>
+          <w:rFonts w:ascii="Times New Roman" w:eastAsia="Times New Roman" w:hAnsi="Times New Roman" w:cs="Times New Roman"/>
+          <w:color w:val="333333"/>
+          <w:sz w:val="28"/>
+          <w:szCs w:val="28"/>
+        </w:rPr>
+        <w:t>đối</w:t>
+      </w:r>
+      <w:proofErr w:type="spellEnd"/>
+      <w:r>
+        <w:rPr>
+          <w:rFonts w:ascii="Times New Roman" w:eastAsia="Times New Roman" w:hAnsi="Times New Roman" w:cs="Times New Roman"/>
+          <w:color w:val="333333"/>
+          <w:sz w:val="28"/>
+          <w:szCs w:val="28"/>
+        </w:rPr>
+        <w:t xml:space="preserve"> </w:t>
+      </w:r>
+      <w:proofErr w:type="spellStart"/>
+      <w:r>
+        <w:rPr>
+          <w:rFonts w:ascii="Times New Roman" w:eastAsia="Times New Roman" w:hAnsi="Times New Roman" w:cs="Times New Roman"/>
+          <w:color w:val="333333"/>
+          <w:sz w:val="28"/>
+          <w:szCs w:val="28"/>
+        </w:rPr>
+        <w:t>với</w:t>
+      </w:r>
+      <w:proofErr w:type="spellEnd"/>
+      <w:r>
+        <w:rPr>
+          <w:rFonts w:ascii="Times New Roman" w:eastAsia="Times New Roman" w:hAnsi="Times New Roman" w:cs="Times New Roman"/>
+          <w:color w:val="333333"/>
+          <w:sz w:val="28"/>
+          <w:szCs w:val="28"/>
+        </w:rPr>
+        <w:t xml:space="preserve"> </w:t>
+      </w:r>
+      <w:proofErr w:type="spellStart"/>
+      <w:r>
+        <w:rPr>
+          <w:rFonts w:ascii="Times New Roman" w:eastAsia="Times New Roman" w:hAnsi="Times New Roman" w:cs="Times New Roman"/>
+          <w:color w:val="333333"/>
+          <w:sz w:val="28"/>
+          <w:szCs w:val="28"/>
+        </w:rPr>
+        <w:t>cơ</w:t>
+      </w:r>
+      <w:proofErr w:type="spellEnd"/>
+      <w:r>
+        <w:rPr>
+          <w:rFonts w:ascii="Times New Roman" w:eastAsia="Times New Roman" w:hAnsi="Times New Roman" w:cs="Times New Roman"/>
+          <w:color w:val="333333"/>
+          <w:sz w:val="28"/>
+          <w:szCs w:val="28"/>
+        </w:rPr>
+        <w:t xml:space="preserve"> </w:t>
+      </w:r>
+      <w:proofErr w:type="spellStart"/>
+      <w:r>
+        <w:rPr>
+          <w:rFonts w:ascii="Times New Roman" w:eastAsia="Times New Roman" w:hAnsi="Times New Roman" w:cs="Times New Roman"/>
+          <w:color w:val="333333"/>
+          <w:sz w:val="28"/>
+          <w:szCs w:val="28"/>
+        </w:rPr>
+        <w:t>sở</w:t>
+      </w:r>
+      <w:proofErr w:type="spellEnd"/>
+      <w:r>
+        <w:rPr>
+          <w:rFonts w:ascii="Times New Roman" w:eastAsia="Times New Roman" w:hAnsi="Times New Roman" w:cs="Times New Roman"/>
+          <w:color w:val="333333"/>
+          <w:sz w:val="28"/>
+          <w:szCs w:val="28"/>
+        </w:rPr>
+        <w:t xml:space="preserve"> </w:t>
+      </w:r>
+      <w:proofErr w:type="spellStart"/>
+      <w:r>
+        <w:rPr>
+          <w:rFonts w:ascii="Times New Roman" w:eastAsia="Times New Roman" w:hAnsi="Times New Roman" w:cs="Times New Roman"/>
+          <w:color w:val="333333"/>
+          <w:sz w:val="28"/>
+          <w:szCs w:val="28"/>
+        </w:rPr>
+        <w:t>dữ</w:t>
+      </w:r>
+      <w:proofErr w:type="spellEnd"/>
+      <w:r>
+        <w:rPr>
+          <w:rFonts w:ascii="Times New Roman" w:eastAsia="Times New Roman" w:hAnsi="Times New Roman" w:cs="Times New Roman"/>
+          <w:color w:val="333333"/>
+          <w:sz w:val="28"/>
+          <w:szCs w:val="28"/>
+        </w:rPr>
+        <w:t xml:space="preserve"> </w:t>
+      </w:r>
+      <w:proofErr w:type="spellStart"/>
+      <w:r>
+        <w:rPr>
+          <w:rFonts w:ascii="Times New Roman" w:eastAsia="Times New Roman" w:hAnsi="Times New Roman" w:cs="Times New Roman"/>
+          <w:color w:val="333333"/>
+          <w:sz w:val="28"/>
+          <w:szCs w:val="28"/>
+        </w:rPr>
+        <w:t>liệu</w:t>
+      </w:r>
+      <w:proofErr w:type="spellEnd"/>
+      <w:r>
+        <w:rPr>
+          <w:rFonts w:ascii="Times New Roman" w:eastAsia="Times New Roman" w:hAnsi="Times New Roman" w:cs="Times New Roman"/>
+          <w:color w:val="333333"/>
+          <w:sz w:val="28"/>
+          <w:szCs w:val="28"/>
+        </w:rPr>
+        <w:t xml:space="preserve"> </w:t>
+      </w:r>
+      <w:proofErr w:type="spellStart"/>
+      <w:r>
+        <w:rPr>
+          <w:rFonts w:ascii="Times New Roman" w:eastAsia="Times New Roman" w:hAnsi="Times New Roman" w:cs="Times New Roman"/>
+          <w:color w:val="333333"/>
+          <w:sz w:val="28"/>
+          <w:szCs w:val="28"/>
+        </w:rPr>
+        <w:t>một</w:t>
+      </w:r>
+      <w:proofErr w:type="spellEnd"/>
+      <w:r>
+        <w:rPr>
+          <w:rFonts w:ascii="Times New Roman" w:eastAsia="Times New Roman" w:hAnsi="Times New Roman" w:cs="Times New Roman"/>
+          <w:color w:val="333333"/>
+          <w:sz w:val="28"/>
+          <w:szCs w:val="28"/>
+        </w:rPr>
+        <w:t xml:space="preserve"> </w:t>
+      </w:r>
+      <w:proofErr w:type="spellStart"/>
+      <w:r>
+        <w:rPr>
+          <w:rFonts w:ascii="Times New Roman" w:eastAsia="Times New Roman" w:hAnsi="Times New Roman" w:cs="Times New Roman"/>
+          <w:color w:val="333333"/>
+          <w:sz w:val="28"/>
+          <w:szCs w:val="28"/>
+        </w:rPr>
+        <w:t>cách</w:t>
+      </w:r>
+      <w:proofErr w:type="spellEnd"/>
+      <w:r>
+        <w:rPr>
+          <w:rFonts w:ascii="Times New Roman" w:eastAsia="Times New Roman" w:hAnsi="Times New Roman" w:cs="Times New Roman"/>
+          <w:color w:val="333333"/>
+          <w:sz w:val="28"/>
+          <w:szCs w:val="28"/>
+        </w:rPr>
+        <w:t xml:space="preserve"> </w:t>
+      </w:r>
+      <w:proofErr w:type="spellStart"/>
+      <w:r>
+        <w:rPr>
+          <w:rFonts w:ascii="Times New Roman" w:eastAsia="Times New Roman" w:hAnsi="Times New Roman" w:cs="Times New Roman"/>
+          <w:color w:val="333333"/>
+          <w:sz w:val="28"/>
+          <w:szCs w:val="28"/>
+        </w:rPr>
+        <w:t>độc</w:t>
+      </w:r>
+      <w:proofErr w:type="spellEnd"/>
+      <w:r>
+        <w:rPr>
+          <w:rFonts w:ascii="Times New Roman" w:eastAsia="Times New Roman" w:hAnsi="Times New Roman" w:cs="Times New Roman"/>
+          <w:color w:val="333333"/>
+          <w:sz w:val="28"/>
+          <w:szCs w:val="28"/>
+        </w:rPr>
+        <w:t xml:space="preserve"> </w:t>
+      </w:r>
+      <w:proofErr w:type="spellStart"/>
+      <w:r>
+        <w:rPr>
+          <w:rFonts w:ascii="Times New Roman" w:eastAsia="Times New Roman" w:hAnsi="Times New Roman" w:cs="Times New Roman"/>
+          <w:color w:val="333333"/>
+          <w:sz w:val="28"/>
+          <w:szCs w:val="28"/>
+        </w:rPr>
+        <w:t>lập</w:t>
+      </w:r>
+      <w:proofErr w:type="spellEnd"/>
+      <w:r>
+        <w:rPr>
+          <w:rFonts w:ascii="Times New Roman" w:eastAsia="Times New Roman" w:hAnsi="Times New Roman" w:cs="Times New Roman"/>
+          <w:color w:val="333333"/>
+          <w:sz w:val="28"/>
+          <w:szCs w:val="28"/>
+        </w:rPr>
+        <w:t xml:space="preserve">. Merge replication </w:t>
+      </w:r>
+      <w:proofErr w:type="spellStart"/>
+      <w:r>
+        <w:rPr>
+          <w:rFonts w:ascii="Times New Roman" w:eastAsia="Times New Roman" w:hAnsi="Times New Roman" w:cs="Times New Roman"/>
+          <w:color w:val="333333"/>
+          <w:sz w:val="28"/>
+          <w:szCs w:val="28"/>
+        </w:rPr>
+        <w:t>thường</w:t>
+      </w:r>
+      <w:proofErr w:type="spellEnd"/>
+      <w:r>
+        <w:rPr>
+          <w:rFonts w:ascii="Times New Roman" w:eastAsia="Times New Roman" w:hAnsi="Times New Roman" w:cs="Times New Roman"/>
+          <w:color w:val="333333"/>
+          <w:sz w:val="28"/>
+          <w:szCs w:val="28"/>
+        </w:rPr>
+        <w:t xml:space="preserve"> </w:t>
+      </w:r>
+      <w:proofErr w:type="spellStart"/>
+      <w:r>
+        <w:rPr>
+          <w:rFonts w:ascii="Times New Roman" w:eastAsia="Times New Roman" w:hAnsi="Times New Roman" w:cs="Times New Roman"/>
+          <w:color w:val="333333"/>
+          <w:sz w:val="28"/>
+          <w:szCs w:val="28"/>
+        </w:rPr>
+        <w:t>được</w:t>
+      </w:r>
+      <w:proofErr w:type="spellEnd"/>
+      <w:r>
+        <w:rPr>
+          <w:rFonts w:ascii="Times New Roman" w:eastAsia="Times New Roman" w:hAnsi="Times New Roman" w:cs="Times New Roman"/>
+          <w:color w:val="333333"/>
+          <w:sz w:val="28"/>
+          <w:szCs w:val="28"/>
+        </w:rPr>
+        <w:t xml:space="preserve"> </w:t>
+      </w:r>
+      <w:proofErr w:type="spellStart"/>
+      <w:r>
+        <w:rPr>
+          <w:rFonts w:ascii="Times New Roman" w:eastAsia="Times New Roman" w:hAnsi="Times New Roman" w:cs="Times New Roman"/>
+          <w:color w:val="333333"/>
+          <w:sz w:val="28"/>
+          <w:szCs w:val="28"/>
+        </w:rPr>
+        <w:t>sử</w:t>
+      </w:r>
+      <w:proofErr w:type="spellEnd"/>
+      <w:r>
+        <w:rPr>
+          <w:rFonts w:ascii="Times New Roman" w:eastAsia="Times New Roman" w:hAnsi="Times New Roman" w:cs="Times New Roman"/>
+          <w:color w:val="333333"/>
+          <w:sz w:val="28"/>
+          <w:szCs w:val="28"/>
+        </w:rPr>
+        <w:t xml:space="preserve"> </w:t>
+      </w:r>
+      <w:proofErr w:type="spellStart"/>
+      <w:r>
+        <w:rPr>
+          <w:rFonts w:ascii="Times New Roman" w:eastAsia="Times New Roman" w:hAnsi="Times New Roman" w:cs="Times New Roman"/>
+          <w:color w:val="333333"/>
+          <w:sz w:val="28"/>
+          <w:szCs w:val="28"/>
+        </w:rPr>
+        <w:t>dụng</w:t>
+      </w:r>
+      <w:proofErr w:type="spellEnd"/>
+      <w:r>
+        <w:rPr>
+          <w:rFonts w:ascii="Times New Roman" w:eastAsia="Times New Roman" w:hAnsi="Times New Roman" w:cs="Times New Roman"/>
+          <w:color w:val="333333"/>
+          <w:sz w:val="28"/>
+          <w:szCs w:val="28"/>
+        </w:rPr>
+        <w:t xml:space="preserve"> </w:t>
+      </w:r>
+      <w:proofErr w:type="spellStart"/>
+      <w:r>
+        <w:rPr>
+          <w:rFonts w:ascii="Times New Roman" w:eastAsia="Times New Roman" w:hAnsi="Times New Roman" w:cs="Times New Roman"/>
+          <w:color w:val="333333"/>
+          <w:sz w:val="28"/>
+          <w:szCs w:val="28"/>
+        </w:rPr>
+        <w:t>trong</w:t>
+      </w:r>
+      <w:proofErr w:type="spellEnd"/>
+      <w:r>
+        <w:rPr>
+          <w:rFonts w:ascii="Times New Roman" w:eastAsia="Times New Roman" w:hAnsi="Times New Roman" w:cs="Times New Roman"/>
+          <w:color w:val="333333"/>
+          <w:sz w:val="28"/>
+          <w:szCs w:val="28"/>
+        </w:rPr>
+        <w:t xml:space="preserve"> </w:t>
+      </w:r>
+      <w:proofErr w:type="spellStart"/>
+      <w:r>
+        <w:rPr>
+          <w:rFonts w:ascii="Times New Roman" w:eastAsia="Times New Roman" w:hAnsi="Times New Roman" w:cs="Times New Roman"/>
+          <w:color w:val="333333"/>
+          <w:sz w:val="28"/>
+          <w:szCs w:val="28"/>
+        </w:rPr>
+        <w:t>môi</w:t>
+      </w:r>
+      <w:proofErr w:type="spellEnd"/>
+      <w:r>
+        <w:rPr>
+          <w:rFonts w:ascii="Times New Roman" w:eastAsia="Times New Roman" w:hAnsi="Times New Roman" w:cs="Times New Roman"/>
+          <w:color w:val="333333"/>
+          <w:sz w:val="28"/>
+          <w:szCs w:val="28"/>
+        </w:rPr>
+        <w:t xml:space="preserve"> </w:t>
+      </w:r>
+      <w:proofErr w:type="spellStart"/>
+      <w:r>
+        <w:rPr>
+          <w:rFonts w:ascii="Times New Roman" w:eastAsia="Times New Roman" w:hAnsi="Times New Roman" w:cs="Times New Roman"/>
+          <w:color w:val="333333"/>
+          <w:sz w:val="28"/>
+          <w:szCs w:val="28"/>
+        </w:rPr>
+        <w:t>trường</w:t>
+      </w:r>
+      <w:proofErr w:type="spellEnd"/>
+      <w:r>
+        <w:rPr>
+          <w:rFonts w:ascii="Times New Roman" w:eastAsia="Times New Roman" w:hAnsi="Times New Roman" w:cs="Times New Roman"/>
+          <w:color w:val="333333"/>
+          <w:sz w:val="28"/>
+          <w:szCs w:val="28"/>
+        </w:rPr>
+        <w:t xml:space="preserve"> </w:t>
+      </w:r>
+      <w:r>
+        <w:rPr>
+          <w:rFonts w:ascii="Times New Roman" w:eastAsia="Times New Roman" w:hAnsi="Times New Roman" w:cs="Times New Roman"/>
+          <w:color w:val="333333"/>
+          <w:sz w:val="28"/>
+          <w:szCs w:val="28"/>
+        </w:rPr>
+        <w:t>Client-Server</w:t>
+      </w:r>
+      <w:r>
+        <w:rPr>
+          <w:rFonts w:ascii="Times New Roman" w:eastAsia="Times New Roman" w:hAnsi="Times New Roman" w:cs="Times New Roman"/>
+          <w:color w:val="333333"/>
+          <w:sz w:val="28"/>
+          <w:szCs w:val="28"/>
+        </w:rPr>
+        <w:t xml:space="preserve">. </w:t>
+      </w:r>
+      <w:proofErr w:type="spellStart"/>
+      <w:r>
+        <w:rPr>
+          <w:rFonts w:ascii="Times New Roman" w:eastAsia="Times New Roman" w:hAnsi="Times New Roman" w:cs="Times New Roman"/>
+          <w:color w:val="333333"/>
+          <w:sz w:val="28"/>
+          <w:szCs w:val="28"/>
+        </w:rPr>
+        <w:t>Nó</w:t>
+      </w:r>
+      <w:proofErr w:type="spellEnd"/>
+      <w:r>
+        <w:rPr>
+          <w:rFonts w:ascii="Times New Roman" w:eastAsia="Times New Roman" w:hAnsi="Times New Roman" w:cs="Times New Roman"/>
+          <w:color w:val="333333"/>
+          <w:sz w:val="28"/>
+          <w:szCs w:val="28"/>
+        </w:rPr>
+        <w:t xml:space="preserve"> </w:t>
+      </w:r>
+      <w:proofErr w:type="spellStart"/>
+      <w:r>
+        <w:rPr>
+          <w:rFonts w:ascii="Times New Roman" w:eastAsia="Times New Roman" w:hAnsi="Times New Roman" w:cs="Times New Roman"/>
+          <w:color w:val="333333"/>
+          <w:sz w:val="28"/>
+          <w:szCs w:val="28"/>
+        </w:rPr>
+        <w:t>cho</w:t>
+      </w:r>
+      <w:proofErr w:type="spellEnd"/>
+      <w:r>
+        <w:rPr>
+          <w:rFonts w:ascii="Times New Roman" w:eastAsia="Times New Roman" w:hAnsi="Times New Roman" w:cs="Times New Roman"/>
+          <w:color w:val="333333"/>
+          <w:sz w:val="28"/>
+          <w:szCs w:val="28"/>
+        </w:rPr>
+        <w:t xml:space="preserve"> </w:t>
+      </w:r>
+      <w:proofErr w:type="spellStart"/>
+      <w:r>
+        <w:rPr>
+          <w:rFonts w:ascii="Times New Roman" w:eastAsia="Times New Roman" w:hAnsi="Times New Roman" w:cs="Times New Roman"/>
+          <w:color w:val="333333"/>
+          <w:sz w:val="28"/>
+          <w:szCs w:val="28"/>
+        </w:rPr>
+        <w:t>phép</w:t>
+      </w:r>
+      <w:proofErr w:type="spellEnd"/>
+      <w:r>
+        <w:rPr>
+          <w:rFonts w:ascii="Times New Roman" w:eastAsia="Times New Roman" w:hAnsi="Times New Roman" w:cs="Times New Roman"/>
+          <w:color w:val="333333"/>
+          <w:sz w:val="28"/>
+          <w:szCs w:val="28"/>
+        </w:rPr>
+        <w:t xml:space="preserve"> </w:t>
+      </w:r>
+      <w:proofErr w:type="spellStart"/>
+      <w:r>
+        <w:rPr>
+          <w:rFonts w:ascii="Times New Roman" w:eastAsia="Times New Roman" w:hAnsi="Times New Roman" w:cs="Times New Roman"/>
+          <w:color w:val="333333"/>
+          <w:sz w:val="28"/>
+          <w:szCs w:val="28"/>
+        </w:rPr>
+        <w:t>các</w:t>
+      </w:r>
+      <w:proofErr w:type="spellEnd"/>
+      <w:r>
+        <w:rPr>
+          <w:rFonts w:ascii="Times New Roman" w:eastAsia="Times New Roman" w:hAnsi="Times New Roman" w:cs="Times New Roman"/>
+          <w:color w:val="333333"/>
+          <w:sz w:val="28"/>
+          <w:szCs w:val="28"/>
+        </w:rPr>
+        <w:t xml:space="preserve"> </w:t>
+      </w:r>
+      <w:proofErr w:type="spellStart"/>
+      <w:r>
+        <w:rPr>
+          <w:rFonts w:ascii="Times New Roman" w:eastAsia="Times New Roman" w:hAnsi="Times New Roman" w:cs="Times New Roman"/>
+          <w:color w:val="333333"/>
+          <w:sz w:val="28"/>
+          <w:szCs w:val="28"/>
+        </w:rPr>
+        <w:t>thay</w:t>
+      </w:r>
+      <w:proofErr w:type="spellEnd"/>
+      <w:r>
+        <w:rPr>
+          <w:rFonts w:ascii="Times New Roman" w:eastAsia="Times New Roman" w:hAnsi="Times New Roman" w:cs="Times New Roman"/>
+          <w:color w:val="333333"/>
+          <w:sz w:val="28"/>
+          <w:szCs w:val="28"/>
+        </w:rPr>
+        <w:t xml:space="preserve"> </w:t>
+      </w:r>
+      <w:proofErr w:type="spellStart"/>
+      <w:r>
+        <w:rPr>
+          <w:rFonts w:ascii="Times New Roman" w:eastAsia="Times New Roman" w:hAnsi="Times New Roman" w:cs="Times New Roman"/>
+          <w:color w:val="333333"/>
+          <w:sz w:val="28"/>
+          <w:szCs w:val="28"/>
+        </w:rPr>
+        <w:t>đổi</w:t>
+      </w:r>
+      <w:proofErr w:type="spellEnd"/>
+      <w:r>
+        <w:rPr>
+          <w:rFonts w:ascii="Times New Roman" w:eastAsia="Times New Roman" w:hAnsi="Times New Roman" w:cs="Times New Roman"/>
+          <w:color w:val="333333"/>
+          <w:sz w:val="28"/>
+          <w:szCs w:val="28"/>
+        </w:rPr>
+        <w:t xml:space="preserve"> </w:t>
+      </w:r>
+      <w:proofErr w:type="spellStart"/>
+      <w:r>
+        <w:rPr>
+          <w:rFonts w:ascii="Times New Roman" w:eastAsia="Times New Roman" w:hAnsi="Times New Roman" w:cs="Times New Roman"/>
+          <w:color w:val="333333"/>
+          <w:sz w:val="28"/>
+          <w:szCs w:val="28"/>
+        </w:rPr>
+        <w:t>được</w:t>
+      </w:r>
+      <w:proofErr w:type="spellEnd"/>
+      <w:r>
+        <w:rPr>
+          <w:rFonts w:ascii="Times New Roman" w:eastAsia="Times New Roman" w:hAnsi="Times New Roman" w:cs="Times New Roman"/>
+          <w:color w:val="333333"/>
+          <w:sz w:val="28"/>
+          <w:szCs w:val="28"/>
+        </w:rPr>
+        <w:t xml:space="preserve"> </w:t>
+      </w:r>
+      <w:proofErr w:type="spellStart"/>
+      <w:r>
+        <w:rPr>
+          <w:rFonts w:ascii="Times New Roman" w:eastAsia="Times New Roman" w:hAnsi="Times New Roman" w:cs="Times New Roman"/>
+          <w:color w:val="333333"/>
+          <w:sz w:val="28"/>
+          <w:szCs w:val="28"/>
+        </w:rPr>
+        <w:t>gửi</w:t>
+      </w:r>
+      <w:proofErr w:type="spellEnd"/>
+      <w:r>
+        <w:rPr>
+          <w:rFonts w:ascii="Times New Roman" w:eastAsia="Times New Roman" w:hAnsi="Times New Roman" w:cs="Times New Roman"/>
+          <w:color w:val="333333"/>
+          <w:sz w:val="28"/>
+          <w:szCs w:val="28"/>
+        </w:rPr>
+        <w:t xml:space="preserve"> </w:t>
+      </w:r>
+      <w:proofErr w:type="spellStart"/>
+      <w:r>
+        <w:rPr>
+          <w:rFonts w:ascii="Times New Roman" w:eastAsia="Times New Roman" w:hAnsi="Times New Roman" w:cs="Times New Roman"/>
+          <w:color w:val="333333"/>
+          <w:sz w:val="28"/>
+          <w:szCs w:val="28"/>
+        </w:rPr>
+        <w:t>từ</w:t>
+      </w:r>
+      <w:proofErr w:type="spellEnd"/>
+      <w:r>
+        <w:rPr>
+          <w:rFonts w:ascii="Times New Roman" w:eastAsia="Times New Roman" w:hAnsi="Times New Roman" w:cs="Times New Roman"/>
+          <w:color w:val="333333"/>
+          <w:sz w:val="28"/>
+          <w:szCs w:val="28"/>
+        </w:rPr>
+        <w:t xml:space="preserve"> </w:t>
+      </w:r>
+      <w:proofErr w:type="spellStart"/>
+      <w:r>
+        <w:rPr>
+          <w:rFonts w:ascii="Times New Roman" w:eastAsia="Times New Roman" w:hAnsi="Times New Roman" w:cs="Times New Roman"/>
+          <w:color w:val="333333"/>
+          <w:sz w:val="28"/>
+          <w:szCs w:val="28"/>
+        </w:rPr>
+        <w:t>một</w:t>
+      </w:r>
+      <w:proofErr w:type="spellEnd"/>
+      <w:r>
+        <w:rPr>
+          <w:rFonts w:ascii="Times New Roman" w:eastAsia="Times New Roman" w:hAnsi="Times New Roman" w:cs="Times New Roman"/>
+          <w:color w:val="333333"/>
+          <w:sz w:val="28"/>
+          <w:szCs w:val="28"/>
+        </w:rPr>
+        <w:t xml:space="preserve"> publisher </w:t>
+      </w:r>
+      <w:proofErr w:type="spellStart"/>
+      <w:r>
+        <w:rPr>
+          <w:rFonts w:ascii="Times New Roman" w:eastAsia="Times New Roman" w:hAnsi="Times New Roman" w:cs="Times New Roman"/>
+          <w:color w:val="333333"/>
+          <w:sz w:val="28"/>
+          <w:szCs w:val="28"/>
+        </w:rPr>
+        <w:t>đến</w:t>
+      </w:r>
+      <w:proofErr w:type="spellEnd"/>
+      <w:r>
+        <w:rPr>
+          <w:rFonts w:ascii="Times New Roman" w:eastAsia="Times New Roman" w:hAnsi="Times New Roman" w:cs="Times New Roman"/>
+          <w:color w:val="333333"/>
+          <w:sz w:val="28"/>
+          <w:szCs w:val="28"/>
+        </w:rPr>
+        <w:t xml:space="preserve"> </w:t>
+      </w:r>
+      <w:proofErr w:type="spellStart"/>
+      <w:r>
+        <w:rPr>
+          <w:rFonts w:ascii="Times New Roman" w:eastAsia="Times New Roman" w:hAnsi="Times New Roman" w:cs="Times New Roman"/>
+          <w:color w:val="333333"/>
+          <w:sz w:val="28"/>
+          <w:szCs w:val="28"/>
+        </w:rPr>
+        <w:t>nhiều</w:t>
+      </w:r>
+      <w:proofErr w:type="spellEnd"/>
+      <w:r>
+        <w:rPr>
+          <w:rFonts w:ascii="Times New Roman" w:eastAsia="Times New Roman" w:hAnsi="Times New Roman" w:cs="Times New Roman"/>
+          <w:color w:val="333333"/>
+          <w:sz w:val="28"/>
+          <w:szCs w:val="28"/>
+        </w:rPr>
+        <w:t xml:space="preserve"> subscriber.</w:t>
+      </w:r>
+    </w:p>
+    <w:p>
+      <w:pPr>
+        <w:rPr>
+          <w:rFonts w:ascii="Times New Roman" w:eastAsia="Times New Roman" w:hAnsi="Times New Roman" w:cs="Times New Roman"/>
+          <w:color w:val="333333"/>
+          <w:sz w:val="28"/>
+          <w:szCs w:val="28"/>
+        </w:rPr>
+      </w:pPr>
+      <w:r>
+        <w:rPr>
+          <w:rFonts w:ascii="Times New Roman" w:eastAsia="Times New Roman" w:hAnsi="Times New Roman" w:cs="Times New Roman"/>
+          <w:b/>
+          <w:bCs/>
+          <w:color w:val="333333"/>
+          <w:sz w:val="28"/>
+          <w:szCs w:val="28"/>
+        </w:rPr>
+        <w:t>Publisher</w:t>
+      </w:r>
+      <w:r>
+        <w:rPr>
+          <w:rFonts w:ascii="Times New Roman" w:eastAsia="Times New Roman" w:hAnsi="Times New Roman" w:cs="Times New Roman"/>
+          <w:color w:val="333333"/>
+          <w:sz w:val="28"/>
+          <w:szCs w:val="28"/>
+        </w:rPr>
+        <w:t xml:space="preserve">: </w:t>
+      </w:r>
+      <w:proofErr w:type="spellStart"/>
+      <w:r>
+        <w:rPr>
+          <w:rFonts w:ascii="Times New Roman" w:eastAsia="Times New Roman" w:hAnsi="Times New Roman" w:cs="Times New Roman"/>
+          <w:color w:val="333333"/>
+          <w:sz w:val="28"/>
+          <w:szCs w:val="28"/>
+        </w:rPr>
+        <w:t>Là</w:t>
+      </w:r>
+      <w:proofErr w:type="spellEnd"/>
+      <w:r>
+        <w:rPr>
+          <w:rFonts w:ascii="Times New Roman" w:eastAsia="Times New Roman" w:hAnsi="Times New Roman" w:cs="Times New Roman"/>
+          <w:color w:val="333333"/>
+          <w:sz w:val="28"/>
+          <w:szCs w:val="28"/>
+        </w:rPr>
+        <w:t xml:space="preserve"> </w:t>
+      </w:r>
+      <w:proofErr w:type="spellStart"/>
+      <w:r>
+        <w:rPr>
+          <w:rFonts w:ascii="Times New Roman" w:eastAsia="Times New Roman" w:hAnsi="Times New Roman" w:cs="Times New Roman"/>
+          <w:color w:val="333333"/>
+          <w:sz w:val="28"/>
+          <w:szCs w:val="28"/>
+        </w:rPr>
+        <w:t>một</w:t>
+      </w:r>
+      <w:proofErr w:type="spellEnd"/>
+      <w:r>
+        <w:rPr>
+          <w:rFonts w:ascii="Times New Roman" w:eastAsia="Times New Roman" w:hAnsi="Times New Roman" w:cs="Times New Roman"/>
+          <w:color w:val="333333"/>
+          <w:sz w:val="28"/>
+          <w:szCs w:val="28"/>
+        </w:rPr>
+        <w:t xml:space="preserve"> </w:t>
+      </w:r>
+      <w:proofErr w:type="spellStart"/>
+      <w:r>
+        <w:rPr>
+          <w:rFonts w:ascii="Times New Roman" w:eastAsia="Times New Roman" w:hAnsi="Times New Roman" w:cs="Times New Roman"/>
+          <w:color w:val="333333"/>
+          <w:sz w:val="28"/>
+          <w:szCs w:val="28"/>
+        </w:rPr>
+        <w:t>server</w:t>
+      </w:r>
+      <w:proofErr w:type="spellEnd"/>
+      <w:r>
+        <w:rPr>
+          <w:rFonts w:ascii="Times New Roman" w:eastAsia="Times New Roman" w:hAnsi="Times New Roman" w:cs="Times New Roman"/>
+          <w:color w:val="333333"/>
+          <w:sz w:val="28"/>
+          <w:szCs w:val="28"/>
+        </w:rPr>
+        <w:t xml:space="preserve"> </w:t>
+      </w:r>
+      <w:proofErr w:type="spellStart"/>
+      <w:r>
+        <w:rPr>
+          <w:rFonts w:ascii="Times New Roman" w:eastAsia="Times New Roman" w:hAnsi="Times New Roman" w:cs="Times New Roman"/>
+          <w:color w:val="333333"/>
+          <w:sz w:val="28"/>
+          <w:szCs w:val="28"/>
+        </w:rPr>
+        <w:t>tạo</w:t>
+      </w:r>
+      <w:proofErr w:type="spellEnd"/>
+      <w:r>
+        <w:rPr>
+          <w:rFonts w:ascii="Times New Roman" w:eastAsia="Times New Roman" w:hAnsi="Times New Roman" w:cs="Times New Roman"/>
+          <w:color w:val="333333"/>
+          <w:sz w:val="28"/>
+          <w:szCs w:val="28"/>
+        </w:rPr>
+        <w:t xml:space="preserve"> </w:t>
+      </w:r>
+      <w:proofErr w:type="spellStart"/>
+      <w:r>
+        <w:rPr>
+          <w:rFonts w:ascii="Times New Roman" w:eastAsia="Times New Roman" w:hAnsi="Times New Roman" w:cs="Times New Roman"/>
+          <w:color w:val="333333"/>
+          <w:sz w:val="28"/>
+          <w:szCs w:val="28"/>
+        </w:rPr>
+        <w:t>dữ</w:t>
+      </w:r>
+      <w:proofErr w:type="spellEnd"/>
+      <w:r>
+        <w:rPr>
+          <w:rFonts w:ascii="Times New Roman" w:eastAsia="Times New Roman" w:hAnsi="Times New Roman" w:cs="Times New Roman"/>
+          <w:color w:val="333333"/>
+          <w:sz w:val="28"/>
+          <w:szCs w:val="28"/>
+        </w:rPr>
+        <w:t xml:space="preserve"> </w:t>
+      </w:r>
+      <w:proofErr w:type="spellStart"/>
+      <w:r>
+        <w:rPr>
+          <w:rFonts w:ascii="Times New Roman" w:eastAsia="Times New Roman" w:hAnsi="Times New Roman" w:cs="Times New Roman"/>
+          <w:color w:val="333333"/>
+          <w:sz w:val="28"/>
+          <w:szCs w:val="28"/>
+        </w:rPr>
+        <w:t>liệu</w:t>
+      </w:r>
+      <w:proofErr w:type="spellEnd"/>
+      <w:r>
+        <w:rPr>
+          <w:rFonts w:ascii="Times New Roman" w:eastAsia="Times New Roman" w:hAnsi="Times New Roman" w:cs="Times New Roman"/>
+          <w:color w:val="333333"/>
+          <w:sz w:val="28"/>
+          <w:szCs w:val="28"/>
+        </w:rPr>
+        <w:t xml:space="preserve"> </w:t>
+      </w:r>
+      <w:proofErr w:type="spellStart"/>
+      <w:r>
+        <w:rPr>
+          <w:rFonts w:ascii="Times New Roman" w:eastAsia="Times New Roman" w:hAnsi="Times New Roman" w:cs="Times New Roman"/>
+          <w:color w:val="333333"/>
+          <w:sz w:val="28"/>
+          <w:szCs w:val="28"/>
+        </w:rPr>
+        <w:t>để</w:t>
+      </w:r>
+      <w:proofErr w:type="spellEnd"/>
+      <w:r>
+        <w:rPr>
+          <w:rFonts w:ascii="Times New Roman" w:eastAsia="Times New Roman" w:hAnsi="Times New Roman" w:cs="Times New Roman"/>
+          <w:color w:val="333333"/>
+          <w:sz w:val="28"/>
+          <w:szCs w:val="28"/>
+        </w:rPr>
+        <w:t xml:space="preserve"> nhân </w:t>
+      </w:r>
+      <w:proofErr w:type="spellStart"/>
+      <w:r>
+        <w:rPr>
+          <w:rFonts w:ascii="Times New Roman" w:eastAsia="Times New Roman" w:hAnsi="Times New Roman" w:cs="Times New Roman"/>
+          <w:color w:val="333333"/>
+          <w:sz w:val="28"/>
+          <w:szCs w:val="28"/>
+        </w:rPr>
+        <w:t>bản</w:t>
+      </w:r>
+      <w:proofErr w:type="spellEnd"/>
+      <w:r>
+        <w:rPr>
+          <w:rFonts w:ascii="Times New Roman" w:eastAsia="Times New Roman" w:hAnsi="Times New Roman" w:cs="Times New Roman"/>
+          <w:color w:val="333333"/>
+          <w:sz w:val="28"/>
+          <w:szCs w:val="28"/>
+        </w:rPr>
+        <w:t xml:space="preserve"> </w:t>
+      </w:r>
+      <w:proofErr w:type="spellStart"/>
+      <w:r>
+        <w:rPr>
+          <w:rFonts w:ascii="Times New Roman" w:eastAsia="Times New Roman" w:hAnsi="Times New Roman" w:cs="Times New Roman"/>
+          <w:color w:val="333333"/>
+          <w:sz w:val="28"/>
+          <w:szCs w:val="28"/>
+        </w:rPr>
+        <w:t>đến</w:t>
+      </w:r>
+      <w:proofErr w:type="spellEnd"/>
+      <w:r>
+        <w:rPr>
+          <w:rFonts w:ascii="Times New Roman" w:eastAsia="Times New Roman" w:hAnsi="Times New Roman" w:cs="Times New Roman"/>
+          <w:color w:val="333333"/>
+          <w:sz w:val="28"/>
+          <w:szCs w:val="28"/>
+        </w:rPr>
+        <w:t xml:space="preserve"> </w:t>
+      </w:r>
+      <w:proofErr w:type="spellStart"/>
+      <w:r>
+        <w:rPr>
+          <w:rFonts w:ascii="Times New Roman" w:eastAsia="Times New Roman" w:hAnsi="Times New Roman" w:cs="Times New Roman"/>
+          <w:color w:val="333333"/>
+          <w:sz w:val="28"/>
+          <w:szCs w:val="28"/>
+        </w:rPr>
+        <w:t>các</w:t>
+      </w:r>
+      <w:proofErr w:type="spellEnd"/>
+      <w:r>
+        <w:rPr>
+          <w:rFonts w:ascii="Times New Roman" w:eastAsia="Times New Roman" w:hAnsi="Times New Roman" w:cs="Times New Roman"/>
+          <w:color w:val="333333"/>
+          <w:sz w:val="28"/>
+          <w:szCs w:val="28"/>
+        </w:rPr>
+        <w:t xml:space="preserve"> </w:t>
+      </w:r>
+      <w:proofErr w:type="spellStart"/>
+      <w:r>
+        <w:rPr>
+          <w:rFonts w:ascii="Times New Roman" w:eastAsia="Times New Roman" w:hAnsi="Times New Roman" w:cs="Times New Roman"/>
+          <w:color w:val="333333"/>
+          <w:sz w:val="28"/>
+          <w:szCs w:val="28"/>
+        </w:rPr>
+        <w:t>server</w:t>
+      </w:r>
+      <w:proofErr w:type="spellEnd"/>
+      <w:r>
+        <w:rPr>
+          <w:rFonts w:ascii="Times New Roman" w:eastAsia="Times New Roman" w:hAnsi="Times New Roman" w:cs="Times New Roman"/>
+          <w:color w:val="333333"/>
+          <w:sz w:val="28"/>
+          <w:szCs w:val="28"/>
+        </w:rPr>
+        <w:t xml:space="preserve"> </w:t>
+      </w:r>
+      <w:proofErr w:type="spellStart"/>
+      <w:r>
+        <w:rPr>
+          <w:rFonts w:ascii="Times New Roman" w:eastAsia="Times New Roman" w:hAnsi="Times New Roman" w:cs="Times New Roman"/>
+          <w:color w:val="333333"/>
+          <w:sz w:val="28"/>
+          <w:szCs w:val="28"/>
+        </w:rPr>
+        <w:t>khác</w:t>
+      </w:r>
+      <w:proofErr w:type="spellEnd"/>
+      <w:r>
+        <w:rPr>
+          <w:rFonts w:ascii="Times New Roman" w:eastAsia="Times New Roman" w:hAnsi="Times New Roman" w:cs="Times New Roman"/>
+          <w:color w:val="333333"/>
+          <w:sz w:val="28"/>
+          <w:szCs w:val="28"/>
+        </w:rPr>
+        <w:t xml:space="preserve">. </w:t>
+      </w:r>
+      <w:proofErr w:type="spellStart"/>
+      <w:r>
+        <w:rPr>
+          <w:rFonts w:ascii="Times New Roman" w:eastAsia="Times New Roman" w:hAnsi="Times New Roman" w:cs="Times New Roman"/>
+          <w:color w:val="333333"/>
+          <w:sz w:val="28"/>
+          <w:szCs w:val="28"/>
+        </w:rPr>
+        <w:t>Nó</w:t>
+      </w:r>
+      <w:proofErr w:type="spellEnd"/>
+      <w:r>
+        <w:rPr>
+          <w:rFonts w:ascii="Times New Roman" w:eastAsia="Times New Roman" w:hAnsi="Times New Roman" w:cs="Times New Roman"/>
+          <w:color w:val="333333"/>
+          <w:sz w:val="28"/>
+          <w:szCs w:val="28"/>
+        </w:rPr>
+        <w:t xml:space="preserve"> </w:t>
+      </w:r>
+      <w:proofErr w:type="spellStart"/>
+      <w:r>
+        <w:rPr>
+          <w:rFonts w:ascii="Times New Roman" w:eastAsia="Times New Roman" w:hAnsi="Times New Roman" w:cs="Times New Roman"/>
+          <w:color w:val="333333"/>
+          <w:sz w:val="28"/>
+          <w:szCs w:val="28"/>
+        </w:rPr>
+        <w:t>xác</w:t>
+      </w:r>
+      <w:proofErr w:type="spellEnd"/>
+      <w:r>
+        <w:rPr>
+          <w:rFonts w:ascii="Times New Roman" w:eastAsia="Times New Roman" w:hAnsi="Times New Roman" w:cs="Times New Roman"/>
+          <w:color w:val="333333"/>
+          <w:sz w:val="28"/>
+          <w:szCs w:val="28"/>
+        </w:rPr>
+        <w:t xml:space="preserve"> </w:t>
+      </w:r>
+      <w:proofErr w:type="spellStart"/>
+      <w:r>
+        <w:rPr>
+          <w:rFonts w:ascii="Times New Roman" w:eastAsia="Times New Roman" w:hAnsi="Times New Roman" w:cs="Times New Roman"/>
+          <w:color w:val="333333"/>
+          <w:sz w:val="28"/>
+          <w:szCs w:val="28"/>
+        </w:rPr>
+        <w:t>định</w:t>
+      </w:r>
+      <w:proofErr w:type="spellEnd"/>
+      <w:r>
+        <w:rPr>
+          <w:rFonts w:ascii="Times New Roman" w:eastAsia="Times New Roman" w:hAnsi="Times New Roman" w:cs="Times New Roman"/>
+          <w:color w:val="333333"/>
+          <w:sz w:val="28"/>
+          <w:szCs w:val="28"/>
+        </w:rPr>
+        <w:t xml:space="preserve"> </w:t>
+      </w:r>
+      <w:proofErr w:type="spellStart"/>
+      <w:r>
+        <w:rPr>
+          <w:rFonts w:ascii="Times New Roman" w:eastAsia="Times New Roman" w:hAnsi="Times New Roman" w:cs="Times New Roman"/>
+          <w:color w:val="333333"/>
+          <w:sz w:val="28"/>
+          <w:szCs w:val="28"/>
+        </w:rPr>
+        <w:t>dữ</w:t>
+      </w:r>
+      <w:proofErr w:type="spellEnd"/>
+      <w:r>
+        <w:rPr>
+          <w:rFonts w:ascii="Times New Roman" w:eastAsia="Times New Roman" w:hAnsi="Times New Roman" w:cs="Times New Roman"/>
+          <w:color w:val="333333"/>
+          <w:sz w:val="28"/>
+          <w:szCs w:val="28"/>
+        </w:rPr>
+        <w:t xml:space="preserve"> </w:t>
+      </w:r>
+      <w:proofErr w:type="spellStart"/>
+      <w:r>
+        <w:rPr>
+          <w:rFonts w:ascii="Times New Roman" w:eastAsia="Times New Roman" w:hAnsi="Times New Roman" w:cs="Times New Roman"/>
+          <w:color w:val="333333"/>
+          <w:sz w:val="28"/>
+          <w:szCs w:val="28"/>
+        </w:rPr>
+        <w:t>liệu</w:t>
+      </w:r>
+      <w:proofErr w:type="spellEnd"/>
+      <w:r>
+        <w:rPr>
+          <w:rFonts w:ascii="Times New Roman" w:eastAsia="Times New Roman" w:hAnsi="Times New Roman" w:cs="Times New Roman"/>
+          <w:color w:val="333333"/>
+          <w:sz w:val="28"/>
+          <w:szCs w:val="28"/>
+        </w:rPr>
+        <w:t xml:space="preserve"> </w:t>
+      </w:r>
+      <w:proofErr w:type="spellStart"/>
+      <w:r>
+        <w:rPr>
+          <w:rFonts w:ascii="Times New Roman" w:eastAsia="Times New Roman" w:hAnsi="Times New Roman" w:cs="Times New Roman"/>
+          <w:color w:val="333333"/>
+          <w:sz w:val="28"/>
+          <w:szCs w:val="28"/>
+        </w:rPr>
+        <w:t>nào</w:t>
+      </w:r>
+      <w:proofErr w:type="spellEnd"/>
+      <w:r>
+        <w:rPr>
+          <w:rFonts w:ascii="Times New Roman" w:eastAsia="Times New Roman" w:hAnsi="Times New Roman" w:cs="Times New Roman"/>
+          <w:color w:val="333333"/>
+          <w:sz w:val="28"/>
+          <w:szCs w:val="28"/>
+        </w:rPr>
+        <w:t xml:space="preserve"> </w:t>
+      </w:r>
+      <w:proofErr w:type="spellStart"/>
+      <w:r>
+        <w:rPr>
+          <w:rFonts w:ascii="Times New Roman" w:eastAsia="Times New Roman" w:hAnsi="Times New Roman" w:cs="Times New Roman"/>
+          <w:color w:val="333333"/>
+          <w:sz w:val="28"/>
+          <w:szCs w:val="28"/>
+        </w:rPr>
+        <w:t>được</w:t>
+      </w:r>
+      <w:proofErr w:type="spellEnd"/>
+      <w:r>
+        <w:rPr>
+          <w:rFonts w:ascii="Times New Roman" w:eastAsia="Times New Roman" w:hAnsi="Times New Roman" w:cs="Times New Roman"/>
+          <w:color w:val="333333"/>
+          <w:sz w:val="28"/>
+          <w:szCs w:val="28"/>
+        </w:rPr>
+        <w:t xml:space="preserve"> nhân </w:t>
+      </w:r>
+      <w:proofErr w:type="spellStart"/>
+      <w:r>
+        <w:rPr>
+          <w:rFonts w:ascii="Times New Roman" w:eastAsia="Times New Roman" w:hAnsi="Times New Roman" w:cs="Times New Roman"/>
+          <w:color w:val="333333"/>
+          <w:sz w:val="28"/>
+          <w:szCs w:val="28"/>
+        </w:rPr>
+        <w:t>bản</w:t>
+      </w:r>
+      <w:proofErr w:type="spellEnd"/>
+      <w:r>
+        <w:rPr>
+          <w:rFonts w:ascii="Times New Roman" w:eastAsia="Times New Roman" w:hAnsi="Times New Roman" w:cs="Times New Roman"/>
+          <w:color w:val="333333"/>
+          <w:sz w:val="28"/>
+          <w:szCs w:val="28"/>
+        </w:rPr>
+        <w:t xml:space="preserve">, </w:t>
+      </w:r>
+      <w:proofErr w:type="spellStart"/>
+      <w:r>
+        <w:rPr>
+          <w:rFonts w:ascii="Times New Roman" w:eastAsia="Times New Roman" w:hAnsi="Times New Roman" w:cs="Times New Roman"/>
+          <w:color w:val="333333"/>
+          <w:sz w:val="28"/>
+          <w:szCs w:val="28"/>
+        </w:rPr>
+        <w:t>dữ</w:t>
+      </w:r>
+      <w:proofErr w:type="spellEnd"/>
+      <w:r>
+        <w:rPr>
+          <w:rFonts w:ascii="Times New Roman" w:eastAsia="Times New Roman" w:hAnsi="Times New Roman" w:cs="Times New Roman"/>
+          <w:color w:val="333333"/>
+          <w:sz w:val="28"/>
+          <w:szCs w:val="28"/>
+        </w:rPr>
+        <w:t xml:space="preserve"> </w:t>
+      </w:r>
+      <w:proofErr w:type="spellStart"/>
+      <w:r>
+        <w:rPr>
+          <w:rFonts w:ascii="Times New Roman" w:eastAsia="Times New Roman" w:hAnsi="Times New Roman" w:cs="Times New Roman"/>
+          <w:color w:val="333333"/>
+          <w:sz w:val="28"/>
+          <w:szCs w:val="28"/>
+        </w:rPr>
+        <w:t>liệu</w:t>
+      </w:r>
+      <w:proofErr w:type="spellEnd"/>
+      <w:r>
+        <w:rPr>
+          <w:rFonts w:ascii="Times New Roman" w:eastAsia="Times New Roman" w:hAnsi="Times New Roman" w:cs="Times New Roman"/>
+          <w:color w:val="333333"/>
+          <w:sz w:val="28"/>
+          <w:szCs w:val="28"/>
+        </w:rPr>
+        <w:t xml:space="preserve"> </w:t>
+      </w:r>
+      <w:proofErr w:type="spellStart"/>
+      <w:r>
+        <w:rPr>
+          <w:rFonts w:ascii="Times New Roman" w:eastAsia="Times New Roman" w:hAnsi="Times New Roman" w:cs="Times New Roman"/>
+          <w:color w:val="333333"/>
+          <w:sz w:val="28"/>
+          <w:szCs w:val="28"/>
+        </w:rPr>
+        <w:t>nào</w:t>
+      </w:r>
+      <w:proofErr w:type="spellEnd"/>
+      <w:r>
+        <w:rPr>
+          <w:rFonts w:ascii="Times New Roman" w:eastAsia="Times New Roman" w:hAnsi="Times New Roman" w:cs="Times New Roman"/>
+          <w:color w:val="333333"/>
+          <w:sz w:val="28"/>
+          <w:szCs w:val="28"/>
+        </w:rPr>
+        <w:t xml:space="preserve"> thay </w:t>
+      </w:r>
+      <w:proofErr w:type="spellStart"/>
+      <w:r>
+        <w:rPr>
+          <w:rFonts w:ascii="Times New Roman" w:eastAsia="Times New Roman" w:hAnsi="Times New Roman" w:cs="Times New Roman"/>
+          <w:color w:val="333333"/>
+          <w:sz w:val="28"/>
+          <w:szCs w:val="28"/>
+        </w:rPr>
+        <w:t>đổi</w:t>
+      </w:r>
+      <w:proofErr w:type="spellEnd"/>
+      <w:r>
+        <w:rPr>
+          <w:rFonts w:ascii="Times New Roman" w:eastAsia="Times New Roman" w:hAnsi="Times New Roman" w:cs="Times New Roman"/>
+          <w:color w:val="333333"/>
+          <w:sz w:val="28"/>
+          <w:szCs w:val="28"/>
+        </w:rPr>
+        <w:t xml:space="preserve"> </w:t>
+      </w:r>
+      <w:proofErr w:type="spellStart"/>
+      <w:r>
+        <w:rPr>
+          <w:rFonts w:ascii="Times New Roman" w:eastAsia="Times New Roman" w:hAnsi="Times New Roman" w:cs="Times New Roman"/>
+          <w:color w:val="333333"/>
+          <w:sz w:val="28"/>
+          <w:szCs w:val="28"/>
+        </w:rPr>
+        <w:t>và</w:t>
+      </w:r>
+      <w:proofErr w:type="spellEnd"/>
+      <w:r>
+        <w:rPr>
+          <w:rFonts w:ascii="Times New Roman" w:eastAsia="Times New Roman" w:hAnsi="Times New Roman" w:cs="Times New Roman"/>
+          <w:color w:val="333333"/>
+          <w:sz w:val="28"/>
+          <w:szCs w:val="28"/>
+        </w:rPr>
+        <w:t xml:space="preserve"> duy </w:t>
+      </w:r>
+      <w:proofErr w:type="spellStart"/>
+      <w:r>
+        <w:rPr>
+          <w:rFonts w:ascii="Times New Roman" w:eastAsia="Times New Roman" w:hAnsi="Times New Roman" w:cs="Times New Roman"/>
+          <w:color w:val="333333"/>
+          <w:sz w:val="28"/>
+          <w:szCs w:val="28"/>
+        </w:rPr>
+        <w:t>trì</w:t>
+      </w:r>
+      <w:proofErr w:type="spellEnd"/>
+      <w:r>
+        <w:rPr>
+          <w:rFonts w:ascii="Times New Roman" w:eastAsia="Times New Roman" w:hAnsi="Times New Roman" w:cs="Times New Roman"/>
+          <w:color w:val="333333"/>
+          <w:sz w:val="28"/>
+          <w:szCs w:val="28"/>
+        </w:rPr>
+        <w:t xml:space="preserve"> </w:t>
+      </w:r>
+      <w:proofErr w:type="spellStart"/>
+      <w:r>
+        <w:rPr>
+          <w:rFonts w:ascii="Times New Roman" w:eastAsia="Times New Roman" w:hAnsi="Times New Roman" w:cs="Times New Roman"/>
+          <w:color w:val="333333"/>
+          <w:sz w:val="28"/>
+          <w:szCs w:val="28"/>
+        </w:rPr>
+        <w:t>những</w:t>
+      </w:r>
+      <w:proofErr w:type="spellEnd"/>
+      <w:r>
+        <w:rPr>
+          <w:rFonts w:ascii="Times New Roman" w:eastAsia="Times New Roman" w:hAnsi="Times New Roman" w:cs="Times New Roman"/>
+          <w:color w:val="333333"/>
+          <w:sz w:val="28"/>
+          <w:szCs w:val="28"/>
+        </w:rPr>
+        <w:t xml:space="preserve"> thông tin </w:t>
+      </w:r>
+      <w:proofErr w:type="spellStart"/>
+      <w:r>
+        <w:rPr>
+          <w:rFonts w:ascii="Times New Roman" w:eastAsia="Times New Roman" w:hAnsi="Times New Roman" w:cs="Times New Roman"/>
+          <w:color w:val="333333"/>
+          <w:sz w:val="28"/>
+          <w:szCs w:val="28"/>
+        </w:rPr>
+        <w:t>về</w:t>
+      </w:r>
+      <w:proofErr w:type="spellEnd"/>
+      <w:r>
+        <w:rPr>
+          <w:rFonts w:ascii="Times New Roman" w:eastAsia="Times New Roman" w:hAnsi="Times New Roman" w:cs="Times New Roman"/>
+          <w:color w:val="333333"/>
+          <w:sz w:val="28"/>
+          <w:szCs w:val="28"/>
+        </w:rPr>
+        <w:t xml:space="preserve"> </w:t>
+      </w:r>
+      <w:proofErr w:type="spellStart"/>
+      <w:r>
+        <w:rPr>
+          <w:rFonts w:ascii="Times New Roman" w:eastAsia="Times New Roman" w:hAnsi="Times New Roman" w:cs="Times New Roman"/>
+          <w:color w:val="333333"/>
+          <w:sz w:val="28"/>
+          <w:szCs w:val="28"/>
+        </w:rPr>
+        <w:t>các</w:t>
+      </w:r>
+      <w:proofErr w:type="spellEnd"/>
+      <w:r>
+        <w:rPr>
+          <w:rFonts w:ascii="Times New Roman" w:eastAsia="Times New Roman" w:hAnsi="Times New Roman" w:cs="Times New Roman"/>
+          <w:color w:val="333333"/>
+          <w:sz w:val="28"/>
+          <w:szCs w:val="28"/>
+        </w:rPr>
+        <w:t xml:space="preserve"> công </w:t>
+      </w:r>
+      <w:proofErr w:type="spellStart"/>
+      <w:r>
+        <w:rPr>
+          <w:rFonts w:ascii="Times New Roman" w:eastAsia="Times New Roman" w:hAnsi="Times New Roman" w:cs="Times New Roman"/>
+          <w:color w:val="333333"/>
+          <w:sz w:val="28"/>
+          <w:szCs w:val="28"/>
+        </w:rPr>
+        <w:t>bố</w:t>
+      </w:r>
+      <w:proofErr w:type="spellEnd"/>
+      <w:r>
+        <w:rPr>
+          <w:rFonts w:ascii="Times New Roman" w:eastAsia="Times New Roman" w:hAnsi="Times New Roman" w:cs="Times New Roman"/>
+          <w:color w:val="333333"/>
+          <w:sz w:val="28"/>
+          <w:szCs w:val="28"/>
+        </w:rPr>
+        <w:t xml:space="preserve"> </w:t>
+      </w:r>
+      <w:proofErr w:type="spellStart"/>
+      <w:r>
+        <w:rPr>
+          <w:rFonts w:ascii="Times New Roman" w:eastAsia="Times New Roman" w:hAnsi="Times New Roman" w:cs="Times New Roman"/>
+          <w:color w:val="333333"/>
+          <w:sz w:val="28"/>
+          <w:szCs w:val="28"/>
+        </w:rPr>
+        <w:t>tại</w:t>
+      </w:r>
+      <w:proofErr w:type="spellEnd"/>
+      <w:r>
+        <w:rPr>
+          <w:rFonts w:ascii="Times New Roman" w:eastAsia="Times New Roman" w:hAnsi="Times New Roman" w:cs="Times New Roman"/>
+          <w:color w:val="333333"/>
+          <w:sz w:val="28"/>
+          <w:szCs w:val="28"/>
+        </w:rPr>
+        <w:t xml:space="preserve"> </w:t>
+      </w:r>
+      <w:proofErr w:type="spellStart"/>
+      <w:r>
+        <w:rPr>
+          <w:rFonts w:ascii="Times New Roman" w:eastAsia="Times New Roman" w:hAnsi="Times New Roman" w:cs="Times New Roman"/>
+          <w:color w:val="333333"/>
+          <w:sz w:val="28"/>
+          <w:szCs w:val="28"/>
+        </w:rPr>
+        <w:t>site</w:t>
+      </w:r>
+      <w:proofErr w:type="spellEnd"/>
+      <w:r>
+        <w:rPr>
+          <w:rFonts w:ascii="Times New Roman" w:eastAsia="Times New Roman" w:hAnsi="Times New Roman" w:cs="Times New Roman"/>
+          <w:color w:val="333333"/>
+          <w:sz w:val="28"/>
+          <w:szCs w:val="28"/>
+        </w:rPr>
+        <w:t xml:space="preserve"> </w:t>
+      </w:r>
+      <w:proofErr w:type="spellStart"/>
+      <w:r>
+        <w:rPr>
+          <w:rFonts w:ascii="Times New Roman" w:eastAsia="Times New Roman" w:hAnsi="Times New Roman" w:cs="Times New Roman"/>
+          <w:color w:val="333333"/>
+          <w:sz w:val="28"/>
+          <w:szCs w:val="28"/>
+        </w:rPr>
+        <w:t>đó</w:t>
+      </w:r>
+      <w:proofErr w:type="spellEnd"/>
+      <w:r>
+        <w:rPr>
+          <w:rFonts w:ascii="Times New Roman" w:eastAsia="Times New Roman" w:hAnsi="Times New Roman" w:cs="Times New Roman"/>
+          <w:color w:val="333333"/>
+          <w:sz w:val="28"/>
+          <w:szCs w:val="28"/>
+        </w:rPr>
+        <w:t>.</w:t>
+      </w:r>
+    </w:p>
+    <w:p>
+      <w:pPr>
+        <w:rPr>
+          <w:rFonts w:ascii="Times New Roman" w:eastAsia="Times New Roman" w:hAnsi="Times New Roman" w:cs="Times New Roman"/>
+          <w:color w:val="333333"/>
+          <w:sz w:val="28"/>
+          <w:szCs w:val="28"/>
+        </w:rPr>
+      </w:pPr>
+      <w:proofErr w:type="spellStart"/>
+      <w:r>
+        <w:rPr>
+          <w:rFonts w:ascii="Times New Roman" w:eastAsia="Times New Roman" w:hAnsi="Times New Roman" w:cs="Times New Roman"/>
+          <w:b/>
+          <w:bCs/>
+          <w:color w:val="333333"/>
+          <w:sz w:val="28"/>
+          <w:szCs w:val="28"/>
+        </w:rPr>
+        <w:t>Subscriber</w:t>
+      </w:r>
+      <w:proofErr w:type="spellEnd"/>
+      <w:r>
+        <w:rPr>
+          <w:rFonts w:ascii="Times New Roman" w:eastAsia="Times New Roman" w:hAnsi="Times New Roman" w:cs="Times New Roman"/>
+          <w:color w:val="333333"/>
+          <w:sz w:val="28"/>
+          <w:szCs w:val="28"/>
+        </w:rPr>
+        <w:t xml:space="preserve">: </w:t>
+      </w:r>
+      <w:proofErr w:type="spellStart"/>
+      <w:r>
+        <w:rPr>
+          <w:rFonts w:ascii="Times New Roman" w:eastAsia="Times New Roman" w:hAnsi="Times New Roman" w:cs="Times New Roman"/>
+          <w:color w:val="333333"/>
+          <w:sz w:val="28"/>
+          <w:szCs w:val="28"/>
+        </w:rPr>
+        <w:t>Là</w:t>
+      </w:r>
+      <w:proofErr w:type="spellEnd"/>
+      <w:r>
+        <w:rPr>
+          <w:rFonts w:ascii="Times New Roman" w:eastAsia="Times New Roman" w:hAnsi="Times New Roman" w:cs="Times New Roman"/>
+          <w:color w:val="333333"/>
+          <w:sz w:val="28"/>
+          <w:szCs w:val="28"/>
+        </w:rPr>
+        <w:t xml:space="preserve"> </w:t>
+      </w:r>
+      <w:proofErr w:type="spellStart"/>
+      <w:r>
+        <w:rPr>
+          <w:rFonts w:ascii="Times New Roman" w:eastAsia="Times New Roman" w:hAnsi="Times New Roman" w:cs="Times New Roman"/>
+          <w:color w:val="333333"/>
+          <w:sz w:val="28"/>
+          <w:szCs w:val="28"/>
+        </w:rPr>
+        <w:t>một</w:t>
+      </w:r>
+      <w:proofErr w:type="spellEnd"/>
+      <w:r>
+        <w:rPr>
+          <w:rFonts w:ascii="Times New Roman" w:eastAsia="Times New Roman" w:hAnsi="Times New Roman" w:cs="Times New Roman"/>
+          <w:color w:val="333333"/>
+          <w:sz w:val="28"/>
+          <w:szCs w:val="28"/>
+        </w:rPr>
+        <w:t xml:space="preserve"> </w:t>
+      </w:r>
+      <w:proofErr w:type="spellStart"/>
+      <w:r>
+        <w:rPr>
+          <w:rFonts w:ascii="Times New Roman" w:eastAsia="Times New Roman" w:hAnsi="Times New Roman" w:cs="Times New Roman"/>
+          <w:color w:val="333333"/>
+          <w:sz w:val="28"/>
+          <w:szCs w:val="28"/>
+        </w:rPr>
+        <w:t>server</w:t>
+      </w:r>
+      <w:proofErr w:type="spellEnd"/>
+      <w:r>
+        <w:rPr>
+          <w:rFonts w:ascii="Times New Roman" w:eastAsia="Times New Roman" w:hAnsi="Times New Roman" w:cs="Times New Roman"/>
+          <w:color w:val="333333"/>
+          <w:sz w:val="28"/>
+          <w:szCs w:val="28"/>
+        </w:rPr>
+        <w:t xml:space="preserve"> lưu </w:t>
+      </w:r>
+      <w:proofErr w:type="spellStart"/>
+      <w:r>
+        <w:rPr>
+          <w:rFonts w:ascii="Times New Roman" w:eastAsia="Times New Roman" w:hAnsi="Times New Roman" w:cs="Times New Roman"/>
+          <w:color w:val="333333"/>
+          <w:sz w:val="28"/>
+          <w:szCs w:val="28"/>
+        </w:rPr>
+        <w:t>giữ</w:t>
+      </w:r>
+      <w:proofErr w:type="spellEnd"/>
+      <w:r>
+        <w:rPr>
+          <w:rFonts w:ascii="Times New Roman" w:eastAsia="Times New Roman" w:hAnsi="Times New Roman" w:cs="Times New Roman"/>
+          <w:color w:val="333333"/>
+          <w:sz w:val="28"/>
+          <w:szCs w:val="28"/>
+        </w:rPr>
+        <w:t xml:space="preserve"> </w:t>
+      </w:r>
+      <w:proofErr w:type="spellStart"/>
+      <w:r>
+        <w:rPr>
+          <w:rFonts w:ascii="Times New Roman" w:eastAsia="Times New Roman" w:hAnsi="Times New Roman" w:cs="Times New Roman"/>
+          <w:color w:val="333333"/>
+          <w:sz w:val="28"/>
+          <w:szCs w:val="28"/>
+        </w:rPr>
+        <w:t>bản</w:t>
+      </w:r>
+      <w:proofErr w:type="spellEnd"/>
+      <w:r>
+        <w:rPr>
+          <w:rFonts w:ascii="Times New Roman" w:eastAsia="Times New Roman" w:hAnsi="Times New Roman" w:cs="Times New Roman"/>
+          <w:color w:val="333333"/>
+          <w:sz w:val="28"/>
+          <w:szCs w:val="28"/>
+        </w:rPr>
+        <w:t xml:space="preserve"> sao </w:t>
+      </w:r>
+      <w:proofErr w:type="spellStart"/>
+      <w:r>
+        <w:rPr>
+          <w:rFonts w:ascii="Times New Roman" w:eastAsia="Times New Roman" w:hAnsi="Times New Roman" w:cs="Times New Roman"/>
+          <w:color w:val="333333"/>
+          <w:sz w:val="28"/>
+          <w:szCs w:val="28"/>
+        </w:rPr>
+        <w:t>và</w:t>
+      </w:r>
+      <w:proofErr w:type="spellEnd"/>
+      <w:r>
+        <w:rPr>
+          <w:rFonts w:ascii="Times New Roman" w:eastAsia="Times New Roman" w:hAnsi="Times New Roman" w:cs="Times New Roman"/>
+          <w:color w:val="333333"/>
+          <w:sz w:val="28"/>
+          <w:szCs w:val="28"/>
+        </w:rPr>
+        <w:t xml:space="preserve"> </w:t>
+      </w:r>
+      <w:proofErr w:type="spellStart"/>
+      <w:r>
+        <w:rPr>
+          <w:rFonts w:ascii="Times New Roman" w:eastAsia="Times New Roman" w:hAnsi="Times New Roman" w:cs="Times New Roman"/>
+          <w:color w:val="333333"/>
+          <w:sz w:val="28"/>
+          <w:szCs w:val="28"/>
+        </w:rPr>
+        <w:t>nhận</w:t>
+      </w:r>
+      <w:proofErr w:type="spellEnd"/>
+      <w:r>
+        <w:rPr>
+          <w:rFonts w:ascii="Times New Roman" w:eastAsia="Times New Roman" w:hAnsi="Times New Roman" w:cs="Times New Roman"/>
+          <w:color w:val="333333"/>
+          <w:sz w:val="28"/>
+          <w:szCs w:val="28"/>
+        </w:rPr>
+        <w:t xml:space="preserve"> </w:t>
+      </w:r>
+      <w:proofErr w:type="spellStart"/>
+      <w:r>
+        <w:rPr>
+          <w:rFonts w:ascii="Times New Roman" w:eastAsia="Times New Roman" w:hAnsi="Times New Roman" w:cs="Times New Roman"/>
+          <w:color w:val="333333"/>
+          <w:sz w:val="28"/>
+          <w:szCs w:val="28"/>
+        </w:rPr>
+        <w:t>các</w:t>
+      </w:r>
+      <w:proofErr w:type="spellEnd"/>
+      <w:r>
+        <w:rPr>
+          <w:rFonts w:ascii="Times New Roman" w:eastAsia="Times New Roman" w:hAnsi="Times New Roman" w:cs="Times New Roman"/>
+          <w:color w:val="333333"/>
+          <w:sz w:val="28"/>
+          <w:szCs w:val="28"/>
+        </w:rPr>
+        <w:t xml:space="preserve"> </w:t>
+      </w:r>
+      <w:proofErr w:type="spellStart"/>
+      <w:r>
+        <w:rPr>
+          <w:rFonts w:ascii="Times New Roman" w:eastAsia="Times New Roman" w:hAnsi="Times New Roman" w:cs="Times New Roman"/>
+          <w:color w:val="333333"/>
+          <w:sz w:val="28"/>
+          <w:szCs w:val="28"/>
+        </w:rPr>
+        <w:t>tác</w:t>
+      </w:r>
+      <w:proofErr w:type="spellEnd"/>
+      <w:r>
+        <w:rPr>
+          <w:rFonts w:ascii="Times New Roman" w:eastAsia="Times New Roman" w:hAnsi="Times New Roman" w:cs="Times New Roman"/>
+          <w:color w:val="333333"/>
+          <w:sz w:val="28"/>
+          <w:szCs w:val="28"/>
+        </w:rPr>
+        <w:t xml:space="preserve"> </w:t>
+      </w:r>
+      <w:proofErr w:type="spellStart"/>
+      <w:r>
+        <w:rPr>
+          <w:rFonts w:ascii="Times New Roman" w:eastAsia="Times New Roman" w:hAnsi="Times New Roman" w:cs="Times New Roman"/>
+          <w:color w:val="333333"/>
+          <w:sz w:val="28"/>
+          <w:szCs w:val="28"/>
+        </w:rPr>
+        <w:t>vụ</w:t>
+      </w:r>
+      <w:proofErr w:type="spellEnd"/>
+      <w:r>
+        <w:rPr>
+          <w:rFonts w:ascii="Times New Roman" w:eastAsia="Times New Roman" w:hAnsi="Times New Roman" w:cs="Times New Roman"/>
+          <w:color w:val="333333"/>
+          <w:sz w:val="28"/>
+          <w:szCs w:val="28"/>
+        </w:rPr>
+        <w:t xml:space="preserve"> </w:t>
+      </w:r>
+      <w:proofErr w:type="spellStart"/>
+      <w:r>
+        <w:rPr>
+          <w:rFonts w:ascii="Times New Roman" w:eastAsia="Times New Roman" w:hAnsi="Times New Roman" w:cs="Times New Roman"/>
+          <w:color w:val="333333"/>
+          <w:sz w:val="28"/>
+          <w:szCs w:val="28"/>
+        </w:rPr>
+        <w:t>cập</w:t>
+      </w:r>
+      <w:proofErr w:type="spellEnd"/>
+      <w:r>
+        <w:rPr>
+          <w:rFonts w:ascii="Times New Roman" w:eastAsia="Times New Roman" w:hAnsi="Times New Roman" w:cs="Times New Roman"/>
+          <w:color w:val="333333"/>
+          <w:sz w:val="28"/>
+          <w:szCs w:val="28"/>
+        </w:rPr>
+        <w:t xml:space="preserve"> </w:t>
+      </w:r>
+      <w:proofErr w:type="spellStart"/>
+      <w:r>
+        <w:rPr>
+          <w:rFonts w:ascii="Times New Roman" w:eastAsia="Times New Roman" w:hAnsi="Times New Roman" w:cs="Times New Roman"/>
+          <w:color w:val="333333"/>
+          <w:sz w:val="28"/>
+          <w:szCs w:val="28"/>
+        </w:rPr>
+        <w:t>nhật</w:t>
+      </w:r>
+      <w:proofErr w:type="spellEnd"/>
+      <w:r>
+        <w:rPr>
+          <w:rFonts w:ascii="Times New Roman" w:eastAsia="Times New Roman" w:hAnsi="Times New Roman" w:cs="Times New Roman"/>
+          <w:color w:val="333333"/>
+          <w:sz w:val="28"/>
+          <w:szCs w:val="28"/>
+        </w:rPr>
+        <w:t xml:space="preserve">. </w:t>
+      </w:r>
+      <w:proofErr w:type="spellStart"/>
+      <w:r>
+        <w:rPr>
+          <w:rFonts w:ascii="Times New Roman" w:eastAsia="Times New Roman" w:hAnsi="Times New Roman" w:cs="Times New Roman"/>
+          <w:color w:val="333333"/>
+          <w:sz w:val="28"/>
+          <w:szCs w:val="28"/>
+        </w:rPr>
+        <w:t>Một</w:t>
+      </w:r>
+      <w:proofErr w:type="spellEnd"/>
+      <w:r>
+        <w:rPr>
+          <w:rFonts w:ascii="Times New Roman" w:eastAsia="Times New Roman" w:hAnsi="Times New Roman" w:cs="Times New Roman"/>
+          <w:color w:val="333333"/>
+          <w:sz w:val="28"/>
+          <w:szCs w:val="28"/>
+        </w:rPr>
+        <w:t xml:space="preserve"> </w:t>
+      </w:r>
+      <w:proofErr w:type="spellStart"/>
+      <w:r>
+        <w:rPr>
+          <w:rFonts w:ascii="Times New Roman" w:eastAsia="Times New Roman" w:hAnsi="Times New Roman" w:cs="Times New Roman"/>
+          <w:color w:val="333333"/>
+          <w:sz w:val="28"/>
+          <w:szCs w:val="28"/>
+        </w:rPr>
+        <w:t>Subscriber</w:t>
+      </w:r>
+      <w:proofErr w:type="spellEnd"/>
+      <w:r>
+        <w:rPr>
+          <w:rFonts w:ascii="Times New Roman" w:eastAsia="Times New Roman" w:hAnsi="Times New Roman" w:cs="Times New Roman"/>
+          <w:color w:val="333333"/>
+          <w:sz w:val="28"/>
+          <w:szCs w:val="28"/>
+        </w:rPr>
+        <w:t xml:space="preserve"> </w:t>
+      </w:r>
+      <w:proofErr w:type="spellStart"/>
+      <w:r>
+        <w:rPr>
+          <w:rFonts w:ascii="Times New Roman" w:eastAsia="Times New Roman" w:hAnsi="Times New Roman" w:cs="Times New Roman"/>
+          <w:color w:val="333333"/>
+          <w:sz w:val="28"/>
+          <w:szCs w:val="28"/>
+        </w:rPr>
+        <w:t>có</w:t>
+      </w:r>
+      <w:proofErr w:type="spellEnd"/>
+      <w:r>
+        <w:rPr>
+          <w:rFonts w:ascii="Times New Roman" w:eastAsia="Times New Roman" w:hAnsi="Times New Roman" w:cs="Times New Roman"/>
+          <w:color w:val="333333"/>
+          <w:sz w:val="28"/>
+          <w:szCs w:val="28"/>
+        </w:rPr>
+        <w:t xml:space="preserve"> </w:t>
+      </w:r>
+      <w:proofErr w:type="spellStart"/>
+      <w:r>
+        <w:rPr>
+          <w:rFonts w:ascii="Times New Roman" w:eastAsia="Times New Roman" w:hAnsi="Times New Roman" w:cs="Times New Roman"/>
+          <w:color w:val="333333"/>
+          <w:sz w:val="28"/>
+          <w:szCs w:val="28"/>
+        </w:rPr>
+        <w:t>thể</w:t>
+      </w:r>
+      <w:proofErr w:type="spellEnd"/>
+      <w:r>
+        <w:rPr>
+          <w:rFonts w:ascii="Times New Roman" w:eastAsia="Times New Roman" w:hAnsi="Times New Roman" w:cs="Times New Roman"/>
+          <w:color w:val="333333"/>
+          <w:sz w:val="28"/>
+          <w:szCs w:val="28"/>
+        </w:rPr>
+        <w:t xml:space="preserve"> </w:t>
+      </w:r>
+      <w:proofErr w:type="spellStart"/>
+      <w:r>
+        <w:rPr>
+          <w:rFonts w:ascii="Times New Roman" w:eastAsia="Times New Roman" w:hAnsi="Times New Roman" w:cs="Times New Roman"/>
+          <w:color w:val="333333"/>
+          <w:sz w:val="28"/>
+          <w:szCs w:val="28"/>
+        </w:rPr>
+        <w:t>là</w:t>
+      </w:r>
+      <w:proofErr w:type="spellEnd"/>
+      <w:r>
+        <w:rPr>
+          <w:rFonts w:ascii="Times New Roman" w:eastAsia="Times New Roman" w:hAnsi="Times New Roman" w:cs="Times New Roman"/>
+          <w:color w:val="333333"/>
+          <w:sz w:val="28"/>
+          <w:szCs w:val="28"/>
+        </w:rPr>
+        <w:t xml:space="preserve"> </w:t>
+      </w:r>
+      <w:proofErr w:type="spellStart"/>
+      <w:r>
+        <w:rPr>
+          <w:rFonts w:ascii="Times New Roman" w:eastAsia="Times New Roman" w:hAnsi="Times New Roman" w:cs="Times New Roman"/>
+          <w:color w:val="333333"/>
+          <w:sz w:val="28"/>
+          <w:szCs w:val="28"/>
+        </w:rPr>
+        <w:t>một</w:t>
+      </w:r>
+      <w:proofErr w:type="spellEnd"/>
+      <w:r>
+        <w:rPr>
+          <w:rFonts w:ascii="Times New Roman" w:eastAsia="Times New Roman" w:hAnsi="Times New Roman" w:cs="Times New Roman"/>
+          <w:color w:val="333333"/>
+          <w:sz w:val="28"/>
+          <w:szCs w:val="28"/>
+        </w:rPr>
+        <w:t xml:space="preserve"> Publisher </w:t>
+      </w:r>
+      <w:proofErr w:type="spellStart"/>
+      <w:r>
+        <w:rPr>
+          <w:rFonts w:ascii="Times New Roman" w:eastAsia="Times New Roman" w:hAnsi="Times New Roman" w:cs="Times New Roman"/>
+          <w:color w:val="333333"/>
+          <w:sz w:val="28"/>
+          <w:szCs w:val="28"/>
+        </w:rPr>
+        <w:t>của</w:t>
+      </w:r>
+      <w:proofErr w:type="spellEnd"/>
+      <w:r>
+        <w:rPr>
+          <w:rFonts w:ascii="Times New Roman" w:eastAsia="Times New Roman" w:hAnsi="Times New Roman" w:cs="Times New Roman"/>
+          <w:color w:val="333333"/>
+          <w:sz w:val="28"/>
+          <w:szCs w:val="28"/>
+        </w:rPr>
+        <w:t xml:space="preserve"> </w:t>
+      </w:r>
+      <w:proofErr w:type="spellStart"/>
+      <w:r>
+        <w:rPr>
+          <w:rFonts w:ascii="Times New Roman" w:eastAsia="Times New Roman" w:hAnsi="Times New Roman" w:cs="Times New Roman"/>
+          <w:color w:val="333333"/>
+          <w:sz w:val="28"/>
+          <w:szCs w:val="28"/>
+        </w:rPr>
+        <w:t>các</w:t>
+      </w:r>
+      <w:proofErr w:type="spellEnd"/>
+      <w:r>
+        <w:rPr>
+          <w:rFonts w:ascii="Times New Roman" w:eastAsia="Times New Roman" w:hAnsi="Times New Roman" w:cs="Times New Roman"/>
+          <w:color w:val="333333"/>
+          <w:sz w:val="28"/>
+          <w:szCs w:val="28"/>
+        </w:rPr>
+        <w:t xml:space="preserve"> </w:t>
+      </w:r>
+      <w:proofErr w:type="spellStart"/>
+      <w:r>
+        <w:rPr>
+          <w:rFonts w:ascii="Times New Roman" w:eastAsia="Times New Roman" w:hAnsi="Times New Roman" w:cs="Times New Roman"/>
+          <w:color w:val="333333"/>
+          <w:sz w:val="28"/>
+          <w:szCs w:val="28"/>
+        </w:rPr>
+        <w:t>Subscriber</w:t>
+      </w:r>
+      <w:proofErr w:type="spellEnd"/>
+      <w:r>
+        <w:rPr>
+          <w:rFonts w:ascii="Times New Roman" w:eastAsia="Times New Roman" w:hAnsi="Times New Roman" w:cs="Times New Roman"/>
+          <w:color w:val="333333"/>
+          <w:sz w:val="28"/>
+          <w:szCs w:val="28"/>
+        </w:rPr>
+        <w:t xml:space="preserve"> </w:t>
+      </w:r>
+      <w:proofErr w:type="spellStart"/>
+      <w:r>
+        <w:rPr>
+          <w:rFonts w:ascii="Times New Roman" w:eastAsia="Times New Roman" w:hAnsi="Times New Roman" w:cs="Times New Roman"/>
+          <w:color w:val="333333"/>
+          <w:sz w:val="28"/>
+          <w:szCs w:val="28"/>
+        </w:rPr>
+        <w:t>khác</w:t>
+      </w:r>
+      <w:proofErr w:type="spellEnd"/>
+      <w:r>
+        <w:rPr>
+          <w:rFonts w:ascii="Times New Roman" w:eastAsia="Times New Roman" w:hAnsi="Times New Roman" w:cs="Times New Roman"/>
+          <w:color w:val="333333"/>
+          <w:sz w:val="28"/>
+          <w:szCs w:val="28"/>
+        </w:rPr>
+        <w:t>.</w:t>
       </w:r>
     </w:p>
     <w:sectPr>
@@ -15032,6 +21359,278 @@
     </w:p>
   </w:footnote>
 </w:footnotes>
+</file>
+
+<file path=word/numbering.xml><?xml version="1.0" encoding="utf-8"?>
+<w:numbering xmlns:wpc="http://schemas.microsoft.com/office/word/2010/wordprocessingCanvas" xmlns:cx="http://schemas.microsoft.com/office/drawing/2014/chartex" xmlns:cx1="http://schemas.microsoft.com/office/drawing/2015/9/8/chartex" xmlns:cx2="http://schemas.microsoft.com/office/drawing/2015/10/21/chartex" xmlns:cx3="http://schemas.microsoft.com/office/drawing/2016/5/9/chartex" xmlns:cx4="http://schemas.microsoft.com/office/drawing/2016/5/10/chartex" xmlns:cx5="http://schemas.microsoft.com/office/drawing/2016/5/11/chartex" xmlns:cx6="http://schemas.microsoft.com/office/drawing/2016/5/12/chartex" xmlns:cx7="http://schemas.microsoft.com/office/drawing/2016/5/13/chartex" xmlns:cx8="http://schemas.microsoft.com/office/drawing/2016/5/14/chartex" xmlns:mc="http://schemas.openxmlformats.org/markup-compatibility/2006" xmlns:aink="http://schemas.microsoft.com/office/drawing/2016/ink" xmlns:am3d="http://schemas.microsoft.com/office/drawing/2017/model3d" xmlns:o="urn:schemas-microsoft-com:office:office" xmlns:r="http://schemas.openxmlformats.org/officeDocument/2006/relationships" xmlns:m="http://schemas.openxmlformats.org/officeDocument/2006/math" xmlns:v="urn:schemas-microsoft-com:vml" xmlns:wp14="http://schemas.microsoft.com/office/word/2010/wordprocessingDrawing" xmlns:wp="http://schemas.openxmlformats.org/drawingml/2006/wordprocessingDrawing" xmlns:w10="urn:schemas-microsoft-com:office:word" xmlns:w="http://schemas.openxmlformats.org/wordprocessingml/2006/main" xmlns:w14="http://schemas.microsoft.com/office/word/2010/wordml" xmlns:w15="http://schemas.microsoft.com/office/word/2012/wordml" xmlns:w16cex="http://schemas.microsoft.com/office/word/2018/wordml/cex" xmlns:w16cid="http://schemas.microsoft.com/office/word/2016/wordml/cid" xmlns:w16="http://schemas.microsoft.com/office/word/2018/wordml" xmlns:w16sdtdh="http://schemas.microsoft.com/office/word/2020/wordml/sdtdatahash" xmlns:w16se="http://schemas.microsoft.com/office/word/2015/wordml/symex" xmlns:wpg="http://schemas.microsoft.com/office/word/2010/wordprocessingGroup" xmlns:wpi="http://schemas.microsoft.com/office/word/2010/wordprocessingInk" xmlns:wne="http://schemas.microsoft.com/office/word/2006/wordml" xmlns:wps="http://schemas.microsoft.com/office/word/2010/wordprocessingShape" mc:Ignorable="w14 w15 w16se w16cid w16 w16cex w16sdtdh wp14">
+  <w:abstractNum w:abstractNumId="0" w15:restartNumberingAfterBreak="0">
+    <w:nsid w:val="1C0B7CA2"/>
+    <w:multiLevelType w:val="hybridMultilevel"/>
+    <w:tmpl w:val="F724AF3E"/>
+    <w:lvl w:ilvl="0" w:tplc="A9942C5A">
+      <w:numFmt w:val="bullet"/>
+      <w:lvlText w:val="-"/>
+      <w:lvlJc w:val="left"/>
+      <w:pPr>
+        <w:ind w:left="720" w:hanging="360"/>
+      </w:pPr>
+      <w:rPr>
+        <w:rFonts w:ascii="Calibri" w:eastAsiaTheme="minorHAnsi" w:hAnsi="Calibri" w:cs="Calibri" w:hint="default"/>
+      </w:rPr>
+    </w:lvl>
+    <w:lvl w:ilvl="1" w:tplc="042A0003" w:tentative="1">
+      <w:start w:val="1"/>
+      <w:numFmt w:val="bullet"/>
+      <w:lvlText w:val="o"/>
+      <w:lvlJc w:val="left"/>
+      <w:pPr>
+        <w:ind w:left="1440" w:hanging="360"/>
+      </w:pPr>
+      <w:rPr>
+        <w:rFonts w:ascii="Courier New" w:hAnsi="Courier New" w:cs="Courier New" w:hint="default"/>
+      </w:rPr>
+    </w:lvl>
+    <w:lvl w:ilvl="2" w:tplc="042A0005" w:tentative="1">
+      <w:start w:val="1"/>
+      <w:numFmt w:val="bullet"/>
+      <w:lvlText w:val=""/>
+      <w:lvlJc w:val="left"/>
+      <w:pPr>
+        <w:ind w:left="2160" w:hanging="360"/>
+      </w:pPr>
+      <w:rPr>
+        <w:rFonts w:ascii="Wingdings" w:hAnsi="Wingdings" w:hint="default"/>
+      </w:rPr>
+    </w:lvl>
+    <w:lvl w:ilvl="3" w:tplc="042A0001" w:tentative="1">
+      <w:start w:val="1"/>
+      <w:numFmt w:val="bullet"/>
+      <w:lvlText w:val=""/>
+      <w:lvlJc w:val="left"/>
+      <w:pPr>
+        <w:ind w:left="2880" w:hanging="360"/>
+      </w:pPr>
+      <w:rPr>
+        <w:rFonts w:ascii="Symbol" w:hAnsi="Symbol" w:hint="default"/>
+      </w:rPr>
+    </w:lvl>
+    <w:lvl w:ilvl="4" w:tplc="042A0003" w:tentative="1">
+      <w:start w:val="1"/>
+      <w:numFmt w:val="bullet"/>
+      <w:lvlText w:val="o"/>
+      <w:lvlJc w:val="left"/>
+      <w:pPr>
+        <w:ind w:left="3600" w:hanging="360"/>
+      </w:pPr>
+      <w:rPr>
+        <w:rFonts w:ascii="Courier New" w:hAnsi="Courier New" w:cs="Courier New" w:hint="default"/>
+      </w:rPr>
+    </w:lvl>
+    <w:lvl w:ilvl="5" w:tplc="042A0005" w:tentative="1">
+      <w:start w:val="1"/>
+      <w:numFmt w:val="bullet"/>
+      <w:lvlText w:val=""/>
+      <w:lvlJc w:val="left"/>
+      <w:pPr>
+        <w:ind w:left="4320" w:hanging="360"/>
+      </w:pPr>
+      <w:rPr>
+        <w:rFonts w:ascii="Wingdings" w:hAnsi="Wingdings" w:hint="default"/>
+      </w:rPr>
+    </w:lvl>
+    <w:lvl w:ilvl="6" w:tplc="042A0001" w:tentative="1">
+      <w:start w:val="1"/>
+      <w:numFmt w:val="bullet"/>
+      <w:lvlText w:val=""/>
+      <w:lvlJc w:val="left"/>
+      <w:pPr>
+        <w:ind w:left="5040" w:hanging="360"/>
+      </w:pPr>
+      <w:rPr>
+        <w:rFonts w:ascii="Symbol" w:hAnsi="Symbol" w:hint="default"/>
+      </w:rPr>
+    </w:lvl>
+    <w:lvl w:ilvl="7" w:tplc="042A0003" w:tentative="1">
+      <w:start w:val="1"/>
+      <w:numFmt w:val="bullet"/>
+      <w:lvlText w:val="o"/>
+      <w:lvlJc w:val="left"/>
+      <w:pPr>
+        <w:ind w:left="5760" w:hanging="360"/>
+      </w:pPr>
+      <w:rPr>
+        <w:rFonts w:ascii="Courier New" w:hAnsi="Courier New" w:cs="Courier New" w:hint="default"/>
+      </w:rPr>
+    </w:lvl>
+    <w:lvl w:ilvl="8" w:tplc="042A0005" w:tentative="1">
+      <w:start w:val="1"/>
+      <w:numFmt w:val="bullet"/>
+      <w:lvlText w:val=""/>
+      <w:lvlJc w:val="left"/>
+      <w:pPr>
+        <w:ind w:left="6480" w:hanging="360"/>
+      </w:pPr>
+      <w:rPr>
+        <w:rFonts w:ascii="Wingdings" w:hAnsi="Wingdings" w:hint="default"/>
+      </w:rPr>
+    </w:lvl>
+  </w:abstractNum>
+  <w:abstractNum w:abstractNumId="1" w15:restartNumberingAfterBreak="0">
+    <w:nsid w:val="36F10768"/>
+    <w:multiLevelType w:val="multilevel"/>
+    <w:tmpl w:val="92843BB4"/>
+    <w:lvl w:ilvl="0">
+      <w:start w:val="1"/>
+      <w:numFmt w:val="bullet"/>
+      <w:lvlText w:val=""/>
+      <w:lvlJc w:val="left"/>
+      <w:pPr>
+        <w:tabs>
+          <w:tab w:val="num" w:pos="720"/>
+        </w:tabs>
+        <w:ind w:left="720" w:hanging="360"/>
+      </w:pPr>
+      <w:rPr>
+        <w:rFonts w:ascii="Symbol" w:hAnsi="Symbol" w:hint="default"/>
+        <w:sz w:val="20"/>
+      </w:rPr>
+    </w:lvl>
+    <w:lvl w:ilvl="1" w:tentative="1">
+      <w:start w:val="1"/>
+      <w:numFmt w:val="bullet"/>
+      <w:lvlText w:val="o"/>
+      <w:lvlJc w:val="left"/>
+      <w:pPr>
+        <w:tabs>
+          <w:tab w:val="num" w:pos="1440"/>
+        </w:tabs>
+        <w:ind w:left="1440" w:hanging="360"/>
+      </w:pPr>
+      <w:rPr>
+        <w:rFonts w:ascii="Courier New" w:hAnsi="Courier New" w:hint="default"/>
+        <w:sz w:val="20"/>
+      </w:rPr>
+    </w:lvl>
+    <w:lvl w:ilvl="2" w:tentative="1">
+      <w:start w:val="1"/>
+      <w:numFmt w:val="bullet"/>
+      <w:lvlText w:val=""/>
+      <w:lvlJc w:val="left"/>
+      <w:pPr>
+        <w:tabs>
+          <w:tab w:val="num" w:pos="2160"/>
+        </w:tabs>
+        <w:ind w:left="2160" w:hanging="360"/>
+      </w:pPr>
+      <w:rPr>
+        <w:rFonts w:ascii="Wingdings" w:hAnsi="Wingdings" w:hint="default"/>
+        <w:sz w:val="20"/>
+      </w:rPr>
+    </w:lvl>
+    <w:lvl w:ilvl="3" w:tentative="1">
+      <w:start w:val="1"/>
+      <w:numFmt w:val="bullet"/>
+      <w:lvlText w:val=""/>
+      <w:lvlJc w:val="left"/>
+      <w:pPr>
+        <w:tabs>
+          <w:tab w:val="num" w:pos="2880"/>
+        </w:tabs>
+        <w:ind w:left="2880" w:hanging="360"/>
+      </w:pPr>
+      <w:rPr>
+        <w:rFonts w:ascii="Wingdings" w:hAnsi="Wingdings" w:hint="default"/>
+        <w:sz w:val="20"/>
+      </w:rPr>
+    </w:lvl>
+    <w:lvl w:ilvl="4" w:tentative="1">
+      <w:start w:val="1"/>
+      <w:numFmt w:val="bullet"/>
+      <w:lvlText w:val=""/>
+      <w:lvlJc w:val="left"/>
+      <w:pPr>
+        <w:tabs>
+          <w:tab w:val="num" w:pos="3600"/>
+        </w:tabs>
+        <w:ind w:left="3600" w:hanging="360"/>
+      </w:pPr>
+      <w:rPr>
+        <w:rFonts w:ascii="Wingdings" w:hAnsi="Wingdings" w:hint="default"/>
+        <w:sz w:val="20"/>
+      </w:rPr>
+    </w:lvl>
+    <w:lvl w:ilvl="5" w:tentative="1">
+      <w:start w:val="1"/>
+      <w:numFmt w:val="bullet"/>
+      <w:lvlText w:val=""/>
+      <w:lvlJc w:val="left"/>
+      <w:pPr>
+        <w:tabs>
+          <w:tab w:val="num" w:pos="4320"/>
+        </w:tabs>
+        <w:ind w:left="4320" w:hanging="360"/>
+      </w:pPr>
+      <w:rPr>
+        <w:rFonts w:ascii="Wingdings" w:hAnsi="Wingdings" w:hint="default"/>
+        <w:sz w:val="20"/>
+      </w:rPr>
+    </w:lvl>
+    <w:lvl w:ilvl="6" w:tentative="1">
+      <w:start w:val="1"/>
+      <w:numFmt w:val="bullet"/>
+      <w:lvlText w:val=""/>
+      <w:lvlJc w:val="left"/>
+      <w:pPr>
+        <w:tabs>
+          <w:tab w:val="num" w:pos="5040"/>
+        </w:tabs>
+        <w:ind w:left="5040" w:hanging="360"/>
+      </w:pPr>
+      <w:rPr>
+        <w:rFonts w:ascii="Wingdings" w:hAnsi="Wingdings" w:hint="default"/>
+        <w:sz w:val="20"/>
+      </w:rPr>
+    </w:lvl>
+    <w:lvl w:ilvl="7" w:tentative="1">
+      <w:start w:val="1"/>
+      <w:numFmt w:val="bullet"/>
+      <w:lvlText w:val=""/>
+      <w:lvlJc w:val="left"/>
+      <w:pPr>
+        <w:tabs>
+          <w:tab w:val="num" w:pos="5760"/>
+        </w:tabs>
+        <w:ind w:left="5760" w:hanging="360"/>
+      </w:pPr>
+      <w:rPr>
+        <w:rFonts w:ascii="Wingdings" w:hAnsi="Wingdings" w:hint="default"/>
+        <w:sz w:val="20"/>
+      </w:rPr>
+    </w:lvl>
+    <w:lvl w:ilvl="8" w:tentative="1">
+      <w:start w:val="1"/>
+      <w:numFmt w:val="bullet"/>
+      <w:lvlText w:val=""/>
+      <w:lvlJc w:val="left"/>
+      <w:pPr>
+        <w:tabs>
+          <w:tab w:val="num" w:pos="6480"/>
+        </w:tabs>
+        <w:ind w:left="6480" w:hanging="360"/>
+      </w:pPr>
+      <w:rPr>
+        <w:rFonts w:ascii="Wingdings" w:hAnsi="Wingdings" w:hint="default"/>
+        <w:sz w:val="20"/>
+      </w:rPr>
+    </w:lvl>
+  </w:abstractNum>
+  <w:num w:numId="1">
+    <w:abstractNumId w:val="0"/>
+  </w:num>
+  <w:num w:numId="2">
+    <w:abstractNumId w:val="1"/>
+  </w:num>
+</w:numbering>
 </file>
 
 <file path=word/styles.xml><?xml version="1.0" encoding="utf-8"?>
@@ -15490,6 +22089,17 @@
       </w:tblBorders>
     </w:tblPr>
   </w:style>
+  <w:style w:type="character" w:styleId="Strong">
+    <w:name w:val="Strong"/>
+    <w:basedOn w:val="DefaultParagraphFont"/>
+    <w:uiPriority w:val="22"/>
+    <w:qFormat/>
+    <w:rsid w:val="003E53EF"/>
+    <w:rPr>
+      <w:b/>
+      <w:bCs/>
+    </w:rPr>
+  </w:style>
 </w:styles>
 </file>
 

--- a/Bài tập nộp moodle/Thực hành_p2.docx
+++ b/Bài tập nộp moodle/Thực hành_p2.docx
@@ -4,10 +4,10 @@
   <w:body>
     <w:p>
       <w:pPr>
-        <w:jc w:val="center"/>
-        <w:rPr>
-          <w:b/>
-          <w:bCs/>
+        <w:rPr>
+          <w:b/>
+          <w:bCs/>
+          <w:color w:val="FF0000"/>
           <w:sz w:val="36"/>
           <w:szCs w:val="36"/>
         </w:rPr>
@@ -16,9 +16,30 @@
         <w:rPr>
           <w:b/>
           <w:bCs/>
+          <w:color w:val="FF0000"/>
           <w:sz w:val="36"/>
           <w:szCs w:val="36"/>
         </w:rPr>
+        <w:t>Nhóm 5</w:t>
+      </w:r>
+    </w:p>
+    <w:p>
+      <w:pPr>
+        <w:jc w:val="center"/>
+        <w:rPr>
+          <w:b/>
+          <w:bCs/>
+          <w:sz w:val="36"/>
+          <w:szCs w:val="36"/>
+        </w:rPr>
+      </w:pPr>
+      <w:r>
+        <w:rPr>
+          <w:b/>
+          <w:bCs/>
+          <w:sz w:val="36"/>
+          <w:szCs w:val="36"/>
+        </w:rPr>
         <w:t xml:space="preserve">Thực hành </w:t>
       </w:r>
     </w:p>
@@ -359,6 +380,7 @@
           <w:sz w:val="24"/>
           <w:szCs w:val="24"/>
         </w:rPr>
+        <w:lastRenderedPageBreak/>
         <w:t xml:space="preserve">SELECT * FROM SINHVIEN </w:t>
       </w:r>
     </w:p>
@@ -380,7 +402,6 @@
           <w:sz w:val="24"/>
           <w:szCs w:val="24"/>
         </w:rPr>
-        <w:lastRenderedPageBreak/>
         <w:t>WHERE GETDATE= 3 AND GETMONTH=7</w:t>
       </w:r>
       <w:r>
@@ -678,6 +699,7 @@
           <w:sz w:val="24"/>
           <w:szCs w:val="24"/>
         </w:rPr>
+        <w:lastRenderedPageBreak/>
         <w:t>WHERE sv.MAKHOA = k.MAKHOA AND sv.(YEAR(GETDATE()) - YEAR(NGAYSINH))&gt;22 AND k.TENKHOA =’Cong Nghe Thong Tin’ AND k.TENKHOA=’Dien Tu Vien Thong’</w:t>
       </w:r>
     </w:p>
@@ -697,7 +719,6 @@
           <w:sz w:val="24"/>
           <w:szCs w:val="24"/>
         </w:rPr>
-        <w:lastRenderedPageBreak/>
         <w:t>-Cho biet ten khoa nao khong co Sinh Vien</w:t>
       </w:r>
     </w:p>
@@ -926,6 +947,7 @@
           <w:sz w:val="24"/>
           <w:szCs w:val="24"/>
         </w:rPr>
+        <w:lastRenderedPageBreak/>
         <w:t>SELECT sv.HOSV, sv.TENSV FROM SINHVIEN sv, KETQUA kq</w:t>
       </w:r>
     </w:p>
@@ -972,7 +994,6 @@
           <w:sz w:val="24"/>
           <w:szCs w:val="24"/>
         </w:rPr>
-        <w:lastRenderedPageBreak/>
         <w:t>WHERE sv.MASV = kq.MASV</w:t>
       </w:r>
     </w:p>
@@ -1208,6 +1229,7 @@
           <w:sz w:val="24"/>
           <w:szCs w:val="24"/>
         </w:rPr>
+        <w:lastRenderedPageBreak/>
         <w:t>SELECT DISTINT k.MAKHOA,  COUNT(MASV) AS SOLUONG FROM SINHVIEN sv, KHOA k</w:t>
       </w:r>
     </w:p>
@@ -1229,7 +1251,6 @@
           <w:sz w:val="24"/>
           <w:szCs w:val="24"/>
         </w:rPr>
-        <w:lastRenderedPageBreak/>
         <w:t xml:space="preserve">WHERE sv.MAKHOA = k.MAKHOA </w:t>
       </w:r>
       <w:r>
@@ -1583,6 +1604,7 @@
           <w:sz w:val="24"/>
           <w:szCs w:val="24"/>
         </w:rPr>
+        <w:lastRenderedPageBreak/>
         <w:t xml:space="preserve"> </w:t>
       </w:r>
       <w:r>
@@ -1626,7 +1648,6 @@
           <w:sz w:val="24"/>
           <w:szCs w:val="24"/>
         </w:rPr>
-        <w:lastRenderedPageBreak/>
         <w:t>SELECT AVG(kq.DIEM) FROM KETQUA kq, SINHVIEN sv</w:t>
       </w:r>
     </w:p>
@@ -2093,6 +2114,7 @@
                 <w:sz w:val="28"/>
                 <w:szCs w:val="28"/>
               </w:rPr>
+              <w:lastRenderedPageBreak/>
               <w:t>Độc lập dữ liệu</w:t>
             </w:r>
           </w:p>
@@ -2150,18 +2172,7 @@
                 <w:szCs w:val="28"/>
                 <w:lang w:val="vi-VN" w:eastAsia="vi-VN"/>
               </w:rPr>
-              <w:t xml:space="preserve">viên. Các chương trình được </w:t>
-            </w:r>
-            <w:r>
-              <w:rPr>
-                <w:rFonts w:ascii="Times New Roman" w:eastAsia="Times New Roman" w:hAnsi="Times New Roman" w:cs="Times New Roman"/>
-                <w:color w:val="000000"/>
-                <w:sz w:val="28"/>
-                <w:szCs w:val="28"/>
-                <w:lang w:val="vi-VN" w:eastAsia="vi-VN"/>
-              </w:rPr>
-              <w:lastRenderedPageBreak/>
-              <w:t>viết có cái nhìn “quan niệm” về dữ liệu.</w:t>
+              <w:t>viên. Các chương trình được viết có cái nhìn “quan niệm” về dữ liệu.</w:t>
             </w:r>
           </w:p>
           <w:p>
@@ -2240,7 +2251,6 @@
                 <w:szCs w:val="28"/>
                 <w:lang w:val="vi-VN" w:eastAsia="vi-VN"/>
               </w:rPr>
-              <w:lastRenderedPageBreak/>
               <w:t>Ngoài tính chất đ</w:t>
             </w:r>
             <w:r>
@@ -2261,18 +2271,7 @@
                 <w:szCs w:val="28"/>
                 <w:lang w:val="vi-VN" w:eastAsia="vi-VN"/>
               </w:rPr>
-              <w:t xml:space="preserve">c dữ liệu như trong cơ sở dữ liệu tập trung, còn có tính chất trong suốt phân tán nghĩa là các chương trình được </w:t>
-            </w:r>
-            <w:r>
-              <w:rPr>
-                <w:rFonts w:ascii="Times New Roman" w:eastAsia="Times New Roman" w:hAnsi="Times New Roman" w:cs="Times New Roman"/>
-                <w:color w:val="000000"/>
-                <w:sz w:val="28"/>
-                <w:szCs w:val="28"/>
-                <w:lang w:val="vi-VN" w:eastAsia="vi-VN"/>
-              </w:rPr>
-              <w:lastRenderedPageBreak/>
-              <w:t>viết như cơ sở dữ liệu không hề được phân tán.</w:t>
+              <w:t>c dữ liệu như trong cơ sở dữ liệu tập trung, còn có tính chất trong suốt phân tán nghĩa là các chương trình được viết như cơ sở dữ liệu không hề được phân tán.</w:t>
             </w:r>
           </w:p>
         </w:tc>
@@ -2299,7 +2298,6 @@
                 <w:sz w:val="28"/>
                 <w:szCs w:val="28"/>
               </w:rPr>
-              <w:lastRenderedPageBreak/>
               <w:t>Giảm dư thừa dữ liệu</w:t>
             </w:r>
           </w:p>
@@ -2773,6 +2771,7 @@
           <w:sz w:val="28"/>
           <w:szCs w:val="28"/>
         </w:rPr>
+        <w:lastRenderedPageBreak/>
         <w:t xml:space="preserve">Với SQL Server </w:t>
       </w:r>
       <w:r>
@@ -2820,7 +2819,6 @@
           <w:sz w:val="28"/>
           <w:szCs w:val="28"/>
         </w:rPr>
-        <w:lastRenderedPageBreak/>
         <w:t>Các kiểu Replication:</w:t>
       </w:r>
     </w:p>
